--- a/UDW/Bai_06_2_Products_Create.docx
+++ b/UDW/Bai_06_2_Products_Create.docx
@@ -10,7 +10,7 @@
         <w:t xml:space="preserve">Bài thực hành </w:t>
       </w:r>
       <w:r>
-        <w:t>5</w:t>
+        <w:t>6</w:t>
       </w:r>
       <w:r>
         <w:t xml:space="preserve">: </w:t>
@@ -59,19 +59,7 @@
         <w:rPr>
           <w:rFonts w:eastAsiaTheme="minorHAnsi"/>
         </w:rPr>
-        <w:t xml:space="preserve">Name = </w:t>
-      </w:r>
-      <w:r>
-        <w:rPr>
-          <w:rFonts w:eastAsiaTheme="minorHAnsi"/>
-        </w:rPr>
-        <w:t>Products</w:t>
-      </w:r>
-      <w:r>
-        <w:rPr>
-          <w:rFonts w:eastAsiaTheme="minorHAnsi"/>
-        </w:rPr>
-        <w:t>DAO</w:t>
+        <w:t>Name = ProductsDAO</w:t>
       </w:r>
       <w:r>
         <w:rPr>
@@ -761,7 +749,10 @@
         <w:pStyle w:val="Heading3"/>
       </w:pPr>
       <w:r>
-        <w:t>phần nội dung của hàm ProductDAO</w:t>
+        <w:t>P</w:t>
+      </w:r>
+      <w:r>
+        <w:t>hần nội dung của hàm ProductDAO</w:t>
       </w:r>
     </w:p>
     <w:p>
@@ -3525,8 +3516,6 @@
           </wp:inline>
         </w:drawing>
       </w:r>
-      <w:bookmarkStart w:id="0" w:name="_GoBack"/>
-      <w:bookmarkEnd w:id="0"/>
     </w:p>
     <w:p>
       <w:pPr>
@@ -3695,6 +3684,13 @@
     </w:p>
     <w:p>
       <w:pPr>
+        <w:rPr>
+          <w:rFonts w:eastAsiaTheme="minorHAnsi"/>
+        </w:rPr>
+      </w:pPr>
+    </w:p>
+    <w:p>
+      <w:pPr>
         <w:pStyle w:val="Heading2"/>
         <w:rPr>
           <w:rFonts w:eastAsiaTheme="minorHAnsi"/>
@@ -3704,41 +3700,2048 @@
         <w:rPr>
           <w:rFonts w:eastAsiaTheme="minorHAnsi"/>
         </w:rPr>
+        <w:t>ProductController</w:t>
+      </w:r>
+    </w:p>
+    <w:p>
+      <w:pPr>
+        <w:rPr>
+          <w:rFonts w:eastAsiaTheme="minorHAnsi"/>
+        </w:rPr>
+      </w:pPr>
+      <w:r>
+        <w:rPr>
+          <w:rFonts w:eastAsiaTheme="minorHAnsi"/>
+        </w:rPr>
+        <w:t>Thêm thư viện:</w:t>
+      </w:r>
+    </w:p>
+    <w:p>
+      <w:pPr>
+        <w:autoSpaceDE w:val="0"/>
+        <w:autoSpaceDN w:val="0"/>
+        <w:adjustRightInd w:val="0"/>
+        <w:rPr>
+          <w:rFonts w:ascii="Consolas" w:eastAsiaTheme="minorHAnsi" w:hAnsi="Consolas" w:cs="Consolas"/>
+          <w:color w:val="000000"/>
+          <w:sz w:val="19"/>
+          <w:szCs w:val="19"/>
+          <w14:ligatures w14:val="standardContextual"/>
+        </w:rPr>
+      </w:pPr>
+      <w:r>
+        <w:rPr>
+          <w:rFonts w:ascii="Consolas" w:eastAsiaTheme="minorHAnsi" w:hAnsi="Consolas" w:cs="Consolas"/>
+          <w:color w:val="0000FF"/>
+          <w:sz w:val="19"/>
+          <w:szCs w:val="19"/>
+          <w14:ligatures w14:val="standardContextual"/>
+        </w:rPr>
+        <w:t>using</w:t>
+      </w:r>
+      <w:r>
+        <w:rPr>
+          <w:rFonts w:ascii="Consolas" w:eastAsiaTheme="minorHAnsi" w:hAnsi="Consolas" w:cs="Consolas"/>
+          <w:color w:val="000000"/>
+          <w:sz w:val="19"/>
+          <w:szCs w:val="19"/>
+          <w14:ligatures w14:val="standardContextual"/>
+        </w:rPr>
+        <w:t xml:space="preserve"> System;</w:t>
+      </w:r>
+    </w:p>
+    <w:p>
+      <w:pPr>
+        <w:autoSpaceDE w:val="0"/>
+        <w:autoSpaceDN w:val="0"/>
+        <w:adjustRightInd w:val="0"/>
+        <w:rPr>
+          <w:rFonts w:ascii="Consolas" w:eastAsiaTheme="minorHAnsi" w:hAnsi="Consolas" w:cs="Consolas"/>
+          <w:color w:val="000000"/>
+          <w:sz w:val="19"/>
+          <w:szCs w:val="19"/>
+          <w14:ligatures w14:val="standardContextual"/>
+        </w:rPr>
+      </w:pPr>
+      <w:r>
+        <w:rPr>
+          <w:rFonts w:ascii="Consolas" w:eastAsiaTheme="minorHAnsi" w:hAnsi="Consolas" w:cs="Consolas"/>
+          <w:color w:val="0000FF"/>
+          <w:sz w:val="19"/>
+          <w:szCs w:val="19"/>
+          <w14:ligatures w14:val="standardContextual"/>
+        </w:rPr>
+        <w:t>using</w:t>
+      </w:r>
+      <w:r>
+        <w:rPr>
+          <w:rFonts w:ascii="Consolas" w:eastAsiaTheme="minorHAnsi" w:hAnsi="Consolas" w:cs="Consolas"/>
+          <w:color w:val="000000"/>
+          <w:sz w:val="19"/>
+          <w:szCs w:val="19"/>
+          <w14:ligatures w14:val="standardContextual"/>
+        </w:rPr>
+        <w:t xml:space="preserve"> System.Collections.Generic;</w:t>
+      </w:r>
+    </w:p>
+    <w:p>
+      <w:pPr>
+        <w:autoSpaceDE w:val="0"/>
+        <w:autoSpaceDN w:val="0"/>
+        <w:adjustRightInd w:val="0"/>
+        <w:rPr>
+          <w:rFonts w:ascii="Consolas" w:eastAsiaTheme="minorHAnsi" w:hAnsi="Consolas" w:cs="Consolas"/>
+          <w:color w:val="000000"/>
+          <w:sz w:val="19"/>
+          <w:szCs w:val="19"/>
+          <w14:ligatures w14:val="standardContextual"/>
+        </w:rPr>
+      </w:pPr>
+      <w:r>
+        <w:rPr>
+          <w:rFonts w:ascii="Consolas" w:eastAsiaTheme="minorHAnsi" w:hAnsi="Consolas" w:cs="Consolas"/>
+          <w:color w:val="0000FF"/>
+          <w:sz w:val="19"/>
+          <w:szCs w:val="19"/>
+          <w14:ligatures w14:val="standardContextual"/>
+        </w:rPr>
+        <w:t>using</w:t>
+      </w:r>
+      <w:r>
+        <w:rPr>
+          <w:rFonts w:ascii="Consolas" w:eastAsiaTheme="minorHAnsi" w:hAnsi="Consolas" w:cs="Consolas"/>
+          <w:color w:val="000000"/>
+          <w:sz w:val="19"/>
+          <w:szCs w:val="19"/>
+          <w14:ligatures w14:val="standardContextual"/>
+        </w:rPr>
+        <w:t xml:space="preserve"> System.Data;</w:t>
+      </w:r>
+    </w:p>
+    <w:p>
+      <w:pPr>
+        <w:autoSpaceDE w:val="0"/>
+        <w:autoSpaceDN w:val="0"/>
+        <w:adjustRightInd w:val="0"/>
+        <w:rPr>
+          <w:rFonts w:ascii="Consolas" w:eastAsiaTheme="minorHAnsi" w:hAnsi="Consolas" w:cs="Consolas"/>
+          <w:color w:val="000000"/>
+          <w:sz w:val="19"/>
+          <w:szCs w:val="19"/>
+          <w14:ligatures w14:val="standardContextual"/>
+        </w:rPr>
+      </w:pPr>
+      <w:r>
+        <w:rPr>
+          <w:rFonts w:ascii="Consolas" w:eastAsiaTheme="minorHAnsi" w:hAnsi="Consolas" w:cs="Consolas"/>
+          <w:color w:val="0000FF"/>
+          <w:sz w:val="19"/>
+          <w:szCs w:val="19"/>
+          <w14:ligatures w14:val="standardContextual"/>
+        </w:rPr>
+        <w:t>using</w:t>
+      </w:r>
+      <w:r>
+        <w:rPr>
+          <w:rFonts w:ascii="Consolas" w:eastAsiaTheme="minorHAnsi" w:hAnsi="Consolas" w:cs="Consolas"/>
+          <w:color w:val="000000"/>
+          <w:sz w:val="19"/>
+          <w:szCs w:val="19"/>
+          <w14:ligatures w14:val="standardContextual"/>
+        </w:rPr>
+        <w:t xml:space="preserve"> System.Data.Entity;</w:t>
+      </w:r>
+    </w:p>
+    <w:p>
+      <w:pPr>
+        <w:autoSpaceDE w:val="0"/>
+        <w:autoSpaceDN w:val="0"/>
+        <w:adjustRightInd w:val="0"/>
+        <w:rPr>
+          <w:rFonts w:ascii="Consolas" w:eastAsiaTheme="minorHAnsi" w:hAnsi="Consolas" w:cs="Consolas"/>
+          <w:color w:val="000000"/>
+          <w:sz w:val="19"/>
+          <w:szCs w:val="19"/>
+          <w14:ligatures w14:val="standardContextual"/>
+        </w:rPr>
+      </w:pPr>
+      <w:r>
+        <w:rPr>
+          <w:rFonts w:ascii="Consolas" w:eastAsiaTheme="minorHAnsi" w:hAnsi="Consolas" w:cs="Consolas"/>
+          <w:color w:val="0000FF"/>
+          <w:sz w:val="19"/>
+          <w:szCs w:val="19"/>
+          <w14:ligatures w14:val="standardContextual"/>
+        </w:rPr>
+        <w:t>using</w:t>
+      </w:r>
+      <w:r>
+        <w:rPr>
+          <w:rFonts w:ascii="Consolas" w:eastAsiaTheme="minorHAnsi" w:hAnsi="Consolas" w:cs="Consolas"/>
+          <w:color w:val="000000"/>
+          <w:sz w:val="19"/>
+          <w:szCs w:val="19"/>
+          <w14:ligatures w14:val="standardContextual"/>
+        </w:rPr>
+        <w:t xml:space="preserve"> System.Linq;</w:t>
+      </w:r>
+    </w:p>
+    <w:p>
+      <w:pPr>
+        <w:autoSpaceDE w:val="0"/>
+        <w:autoSpaceDN w:val="0"/>
+        <w:adjustRightInd w:val="0"/>
+        <w:rPr>
+          <w:rFonts w:ascii="Consolas" w:eastAsiaTheme="minorHAnsi" w:hAnsi="Consolas" w:cs="Consolas"/>
+          <w:color w:val="000000"/>
+          <w:sz w:val="19"/>
+          <w:szCs w:val="19"/>
+          <w14:ligatures w14:val="standardContextual"/>
+        </w:rPr>
+      </w:pPr>
+      <w:r>
+        <w:rPr>
+          <w:rFonts w:ascii="Consolas" w:eastAsiaTheme="minorHAnsi" w:hAnsi="Consolas" w:cs="Consolas"/>
+          <w:color w:val="0000FF"/>
+          <w:sz w:val="19"/>
+          <w:szCs w:val="19"/>
+          <w14:ligatures w14:val="standardContextual"/>
+        </w:rPr>
+        <w:t>using</w:t>
+      </w:r>
+      <w:r>
+        <w:rPr>
+          <w:rFonts w:ascii="Consolas" w:eastAsiaTheme="minorHAnsi" w:hAnsi="Consolas" w:cs="Consolas"/>
+          <w:color w:val="000000"/>
+          <w:sz w:val="19"/>
+          <w:szCs w:val="19"/>
+          <w14:ligatures w14:val="standardContextual"/>
+        </w:rPr>
+        <w:t xml:space="preserve"> System.Net;</w:t>
+      </w:r>
+    </w:p>
+    <w:p>
+      <w:pPr>
+        <w:autoSpaceDE w:val="0"/>
+        <w:autoSpaceDN w:val="0"/>
+        <w:adjustRightInd w:val="0"/>
+        <w:rPr>
+          <w:rFonts w:ascii="Consolas" w:eastAsiaTheme="minorHAnsi" w:hAnsi="Consolas" w:cs="Consolas"/>
+          <w:color w:val="000000"/>
+          <w:sz w:val="19"/>
+          <w:szCs w:val="19"/>
+          <w14:ligatures w14:val="standardContextual"/>
+        </w:rPr>
+      </w:pPr>
+      <w:r>
+        <w:rPr>
+          <w:rFonts w:ascii="Consolas" w:eastAsiaTheme="minorHAnsi" w:hAnsi="Consolas" w:cs="Consolas"/>
+          <w:color w:val="0000FF"/>
+          <w:sz w:val="19"/>
+          <w:szCs w:val="19"/>
+          <w14:ligatures w14:val="standardContextual"/>
+        </w:rPr>
+        <w:t>using</w:t>
+      </w:r>
+      <w:r>
+        <w:rPr>
+          <w:rFonts w:ascii="Consolas" w:eastAsiaTheme="minorHAnsi" w:hAnsi="Consolas" w:cs="Consolas"/>
+          <w:color w:val="000000"/>
+          <w:sz w:val="19"/>
+          <w:szCs w:val="19"/>
+          <w14:ligatures w14:val="standardContextual"/>
+        </w:rPr>
+        <w:t xml:space="preserve"> System.Web;</w:t>
+      </w:r>
+    </w:p>
+    <w:p>
+      <w:pPr>
+        <w:autoSpaceDE w:val="0"/>
+        <w:autoSpaceDN w:val="0"/>
+        <w:adjustRightInd w:val="0"/>
+        <w:rPr>
+          <w:rFonts w:ascii="Consolas" w:eastAsiaTheme="minorHAnsi" w:hAnsi="Consolas" w:cs="Consolas"/>
+          <w:color w:val="000000"/>
+          <w:sz w:val="19"/>
+          <w:szCs w:val="19"/>
+          <w14:ligatures w14:val="standardContextual"/>
+        </w:rPr>
+      </w:pPr>
+      <w:r>
+        <w:rPr>
+          <w:rFonts w:ascii="Consolas" w:eastAsiaTheme="minorHAnsi" w:hAnsi="Consolas" w:cs="Consolas"/>
+          <w:color w:val="0000FF"/>
+          <w:sz w:val="19"/>
+          <w:szCs w:val="19"/>
+          <w14:ligatures w14:val="standardContextual"/>
+        </w:rPr>
+        <w:t>using</w:t>
+      </w:r>
+      <w:r>
+        <w:rPr>
+          <w:rFonts w:ascii="Consolas" w:eastAsiaTheme="minorHAnsi" w:hAnsi="Consolas" w:cs="Consolas"/>
+          <w:color w:val="000000"/>
+          <w:sz w:val="19"/>
+          <w:szCs w:val="19"/>
+          <w14:ligatures w14:val="standardContextual"/>
+        </w:rPr>
+        <w:t xml:space="preserve"> System.Web.Mvc;</w:t>
+      </w:r>
+    </w:p>
+    <w:p>
+      <w:pPr>
+        <w:autoSpaceDE w:val="0"/>
+        <w:autoSpaceDN w:val="0"/>
+        <w:adjustRightInd w:val="0"/>
+        <w:rPr>
+          <w:rFonts w:ascii="Consolas" w:eastAsiaTheme="minorHAnsi" w:hAnsi="Consolas" w:cs="Consolas"/>
+          <w:color w:val="000000"/>
+          <w:sz w:val="19"/>
+          <w:szCs w:val="19"/>
+          <w14:ligatures w14:val="standardContextual"/>
+        </w:rPr>
+      </w:pPr>
+      <w:r>
+        <w:rPr>
+          <w:rFonts w:ascii="Consolas" w:eastAsiaTheme="minorHAnsi" w:hAnsi="Consolas" w:cs="Consolas"/>
+          <w:color w:val="0000FF"/>
+          <w:sz w:val="19"/>
+          <w:szCs w:val="19"/>
+          <w14:ligatures w14:val="standardContextual"/>
+        </w:rPr>
+        <w:t>using</w:t>
+      </w:r>
+      <w:r>
+        <w:rPr>
+          <w:rFonts w:ascii="Consolas" w:eastAsiaTheme="minorHAnsi" w:hAnsi="Consolas" w:cs="Consolas"/>
+          <w:color w:val="000000"/>
+          <w:sz w:val="19"/>
+          <w:szCs w:val="19"/>
+          <w14:ligatures w14:val="standardContextual"/>
+        </w:rPr>
+        <w:t xml:space="preserve"> MyClass.Model;</w:t>
+      </w:r>
+    </w:p>
+    <w:p>
+      <w:pPr>
+        <w:autoSpaceDE w:val="0"/>
+        <w:autoSpaceDN w:val="0"/>
+        <w:adjustRightInd w:val="0"/>
+        <w:rPr>
+          <w:rFonts w:ascii="Consolas" w:eastAsiaTheme="minorHAnsi" w:hAnsi="Consolas" w:cs="Consolas"/>
+          <w:color w:val="000000"/>
+          <w:sz w:val="19"/>
+          <w:szCs w:val="19"/>
+          <w14:ligatures w14:val="standardContextual"/>
+        </w:rPr>
+      </w:pPr>
+      <w:r>
+        <w:rPr>
+          <w:rFonts w:ascii="Consolas" w:eastAsiaTheme="minorHAnsi" w:hAnsi="Consolas" w:cs="Consolas"/>
+          <w:color w:val="0000FF"/>
+          <w:sz w:val="19"/>
+          <w:szCs w:val="19"/>
+          <w14:ligatures w14:val="standardContextual"/>
+        </w:rPr>
+        <w:t>using</w:t>
+      </w:r>
+      <w:r>
+        <w:rPr>
+          <w:rFonts w:ascii="Consolas" w:eastAsiaTheme="minorHAnsi" w:hAnsi="Consolas" w:cs="Consolas"/>
+          <w:color w:val="000000"/>
+          <w:sz w:val="19"/>
+          <w:szCs w:val="19"/>
+          <w14:ligatures w14:val="standardContextual"/>
+        </w:rPr>
+        <w:t xml:space="preserve"> MyClass.DAO;</w:t>
+      </w:r>
+    </w:p>
+    <w:p>
+      <w:pPr>
+        <w:rPr>
+          <w:rFonts w:ascii="Consolas" w:eastAsiaTheme="minorHAnsi" w:hAnsi="Consolas" w:cs="Consolas"/>
+          <w:color w:val="000000"/>
+          <w:sz w:val="19"/>
+          <w:szCs w:val="19"/>
+          <w14:ligatures w14:val="standardContextual"/>
+        </w:rPr>
+      </w:pPr>
+      <w:r>
+        <w:rPr>
+          <w:rFonts w:ascii="Consolas" w:eastAsiaTheme="minorHAnsi" w:hAnsi="Consolas" w:cs="Consolas"/>
+          <w:color w:val="0000FF"/>
+          <w:sz w:val="19"/>
+          <w:szCs w:val="19"/>
+          <w14:ligatures w14:val="standardContextual"/>
+        </w:rPr>
+        <w:t>using</w:t>
+      </w:r>
+      <w:r>
+        <w:rPr>
+          <w:rFonts w:ascii="Consolas" w:eastAsiaTheme="minorHAnsi" w:hAnsi="Consolas" w:cs="Consolas"/>
+          <w:color w:val="000000"/>
+          <w:sz w:val="19"/>
+          <w:szCs w:val="19"/>
+          <w14:ligatures w14:val="standardContextual"/>
+        </w:rPr>
+        <w:t xml:space="preserve"> UDW.Library;</w:t>
+      </w:r>
+    </w:p>
+    <w:p>
+      <w:pPr>
+        <w:autoSpaceDE w:val="0"/>
+        <w:autoSpaceDN w:val="0"/>
+        <w:adjustRightInd w:val="0"/>
+        <w:rPr>
+          <w:rFonts w:ascii="Consolas" w:eastAsiaTheme="minorHAnsi" w:hAnsi="Consolas" w:cs="Consolas"/>
+          <w:color w:val="000000"/>
+          <w:sz w:val="19"/>
+          <w:szCs w:val="19"/>
+          <w14:ligatures w14:val="standardContextual"/>
+        </w:rPr>
+      </w:pPr>
+      <w:r>
+        <w:rPr>
+          <w:rFonts w:ascii="Consolas" w:eastAsiaTheme="minorHAnsi" w:hAnsi="Consolas" w:cs="Consolas"/>
+          <w:color w:val="0000FF"/>
+          <w:sz w:val="19"/>
+          <w:szCs w:val="19"/>
+          <w14:ligatures w14:val="standardContextual"/>
+        </w:rPr>
+        <w:t>using</w:t>
+      </w:r>
+      <w:r>
+        <w:rPr>
+          <w:rFonts w:ascii="Consolas" w:eastAsiaTheme="minorHAnsi" w:hAnsi="Consolas" w:cs="Consolas"/>
+          <w:color w:val="000000"/>
+          <w:sz w:val="19"/>
+          <w:szCs w:val="19"/>
+          <w14:ligatures w14:val="standardContextual"/>
+        </w:rPr>
+        <w:t xml:space="preserve"> System.</w:t>
+      </w:r>
+      <w:r>
+        <w:rPr>
+          <w:rFonts w:ascii="Consolas" w:eastAsiaTheme="minorHAnsi" w:hAnsi="Consolas" w:cs="Consolas"/>
+          <w:color w:val="000000"/>
+          <w:sz w:val="19"/>
+          <w:szCs w:val="19"/>
+          <w14:ligatures w14:val="standardContextual"/>
+        </w:rPr>
+        <w:t>IO</w:t>
+      </w:r>
+      <w:r>
+        <w:rPr>
+          <w:rFonts w:ascii="Consolas" w:eastAsiaTheme="minorHAnsi" w:hAnsi="Consolas" w:cs="Consolas"/>
+          <w:color w:val="000000"/>
+          <w:sz w:val="19"/>
+          <w:szCs w:val="19"/>
+          <w14:ligatures w14:val="standardContextual"/>
+        </w:rPr>
+        <w:t>;</w:t>
+      </w:r>
+      <w:r>
+        <w:rPr>
+          <w:rFonts w:ascii="Consolas" w:eastAsiaTheme="minorHAnsi" w:hAnsi="Consolas" w:cs="Consolas"/>
+          <w:color w:val="000000"/>
+          <w:sz w:val="19"/>
+          <w:szCs w:val="19"/>
+          <w14:ligatures w14:val="standardContextual"/>
+        </w:rPr>
+        <w:t>//danh cho Upload hinh anh</w:t>
+      </w:r>
+    </w:p>
+    <w:p>
+      <w:pPr>
+        <w:rPr>
+          <w:rFonts w:ascii="Consolas" w:eastAsiaTheme="minorHAnsi" w:hAnsi="Consolas" w:cs="Consolas"/>
+          <w:color w:val="000000"/>
+          <w:sz w:val="19"/>
+          <w:szCs w:val="19"/>
+          <w14:ligatures w14:val="standardContextual"/>
+        </w:rPr>
+      </w:pPr>
+    </w:p>
+    <w:p>
+      <w:pPr>
+        <w:rPr>
+          <w:rFonts w:eastAsiaTheme="minorHAnsi"/>
+        </w:rPr>
+      </w:pPr>
+    </w:p>
+    <w:p>
+      <w:pPr>
+        <w:rPr>
+          <w:rFonts w:ascii="Consolas" w:eastAsiaTheme="minorHAnsi" w:hAnsi="Consolas" w:cs="Consolas"/>
+          <w:color w:val="000000"/>
+          <w:sz w:val="19"/>
+          <w:szCs w:val="19"/>
+          <w14:ligatures w14:val="standardContextual"/>
+        </w:rPr>
+      </w:pPr>
+      <w:r>
+        <w:rPr>
+          <w:rFonts w:eastAsiaTheme="minorHAnsi"/>
+        </w:rPr>
+        <w:t xml:space="preserve">Thay thế: </w:t>
+      </w:r>
+      <w:r>
+        <w:rPr>
+          <w:rFonts w:ascii="Consolas" w:eastAsiaTheme="minorHAnsi" w:hAnsi="Consolas" w:cs="Consolas"/>
+          <w:color w:val="0000FF"/>
+          <w:sz w:val="19"/>
+          <w:szCs w:val="19"/>
+          <w14:ligatures w14:val="standardContextual"/>
+        </w:rPr>
+        <w:t>private</w:t>
+      </w:r>
+      <w:r>
+        <w:rPr>
+          <w:rFonts w:ascii="Consolas" w:eastAsiaTheme="minorHAnsi" w:hAnsi="Consolas" w:cs="Consolas"/>
+          <w:color w:val="000000"/>
+          <w:sz w:val="19"/>
+          <w:szCs w:val="19"/>
+          <w14:ligatures w14:val="standardContextual"/>
+        </w:rPr>
+        <w:t xml:space="preserve"> MyDBContext db = </w:t>
+      </w:r>
+      <w:r>
+        <w:rPr>
+          <w:rFonts w:ascii="Consolas" w:eastAsiaTheme="minorHAnsi" w:hAnsi="Consolas" w:cs="Consolas"/>
+          <w:color w:val="0000FF"/>
+          <w:sz w:val="19"/>
+          <w:szCs w:val="19"/>
+          <w14:ligatures w14:val="standardContextual"/>
+        </w:rPr>
+        <w:t>new</w:t>
+      </w:r>
+      <w:r>
+        <w:rPr>
+          <w:rFonts w:ascii="Consolas" w:eastAsiaTheme="minorHAnsi" w:hAnsi="Consolas" w:cs="Consolas"/>
+          <w:color w:val="000000"/>
+          <w:sz w:val="19"/>
+          <w:szCs w:val="19"/>
+          <w14:ligatures w14:val="standardContextual"/>
+        </w:rPr>
+        <w:t xml:space="preserve"> MyDBContext();</w:t>
+      </w:r>
+    </w:p>
+    <w:p>
+      <w:pPr>
+        <w:rPr>
+          <w:rFonts w:ascii="Consolas" w:eastAsiaTheme="minorHAnsi" w:hAnsi="Consolas" w:cs="Consolas"/>
+          <w:color w:val="000000"/>
+          <w:sz w:val="19"/>
+          <w:szCs w:val="19"/>
+          <w14:ligatures w14:val="standardContextual"/>
+        </w:rPr>
+      </w:pPr>
+      <w:r>
+        <w:rPr>
+          <w:rFonts w:eastAsiaTheme="minorHAnsi"/>
+        </w:rPr>
+        <w:t xml:space="preserve">Thành: </w:t>
+      </w:r>
+      <w:r>
+        <w:rPr>
+          <w:rFonts w:ascii="Consolas" w:eastAsiaTheme="minorHAnsi" w:hAnsi="Consolas" w:cs="Consolas"/>
+          <w:color w:val="000000"/>
+          <w:sz w:val="19"/>
+          <w:szCs w:val="19"/>
+          <w14:ligatures w14:val="standardContextual"/>
+        </w:rPr>
+        <w:t xml:space="preserve">ProductDAO productDAO = </w:t>
+      </w:r>
+      <w:r>
+        <w:rPr>
+          <w:rFonts w:ascii="Consolas" w:eastAsiaTheme="minorHAnsi" w:hAnsi="Consolas" w:cs="Consolas"/>
+          <w:color w:val="0000FF"/>
+          <w:sz w:val="19"/>
+          <w:szCs w:val="19"/>
+          <w14:ligatures w14:val="standardContextual"/>
+        </w:rPr>
+        <w:t>new</w:t>
+      </w:r>
+      <w:r>
+        <w:rPr>
+          <w:rFonts w:ascii="Consolas" w:eastAsiaTheme="minorHAnsi" w:hAnsi="Consolas" w:cs="Consolas"/>
+          <w:color w:val="000000"/>
+          <w:sz w:val="19"/>
+          <w:szCs w:val="19"/>
+          <w14:ligatures w14:val="standardContextual"/>
+        </w:rPr>
+        <w:t xml:space="preserve"> ProductDAO();</w:t>
+      </w:r>
+    </w:p>
+    <w:p>
+      <w:pPr>
+        <w:rPr>
+          <w:rFonts w:ascii="Consolas" w:eastAsiaTheme="minorHAnsi" w:hAnsi="Consolas" w:cs="Consolas"/>
+          <w:color w:val="000000"/>
+          <w:sz w:val="19"/>
+          <w:szCs w:val="19"/>
+          <w14:ligatures w14:val="standardContextual"/>
+        </w:rPr>
+      </w:pPr>
+      <w:r>
+        <w:rPr>
+          <w:rFonts w:ascii="Consolas" w:eastAsiaTheme="minorHAnsi" w:hAnsi="Consolas" w:cs="Consolas"/>
+          <w:color w:val="008000"/>
+          <w:sz w:val="19"/>
+          <w:szCs w:val="19"/>
+          <w14:ligatures w14:val="standardContextual"/>
+        </w:rPr>
+        <w:t>/////////////////////////////////////////////////////////////////////////////////////</w:t>
+      </w:r>
+    </w:p>
+    <w:p>
+      <w:pPr>
+        <w:rPr>
+          <w:rFonts w:ascii="Consolas" w:eastAsiaTheme="minorHAnsi" w:hAnsi="Consolas" w:cs="Consolas"/>
+          <w:color w:val="000000"/>
+          <w:sz w:val="19"/>
+          <w:szCs w:val="19"/>
+          <w14:ligatures w14:val="standardContextual"/>
+        </w:rPr>
+      </w:pPr>
+      <w:r>
+        <w:rPr>
+          <w:rFonts w:ascii="Consolas" w:eastAsiaTheme="minorHAnsi" w:hAnsi="Consolas" w:cs="Consolas"/>
+          <w:color w:val="008000"/>
+          <w:sz w:val="19"/>
+          <w:szCs w:val="19"/>
+          <w14:ligatures w14:val="standardContextual"/>
+        </w:rPr>
+        <w:t xml:space="preserve">// </w:t>
+      </w:r>
+      <w:r>
+        <w:rPr>
+          <w:rFonts w:ascii="Consolas" w:eastAsiaTheme="minorHAnsi" w:hAnsi="Consolas" w:cs="Consolas"/>
+          <w:color w:val="008000"/>
+          <w:sz w:val="19"/>
+          <w:szCs w:val="19"/>
+          <w14:ligatures w14:val="standardContextual"/>
+        </w:rPr>
+        <w:t>INDEX</w:t>
+      </w:r>
+      <w:r>
+        <w:rPr>
+          <w:rFonts w:ascii="Consolas" w:eastAsiaTheme="minorHAnsi" w:hAnsi="Consolas" w:cs="Consolas"/>
+          <w:color w:val="008000"/>
+          <w:sz w:val="19"/>
+          <w:szCs w:val="19"/>
+          <w14:ligatures w14:val="standardContextual"/>
+        </w:rPr>
+        <w:t>: Admin/Product: select * from</w:t>
+      </w:r>
+    </w:p>
+    <w:p>
+      <w:pPr>
+        <w:rPr>
+          <w:rFonts w:ascii="Consolas" w:eastAsiaTheme="minorHAnsi" w:hAnsi="Consolas" w:cs="Consolas"/>
+          <w:color w:val="000000"/>
+          <w:sz w:val="19"/>
+          <w:szCs w:val="19"/>
+          <w14:ligatures w14:val="standardContextual"/>
+        </w:rPr>
+      </w:pPr>
+      <w:r>
+        <w:rPr>
+          <w:rFonts w:eastAsiaTheme="minorHAnsi"/>
+        </w:rPr>
+        <w:t xml:space="preserve">Thay thế: </w:t>
+      </w:r>
+      <w:r>
+        <w:rPr>
+          <w:rFonts w:ascii="Consolas" w:eastAsiaTheme="minorHAnsi" w:hAnsi="Consolas" w:cs="Consolas"/>
+          <w:color w:val="0000FF"/>
+          <w:sz w:val="19"/>
+          <w:szCs w:val="19"/>
+          <w14:ligatures w14:val="standardContextual"/>
+        </w:rPr>
+        <w:t>return</w:t>
+      </w:r>
+      <w:r>
+        <w:rPr>
+          <w:rFonts w:ascii="Consolas" w:eastAsiaTheme="minorHAnsi" w:hAnsi="Consolas" w:cs="Consolas"/>
+          <w:color w:val="000000"/>
+          <w:sz w:val="19"/>
+          <w:szCs w:val="19"/>
+          <w14:ligatures w14:val="standardContextual"/>
+        </w:rPr>
+        <w:t xml:space="preserve"> View(db.Products.ToList());</w:t>
+      </w:r>
+    </w:p>
+    <w:p>
+      <w:pPr>
+        <w:rPr>
+          <w:rFonts w:ascii="Consolas" w:eastAsiaTheme="minorHAnsi" w:hAnsi="Consolas" w:cs="Consolas"/>
+          <w:color w:val="000000"/>
+          <w:sz w:val="19"/>
+          <w:szCs w:val="19"/>
+          <w14:ligatures w14:val="standardContextual"/>
+        </w:rPr>
+      </w:pPr>
+      <w:r>
+        <w:rPr>
+          <w:rFonts w:eastAsiaTheme="minorHAnsi"/>
+        </w:rPr>
+        <w:t xml:space="preserve">Thành: </w:t>
+      </w:r>
+      <w:r>
+        <w:rPr>
+          <w:rFonts w:ascii="Consolas" w:eastAsiaTheme="minorHAnsi" w:hAnsi="Consolas" w:cs="Consolas"/>
+          <w:color w:val="0000FF"/>
+          <w:sz w:val="19"/>
+          <w:szCs w:val="19"/>
+          <w14:ligatures w14:val="standardContextual"/>
+        </w:rPr>
+        <w:t>return</w:t>
+      </w:r>
+      <w:r>
+        <w:rPr>
+          <w:rFonts w:ascii="Consolas" w:eastAsiaTheme="minorHAnsi" w:hAnsi="Consolas" w:cs="Consolas"/>
+          <w:color w:val="000000"/>
+          <w:sz w:val="19"/>
+          <w:szCs w:val="19"/>
+          <w14:ligatures w14:val="standardContextual"/>
+        </w:rPr>
+        <w:t xml:space="preserve"> View(productDAO.getList(</w:t>
+      </w:r>
+      <w:r>
+        <w:rPr>
+          <w:rFonts w:ascii="Consolas" w:eastAsiaTheme="minorHAnsi" w:hAnsi="Consolas" w:cs="Consolas"/>
+          <w:color w:val="A31515"/>
+          <w:sz w:val="19"/>
+          <w:szCs w:val="19"/>
+          <w14:ligatures w14:val="standardContextual"/>
+        </w:rPr>
+        <w:t>"Index"</w:t>
+      </w:r>
+      <w:r>
+        <w:rPr>
+          <w:rFonts w:ascii="Consolas" w:eastAsiaTheme="minorHAnsi" w:hAnsi="Consolas" w:cs="Consolas"/>
+          <w:color w:val="000000"/>
+          <w:sz w:val="19"/>
+          <w:szCs w:val="19"/>
+          <w14:ligatures w14:val="standardContextual"/>
+        </w:rPr>
+        <w:t>));</w:t>
+      </w:r>
+    </w:p>
+    <w:p>
+      <w:pPr>
+        <w:rPr>
+          <w:rFonts w:ascii="Consolas" w:eastAsiaTheme="minorHAnsi" w:hAnsi="Consolas" w:cs="Consolas"/>
+          <w:color w:val="000000"/>
+          <w:sz w:val="19"/>
+          <w:szCs w:val="19"/>
+          <w14:ligatures w14:val="standardContextual"/>
+        </w:rPr>
+      </w:pPr>
+    </w:p>
+    <w:p>
+      <w:pPr>
+        <w:rPr>
+          <w:rFonts w:eastAsiaTheme="minorHAnsi"/>
+        </w:rPr>
+      </w:pPr>
+      <w:r>
+        <w:rPr>
+          <w:rFonts w:ascii="Consolas" w:eastAsiaTheme="minorHAnsi" w:hAnsi="Consolas" w:cs="Consolas"/>
+          <w:color w:val="008000"/>
+          <w:sz w:val="19"/>
+          <w:szCs w:val="19"/>
+          <w14:ligatures w14:val="standardContextual"/>
+        </w:rPr>
+        <w:t>/////////////////////////////////////////////////////////////////////////////////////</w:t>
+      </w:r>
+    </w:p>
+    <w:p>
+      <w:pPr>
+        <w:rPr>
+          <w:rFonts w:ascii="Consolas" w:eastAsiaTheme="minorHAnsi" w:hAnsi="Consolas" w:cs="Consolas"/>
+          <w:color w:val="008000"/>
+          <w:sz w:val="19"/>
+          <w:szCs w:val="19"/>
+          <w14:ligatures w14:val="standardContextual"/>
+        </w:rPr>
+      </w:pPr>
+      <w:r>
+        <w:rPr>
+          <w:rFonts w:ascii="Consolas" w:eastAsiaTheme="minorHAnsi" w:hAnsi="Consolas" w:cs="Consolas"/>
+          <w:color w:val="008000"/>
+          <w:sz w:val="19"/>
+          <w:szCs w:val="19"/>
+          <w14:ligatures w14:val="standardContextual"/>
+        </w:rPr>
+        <w:t>// GET: Admin/Product/Details/5</w:t>
+      </w:r>
+    </w:p>
+    <w:p>
+      <w:pPr>
+        <w:rPr>
+          <w:rFonts w:eastAsiaTheme="minorHAnsi"/>
+        </w:rPr>
+      </w:pPr>
+      <w:r>
+        <w:rPr>
+          <w:rFonts w:ascii="Consolas" w:eastAsiaTheme="minorHAnsi" w:hAnsi="Consolas" w:cs="Consolas"/>
+          <w:color w:val="008000"/>
+          <w:sz w:val="19"/>
+          <w:szCs w:val="19"/>
+          <w14:ligatures w14:val="standardContextual"/>
+        </w:rPr>
+        <w:t>//</w:t>
+      </w:r>
+      <w:r>
+        <w:rPr>
+          <w:rFonts w:ascii="Consolas" w:eastAsiaTheme="minorHAnsi" w:hAnsi="Consolas" w:cs="Consolas"/>
+          <w:color w:val="008000"/>
+          <w:sz w:val="19"/>
+          <w:szCs w:val="19"/>
+          <w14:ligatures w14:val="standardContextual"/>
+        </w:rPr>
+        <w:t xml:space="preserve"> T</w:t>
+      </w:r>
+      <w:r>
+        <w:rPr>
+          <w:rFonts w:ascii="Consolas" w:eastAsiaTheme="minorHAnsi" w:hAnsi="Consolas" w:cs="Consolas"/>
+          <w:color w:val="008000"/>
+          <w:sz w:val="19"/>
+          <w:szCs w:val="19"/>
+          <w14:ligatures w14:val="standardContextual"/>
+        </w:rPr>
+        <w:t>im row Product co id cho truoc</w:t>
+      </w:r>
+    </w:p>
+    <w:p>
+      <w:pPr>
+        <w:rPr>
+          <w:rFonts w:ascii="Consolas" w:eastAsiaTheme="minorHAnsi" w:hAnsi="Consolas" w:cs="Consolas"/>
+          <w:color w:val="000000"/>
+          <w:sz w:val="19"/>
+          <w:szCs w:val="19"/>
+          <w14:ligatures w14:val="standardContextual"/>
+        </w:rPr>
+      </w:pPr>
+      <w:r>
+        <w:rPr>
+          <w:rFonts w:eastAsiaTheme="minorHAnsi"/>
+        </w:rPr>
+        <w:t xml:space="preserve">Thay thế hàm: </w:t>
+      </w:r>
+      <w:r>
+        <w:rPr>
+          <w:rFonts w:ascii="Consolas" w:eastAsiaTheme="minorHAnsi" w:hAnsi="Consolas" w:cs="Consolas"/>
+          <w:color w:val="000000"/>
+          <w:sz w:val="19"/>
+          <w:szCs w:val="19"/>
+          <w14:ligatures w14:val="standardContextual"/>
+        </w:rPr>
+        <w:t>Products products = db.Products.Find(id);</w:t>
+      </w:r>
+    </w:p>
+    <w:p>
+      <w:pPr>
+        <w:rPr>
+          <w:rFonts w:ascii="Consolas" w:eastAsiaTheme="minorHAnsi" w:hAnsi="Consolas" w:cs="Consolas"/>
+          <w:color w:val="000000"/>
+          <w:sz w:val="19"/>
+          <w:szCs w:val="19"/>
+          <w14:ligatures w14:val="standardContextual"/>
+        </w:rPr>
+      </w:pPr>
+      <w:r>
+        <w:rPr>
+          <w:rFonts w:eastAsiaTheme="minorHAnsi"/>
+        </w:rPr>
+        <w:t xml:space="preserve">Thành: </w:t>
+      </w:r>
+      <w:r>
+        <w:rPr>
+          <w:rFonts w:ascii="Consolas" w:eastAsiaTheme="minorHAnsi" w:hAnsi="Consolas" w:cs="Consolas"/>
+          <w:color w:val="000000"/>
+          <w:sz w:val="19"/>
+          <w:szCs w:val="19"/>
+          <w14:ligatures w14:val="standardContextual"/>
+        </w:rPr>
+        <w:t>Products products = productDAO.getRow(id);</w:t>
+      </w:r>
+      <w:r>
+        <w:rPr>
+          <w:rFonts w:ascii="Consolas" w:eastAsiaTheme="minorHAnsi" w:hAnsi="Consolas" w:cs="Consolas"/>
+          <w:color w:val="008000"/>
+          <w:sz w:val="19"/>
+          <w:szCs w:val="19"/>
+          <w14:ligatures w14:val="standardContextual"/>
+        </w:rPr>
+        <w:t xml:space="preserve"> </w:t>
+      </w:r>
+      <w:r>
+        <w:rPr>
+          <w:rFonts w:ascii="Consolas" w:eastAsiaTheme="minorHAnsi" w:hAnsi="Consolas" w:cs="Consolas"/>
+          <w:color w:val="008000"/>
+          <w:sz w:val="19"/>
+          <w:szCs w:val="19"/>
+          <w14:ligatures w14:val="standardContextual"/>
+        </w:rPr>
+        <w:t>// Tim row Product co id cho truoc</w:t>
+      </w:r>
+    </w:p>
+    <w:p>
+      <w:pPr>
+        <w:rPr>
+          <w:rFonts w:ascii="Consolas" w:eastAsiaTheme="minorHAnsi" w:hAnsi="Consolas" w:cs="Consolas"/>
+          <w:color w:val="000000"/>
+          <w:sz w:val="19"/>
+          <w:szCs w:val="19"/>
+          <w14:ligatures w14:val="standardContextual"/>
+        </w:rPr>
+      </w:pPr>
+    </w:p>
+    <w:p>
+      <w:pPr>
+        <w:rPr>
+          <w:rFonts w:ascii="Consolas" w:eastAsiaTheme="minorHAnsi" w:hAnsi="Consolas" w:cs="Consolas"/>
+          <w:color w:val="008000"/>
+          <w:sz w:val="19"/>
+          <w:szCs w:val="19"/>
+          <w14:ligatures w14:val="standardContextual"/>
+        </w:rPr>
+      </w:pPr>
+    </w:p>
+    <w:p>
+      <w:pPr>
+        <w:rPr>
+          <w:rFonts w:eastAsiaTheme="minorHAnsi"/>
+        </w:rPr>
+      </w:pPr>
+      <w:r>
+        <w:rPr>
+          <w:rFonts w:ascii="Consolas" w:eastAsiaTheme="minorHAnsi" w:hAnsi="Consolas" w:cs="Consolas"/>
+          <w:color w:val="008000"/>
+          <w:sz w:val="19"/>
+          <w:szCs w:val="19"/>
+          <w14:ligatures w14:val="standardContextual"/>
+        </w:rPr>
+        <w:t>/////////////////////////////////////////////////////////////////////////////////////</w:t>
+      </w:r>
+    </w:p>
+    <w:p>
+      <w:pPr>
+        <w:rPr>
+          <w:rFonts w:ascii="Consolas" w:eastAsiaTheme="minorHAnsi" w:hAnsi="Consolas" w:cs="Consolas"/>
+          <w:color w:val="008000"/>
+          <w:sz w:val="19"/>
+          <w:szCs w:val="19"/>
+          <w14:ligatures w14:val="standardContextual"/>
+        </w:rPr>
+      </w:pPr>
+      <w:r>
+        <w:rPr>
+          <w:rFonts w:ascii="Consolas" w:eastAsiaTheme="minorHAnsi" w:hAnsi="Consolas" w:cs="Consolas"/>
+          <w:color w:val="008000"/>
+          <w:sz w:val="19"/>
+          <w:szCs w:val="19"/>
+          <w14:ligatures w14:val="standardContextual"/>
+        </w:rPr>
+        <w:t xml:space="preserve">// </w:t>
+      </w:r>
+      <w:r>
+        <w:rPr>
+          <w:rFonts w:ascii="Consolas" w:eastAsiaTheme="minorHAnsi" w:hAnsi="Consolas" w:cs="Consolas"/>
+          <w:color w:val="008000"/>
+          <w:sz w:val="19"/>
+          <w:szCs w:val="19"/>
+          <w14:ligatures w14:val="standardContextual"/>
+        </w:rPr>
+        <w:t>POST</w:t>
+      </w:r>
+      <w:r>
+        <w:rPr>
+          <w:rFonts w:ascii="Consolas" w:eastAsiaTheme="minorHAnsi" w:hAnsi="Consolas" w:cs="Consolas"/>
+          <w:color w:val="008000"/>
+          <w:sz w:val="19"/>
+          <w:szCs w:val="19"/>
+          <w14:ligatures w14:val="standardContextual"/>
+        </w:rPr>
+        <w:t>: Admin/Product/Create</w:t>
+      </w:r>
+    </w:p>
+    <w:p>
+      <w:pPr>
+        <w:rPr>
+          <w:rFonts w:ascii="Consolas" w:eastAsiaTheme="minorHAnsi" w:hAnsi="Consolas" w:cs="Consolas"/>
+          <w:color w:val="000000"/>
+          <w:sz w:val="19"/>
+          <w:szCs w:val="19"/>
+          <w14:ligatures w14:val="standardContextual"/>
+        </w:rPr>
+      </w:pPr>
+      <w:r>
+        <w:rPr>
+          <w:rFonts w:eastAsiaTheme="minorHAnsi"/>
+        </w:rPr>
+        <w:t xml:space="preserve">Thay thế:  </w:t>
+      </w:r>
+      <w:r>
+        <w:rPr>
+          <w:rFonts w:ascii="Consolas" w:eastAsiaTheme="minorHAnsi" w:hAnsi="Consolas" w:cs="Consolas"/>
+          <w:color w:val="000000"/>
+          <w:sz w:val="19"/>
+          <w:szCs w:val="19"/>
+          <w14:ligatures w14:val="standardContextual"/>
+        </w:rPr>
+        <w:t>db.Products.Add(products);</w:t>
+      </w:r>
+    </w:p>
+    <w:p>
+      <w:pPr>
+        <w:rPr>
+          <w:rFonts w:ascii="Consolas" w:eastAsiaTheme="minorHAnsi" w:hAnsi="Consolas" w:cs="Consolas"/>
+          <w:color w:val="000000"/>
+          <w:sz w:val="19"/>
+          <w:szCs w:val="19"/>
+          <w14:ligatures w14:val="standardContextual"/>
+        </w:rPr>
+      </w:pPr>
+      <w:r>
+        <w:rPr>
+          <w:rFonts w:ascii="Consolas" w:eastAsiaTheme="minorHAnsi" w:hAnsi="Consolas" w:cs="Consolas"/>
+          <w:color w:val="000000"/>
+          <w:sz w:val="19"/>
+          <w:szCs w:val="19"/>
+          <w14:ligatures w14:val="standardContextual"/>
+        </w:rPr>
+        <w:t xml:space="preserve">       </w:t>
+      </w:r>
+      <w:r>
+        <w:rPr>
+          <w:rFonts w:ascii="Consolas" w:eastAsiaTheme="minorHAnsi" w:hAnsi="Consolas" w:cs="Consolas"/>
+          <w:color w:val="000000"/>
+          <w:sz w:val="19"/>
+          <w:szCs w:val="19"/>
+          <w14:ligatures w14:val="standardContextual"/>
+        </w:rPr>
+        <w:t xml:space="preserve">   </w:t>
+      </w:r>
+      <w:r>
+        <w:rPr>
+          <w:rFonts w:ascii="Consolas" w:eastAsiaTheme="minorHAnsi" w:hAnsi="Consolas" w:cs="Consolas"/>
+          <w:color w:val="000000"/>
+          <w:sz w:val="19"/>
+          <w:szCs w:val="19"/>
+          <w14:ligatures w14:val="standardContextual"/>
+        </w:rPr>
+        <w:t>db.SaveChanges();</w:t>
+      </w:r>
+    </w:p>
+    <w:p>
+      <w:pPr>
+        <w:rPr>
+          <w:rFonts w:ascii="Consolas" w:eastAsiaTheme="minorHAnsi" w:hAnsi="Consolas" w:cs="Consolas"/>
+          <w:color w:val="000000"/>
+          <w:sz w:val="19"/>
+          <w:szCs w:val="19"/>
+          <w14:ligatures w14:val="standardContextual"/>
+        </w:rPr>
+      </w:pPr>
+      <w:r>
+        <w:rPr>
+          <w:rFonts w:eastAsiaTheme="minorHAnsi"/>
+        </w:rPr>
+        <w:t xml:space="preserve">Thành: </w:t>
+      </w:r>
+      <w:r>
+        <w:rPr>
+          <w:rFonts w:ascii="Consolas" w:eastAsiaTheme="minorHAnsi" w:hAnsi="Consolas" w:cs="Consolas"/>
+          <w:color w:val="000000"/>
+          <w:sz w:val="19"/>
+          <w:szCs w:val="19"/>
+          <w14:ligatures w14:val="standardContextual"/>
+        </w:rPr>
+        <w:t>productDAO.Insert(products);</w:t>
+      </w:r>
+      <w:r>
+        <w:rPr>
+          <w:rFonts w:ascii="Consolas" w:eastAsiaTheme="minorHAnsi" w:hAnsi="Consolas" w:cs="Consolas"/>
+          <w:color w:val="008000"/>
+          <w:sz w:val="19"/>
+          <w:szCs w:val="19"/>
+          <w14:ligatures w14:val="standardContextual"/>
+        </w:rPr>
+        <w:t xml:space="preserve"> </w:t>
+      </w:r>
+      <w:r>
+        <w:rPr>
+          <w:rFonts w:ascii="Consolas" w:eastAsiaTheme="minorHAnsi" w:hAnsi="Consolas" w:cs="Consolas"/>
+          <w:color w:val="008000"/>
+          <w:sz w:val="19"/>
+          <w:szCs w:val="19"/>
+          <w14:ligatures w14:val="standardContextual"/>
+        </w:rPr>
+        <w:t xml:space="preserve">// </w:t>
+      </w:r>
+      <w:r>
+        <w:rPr>
+          <w:rFonts w:ascii="Consolas" w:eastAsiaTheme="minorHAnsi" w:hAnsi="Consolas" w:cs="Consolas"/>
+          <w:color w:val="008000"/>
+          <w:sz w:val="19"/>
+          <w:szCs w:val="19"/>
+          <w14:ligatures w14:val="standardContextual"/>
+        </w:rPr>
+        <w:t>Chen row vao</w:t>
+      </w:r>
+      <w:r>
+        <w:rPr>
+          <w:rFonts w:ascii="Consolas" w:eastAsiaTheme="minorHAnsi" w:hAnsi="Consolas" w:cs="Consolas"/>
+          <w:color w:val="008000"/>
+          <w:sz w:val="19"/>
+          <w:szCs w:val="19"/>
+          <w14:ligatures w14:val="standardContextual"/>
+        </w:rPr>
+        <w:t xml:space="preserve"> Product</w:t>
+      </w:r>
+    </w:p>
+    <w:p>
+      <w:pPr>
+        <w:rPr>
+          <w:rFonts w:ascii="Consolas" w:eastAsiaTheme="minorHAnsi" w:hAnsi="Consolas" w:cs="Consolas"/>
+          <w:color w:val="000000"/>
+          <w:sz w:val="19"/>
+          <w:szCs w:val="19"/>
+          <w14:ligatures w14:val="standardContextual"/>
+        </w:rPr>
+      </w:pPr>
+    </w:p>
+    <w:p>
+      <w:pPr>
+        <w:rPr>
+          <w:rFonts w:eastAsiaTheme="minorHAnsi"/>
+        </w:rPr>
+      </w:pPr>
+      <w:r>
+        <w:rPr>
+          <w:rFonts w:ascii="Consolas" w:eastAsiaTheme="minorHAnsi" w:hAnsi="Consolas" w:cs="Consolas"/>
+          <w:color w:val="008000"/>
+          <w:sz w:val="19"/>
+          <w:szCs w:val="19"/>
+          <w14:ligatures w14:val="standardContextual"/>
+        </w:rPr>
+        <w:t>/////////////////////////////////////////////////////////////////////////////////////</w:t>
+      </w:r>
+    </w:p>
+    <w:p>
+      <w:pPr>
+        <w:rPr>
+          <w:rFonts w:ascii="Consolas" w:eastAsiaTheme="minorHAnsi" w:hAnsi="Consolas" w:cs="Consolas"/>
+          <w:color w:val="008000"/>
+          <w:sz w:val="19"/>
+          <w:szCs w:val="19"/>
+          <w14:ligatures w14:val="standardContextual"/>
+        </w:rPr>
+      </w:pPr>
+      <w:r>
+        <w:rPr>
+          <w:rFonts w:ascii="Consolas" w:eastAsiaTheme="minorHAnsi" w:hAnsi="Consolas" w:cs="Consolas"/>
+          <w:color w:val="008000"/>
+          <w:sz w:val="19"/>
+          <w:szCs w:val="19"/>
+          <w14:ligatures w14:val="standardContextual"/>
+        </w:rPr>
+        <w:t>// GET: Admin/Product/Edit/5</w:t>
+      </w:r>
+    </w:p>
+    <w:p>
+      <w:pPr>
+        <w:rPr>
+          <w:rFonts w:ascii="Consolas" w:eastAsiaTheme="minorHAnsi" w:hAnsi="Consolas" w:cs="Consolas"/>
+          <w:color w:val="000000"/>
+          <w:sz w:val="19"/>
+          <w:szCs w:val="19"/>
+          <w14:ligatures w14:val="standardContextual"/>
+        </w:rPr>
+      </w:pPr>
+      <w:r>
+        <w:rPr>
+          <w:rFonts w:eastAsiaTheme="minorHAnsi"/>
+        </w:rPr>
+        <w:t xml:space="preserve">Thay thế: </w:t>
+      </w:r>
+      <w:r>
+        <w:rPr>
+          <w:rFonts w:ascii="Consolas" w:eastAsiaTheme="minorHAnsi" w:hAnsi="Consolas" w:cs="Consolas"/>
+          <w:color w:val="000000"/>
+          <w:sz w:val="19"/>
+          <w:szCs w:val="19"/>
+          <w14:ligatures w14:val="standardContextual"/>
+        </w:rPr>
+        <w:t>Products products = db.Products.Find(id);</w:t>
+      </w:r>
+    </w:p>
+    <w:p>
+      <w:pPr>
+        <w:rPr>
+          <w:rFonts w:ascii="Consolas" w:eastAsiaTheme="minorHAnsi" w:hAnsi="Consolas" w:cs="Consolas"/>
+          <w:color w:val="000000"/>
+          <w:sz w:val="19"/>
+          <w:szCs w:val="19"/>
+          <w14:ligatures w14:val="standardContextual"/>
+        </w:rPr>
+      </w:pPr>
+      <w:r>
+        <w:rPr>
+          <w:rFonts w:eastAsiaTheme="minorHAnsi"/>
+        </w:rPr>
+        <w:t xml:space="preserve">Thành: </w:t>
+      </w:r>
+      <w:r>
+        <w:rPr>
+          <w:rFonts w:ascii="Consolas" w:eastAsiaTheme="minorHAnsi" w:hAnsi="Consolas" w:cs="Consolas"/>
+          <w:color w:val="000000"/>
+          <w:sz w:val="19"/>
+          <w:szCs w:val="19"/>
+          <w14:ligatures w14:val="standardContextual"/>
+        </w:rPr>
+        <w:t>Products products = productDAO.getRow(id);</w:t>
+      </w:r>
+      <w:r>
+        <w:rPr>
+          <w:rFonts w:ascii="Consolas" w:eastAsiaTheme="minorHAnsi" w:hAnsi="Consolas" w:cs="Consolas"/>
+          <w:color w:val="008000"/>
+          <w:sz w:val="19"/>
+          <w:szCs w:val="19"/>
+          <w14:ligatures w14:val="standardContextual"/>
+        </w:rPr>
+        <w:t xml:space="preserve"> </w:t>
+      </w:r>
+      <w:r>
+        <w:rPr>
+          <w:rFonts w:ascii="Consolas" w:eastAsiaTheme="minorHAnsi" w:hAnsi="Consolas" w:cs="Consolas"/>
+          <w:color w:val="008000"/>
+          <w:sz w:val="19"/>
+          <w:szCs w:val="19"/>
+          <w14:ligatures w14:val="standardContextual"/>
+        </w:rPr>
+        <w:t>// Tim row Product co id cho truoc</w:t>
+      </w:r>
+    </w:p>
+    <w:p>
+      <w:pPr>
+        <w:rPr>
+          <w:rFonts w:eastAsiaTheme="minorHAnsi"/>
+        </w:rPr>
+      </w:pPr>
+    </w:p>
+    <w:p>
+      <w:pPr>
+        <w:rPr>
+          <w:rFonts w:ascii="Consolas" w:eastAsiaTheme="minorHAnsi" w:hAnsi="Consolas" w:cs="Consolas"/>
+          <w:color w:val="008000"/>
+          <w:sz w:val="19"/>
+          <w:szCs w:val="19"/>
+          <w14:ligatures w14:val="standardContextual"/>
+        </w:rPr>
+      </w:pPr>
+      <w:r>
+        <w:rPr>
+          <w:rFonts w:ascii="Consolas" w:eastAsiaTheme="minorHAnsi" w:hAnsi="Consolas" w:cs="Consolas"/>
+          <w:color w:val="008000"/>
+          <w:sz w:val="19"/>
+          <w:szCs w:val="19"/>
+          <w14:ligatures w14:val="standardContextual"/>
+        </w:rPr>
+        <w:t>// POST: Admin/Product/Edit/5</w:t>
+      </w:r>
+    </w:p>
+    <w:p>
+      <w:pPr>
+        <w:autoSpaceDE w:val="0"/>
+        <w:autoSpaceDN w:val="0"/>
+        <w:adjustRightInd w:val="0"/>
+        <w:rPr>
+          <w:rFonts w:ascii="Consolas" w:eastAsiaTheme="minorHAnsi" w:hAnsi="Consolas" w:cs="Consolas"/>
+          <w:color w:val="000000"/>
+          <w:sz w:val="19"/>
+          <w:szCs w:val="19"/>
+          <w14:ligatures w14:val="standardContextual"/>
+        </w:rPr>
+      </w:pPr>
+      <w:r>
+        <w:rPr>
+          <w:rFonts w:eastAsiaTheme="minorHAnsi"/>
+        </w:rPr>
+        <w:t>Thay thế:</w:t>
+      </w:r>
+      <w:r>
+        <w:rPr>
+          <w:rFonts w:ascii="Consolas" w:eastAsiaTheme="minorHAnsi" w:hAnsi="Consolas" w:cs="Consolas"/>
+          <w:color w:val="000000"/>
+          <w:sz w:val="19"/>
+          <w:szCs w:val="19"/>
+          <w14:ligatures w14:val="standardContextual"/>
+        </w:rPr>
+        <w:t xml:space="preserve"> </w:t>
+      </w:r>
+      <w:r>
+        <w:rPr>
+          <w:rFonts w:ascii="Consolas" w:eastAsiaTheme="minorHAnsi" w:hAnsi="Consolas" w:cs="Consolas"/>
+          <w:color w:val="000000"/>
+          <w:sz w:val="19"/>
+          <w:szCs w:val="19"/>
+          <w14:ligatures w14:val="standardContextual"/>
+        </w:rPr>
+        <w:t>db.Entry(products).State = EntityState.Modified;</w:t>
+      </w:r>
+    </w:p>
+    <w:p>
+      <w:pPr>
+        <w:rPr>
+          <w:rFonts w:ascii="Consolas" w:eastAsiaTheme="minorHAnsi" w:hAnsi="Consolas" w:cs="Consolas"/>
+          <w:color w:val="000000"/>
+          <w:sz w:val="19"/>
+          <w:szCs w:val="19"/>
+          <w14:ligatures w14:val="standardContextual"/>
+        </w:rPr>
+      </w:pPr>
+      <w:r>
+        <w:rPr>
+          <w:rFonts w:ascii="Consolas" w:eastAsiaTheme="minorHAnsi" w:hAnsi="Consolas" w:cs="Consolas"/>
+          <w:color w:val="000000"/>
+          <w:sz w:val="19"/>
+          <w:szCs w:val="19"/>
+          <w14:ligatures w14:val="standardContextual"/>
+        </w:rPr>
+        <w:t xml:space="preserve">          db.SaveChanges();</w:t>
+      </w:r>
+    </w:p>
+    <w:p>
+      <w:pPr>
+        <w:rPr>
+          <w:rFonts w:ascii="Consolas" w:eastAsiaTheme="minorHAnsi" w:hAnsi="Consolas" w:cs="Consolas"/>
+          <w:color w:val="000000"/>
+          <w:sz w:val="19"/>
+          <w:szCs w:val="19"/>
+          <w14:ligatures w14:val="standardContextual"/>
+        </w:rPr>
+      </w:pPr>
+      <w:r>
+        <w:rPr>
+          <w:rFonts w:eastAsiaTheme="minorHAnsi"/>
+        </w:rPr>
+        <w:t xml:space="preserve">Thành: </w:t>
+      </w:r>
+      <w:r>
+        <w:rPr>
+          <w:rFonts w:ascii="Consolas" w:eastAsiaTheme="minorHAnsi" w:hAnsi="Consolas" w:cs="Consolas"/>
+          <w:color w:val="000000"/>
+          <w:sz w:val="19"/>
+          <w:szCs w:val="19"/>
+          <w14:ligatures w14:val="standardContextual"/>
+        </w:rPr>
+        <w:t>roductDAO.Update(products);</w:t>
+      </w:r>
+      <w:r>
+        <w:rPr>
+          <w:rFonts w:ascii="Consolas" w:eastAsiaTheme="minorHAnsi" w:hAnsi="Consolas" w:cs="Consolas"/>
+          <w:color w:val="008000"/>
+          <w:sz w:val="19"/>
+          <w:szCs w:val="19"/>
+          <w14:ligatures w14:val="standardContextual"/>
+        </w:rPr>
+        <w:t xml:space="preserve"> </w:t>
+      </w:r>
+      <w:r>
+        <w:rPr>
+          <w:rFonts w:ascii="Consolas" w:eastAsiaTheme="minorHAnsi" w:hAnsi="Consolas" w:cs="Consolas"/>
+          <w:color w:val="008000"/>
+          <w:sz w:val="19"/>
+          <w:szCs w:val="19"/>
+          <w14:ligatures w14:val="standardContextual"/>
+        </w:rPr>
+        <w:t xml:space="preserve">// </w:t>
+      </w:r>
+      <w:r>
+        <w:rPr>
+          <w:rFonts w:ascii="Consolas" w:eastAsiaTheme="minorHAnsi" w:hAnsi="Consolas" w:cs="Consolas"/>
+          <w:color w:val="008000"/>
+          <w:sz w:val="19"/>
+          <w:szCs w:val="19"/>
+          <w14:ligatures w14:val="standardContextual"/>
+        </w:rPr>
+        <w:t>cap nhat Product</w:t>
+      </w:r>
+    </w:p>
+    <w:p>
+      <w:pPr>
+        <w:rPr>
+          <w:rFonts w:eastAsiaTheme="minorHAnsi"/>
+        </w:rPr>
+      </w:pPr>
+    </w:p>
+    <w:p>
+      <w:pPr>
+        <w:rPr>
+          <w:rFonts w:eastAsiaTheme="minorHAnsi"/>
+        </w:rPr>
+      </w:pPr>
+      <w:r>
+        <w:rPr>
+          <w:rFonts w:ascii="Consolas" w:eastAsiaTheme="minorHAnsi" w:hAnsi="Consolas" w:cs="Consolas"/>
+          <w:color w:val="008000"/>
+          <w:sz w:val="19"/>
+          <w:szCs w:val="19"/>
+          <w14:ligatures w14:val="standardContextual"/>
+        </w:rPr>
+        <w:t>/////////////////////////////////////////////////////////////////////////////////////</w:t>
+      </w:r>
+    </w:p>
+    <w:p>
+      <w:pPr>
+        <w:rPr>
+          <w:rFonts w:ascii="Consolas" w:eastAsiaTheme="minorHAnsi" w:hAnsi="Consolas" w:cs="Consolas"/>
+          <w:color w:val="008000"/>
+          <w:sz w:val="19"/>
+          <w:szCs w:val="19"/>
+          <w14:ligatures w14:val="standardContextual"/>
+        </w:rPr>
+      </w:pPr>
+      <w:r>
+        <w:rPr>
+          <w:rFonts w:ascii="Consolas" w:eastAsiaTheme="minorHAnsi" w:hAnsi="Consolas" w:cs="Consolas"/>
+          <w:color w:val="008000"/>
+          <w:sz w:val="19"/>
+          <w:szCs w:val="19"/>
+          <w14:ligatures w14:val="standardContextual"/>
+        </w:rPr>
+        <w:t>// GET: Admin/Product/Delete/5</w:t>
+      </w:r>
+    </w:p>
+    <w:p>
+      <w:pPr>
+        <w:rPr>
+          <w:rFonts w:ascii="Consolas" w:eastAsiaTheme="minorHAnsi" w:hAnsi="Consolas" w:cs="Consolas"/>
+          <w:color w:val="000000"/>
+          <w:sz w:val="19"/>
+          <w:szCs w:val="19"/>
+          <w14:ligatures w14:val="standardContextual"/>
+        </w:rPr>
+      </w:pPr>
+      <w:r>
+        <w:rPr>
+          <w:rFonts w:eastAsiaTheme="minorHAnsi"/>
+        </w:rPr>
+        <w:t xml:space="preserve">Thay thế: </w:t>
+      </w:r>
+      <w:r>
+        <w:rPr>
+          <w:rFonts w:ascii="Consolas" w:eastAsiaTheme="minorHAnsi" w:hAnsi="Consolas" w:cs="Consolas"/>
+          <w:color w:val="000000"/>
+          <w:sz w:val="19"/>
+          <w:szCs w:val="19"/>
+          <w14:ligatures w14:val="standardContextual"/>
+        </w:rPr>
+        <w:t>Products products = db.Products.Find(id);</w:t>
+      </w:r>
+    </w:p>
+    <w:p>
+      <w:pPr>
+        <w:rPr>
+          <w:rFonts w:ascii="Consolas" w:eastAsiaTheme="minorHAnsi" w:hAnsi="Consolas" w:cs="Consolas"/>
+          <w:color w:val="000000"/>
+          <w:sz w:val="19"/>
+          <w:szCs w:val="19"/>
+          <w14:ligatures w14:val="standardContextual"/>
+        </w:rPr>
+      </w:pPr>
+      <w:r>
+        <w:rPr>
+          <w:rFonts w:eastAsiaTheme="minorHAnsi"/>
+        </w:rPr>
+        <w:t xml:space="preserve">Thành: </w:t>
+      </w:r>
+      <w:r>
+        <w:rPr>
+          <w:rFonts w:ascii="Consolas" w:eastAsiaTheme="minorHAnsi" w:hAnsi="Consolas" w:cs="Consolas"/>
+          <w:color w:val="000000"/>
+          <w:sz w:val="19"/>
+          <w:szCs w:val="19"/>
+          <w14:ligatures w14:val="standardContextual"/>
+        </w:rPr>
+        <w:t>Products products = productDAO.getRow(id);</w:t>
+      </w:r>
+      <w:r>
+        <w:rPr>
+          <w:rFonts w:ascii="Consolas" w:eastAsiaTheme="minorHAnsi" w:hAnsi="Consolas" w:cs="Consolas"/>
+          <w:color w:val="008000"/>
+          <w:sz w:val="19"/>
+          <w:szCs w:val="19"/>
+          <w14:ligatures w14:val="standardContextual"/>
+        </w:rPr>
+        <w:t xml:space="preserve"> </w:t>
+      </w:r>
+      <w:r>
+        <w:rPr>
+          <w:rFonts w:ascii="Consolas" w:eastAsiaTheme="minorHAnsi" w:hAnsi="Consolas" w:cs="Consolas"/>
+          <w:color w:val="008000"/>
+          <w:sz w:val="19"/>
+          <w:szCs w:val="19"/>
+          <w14:ligatures w14:val="standardContextual"/>
+        </w:rPr>
+        <w:t>// Tim row Product co id cho truoc</w:t>
+      </w:r>
+    </w:p>
+    <w:p>
+      <w:pPr>
+        <w:rPr>
+          <w:rFonts w:eastAsiaTheme="minorHAnsi"/>
+        </w:rPr>
+      </w:pPr>
+    </w:p>
+    <w:p>
+      <w:pPr>
+        <w:rPr>
+          <w:rFonts w:ascii="Consolas" w:eastAsiaTheme="minorHAnsi" w:hAnsi="Consolas" w:cs="Consolas"/>
+          <w:color w:val="008000"/>
+          <w:sz w:val="19"/>
+          <w:szCs w:val="19"/>
+          <w14:ligatures w14:val="standardContextual"/>
+        </w:rPr>
+      </w:pPr>
+      <w:r>
+        <w:rPr>
+          <w:rFonts w:ascii="Consolas" w:eastAsiaTheme="minorHAnsi" w:hAnsi="Consolas" w:cs="Consolas"/>
+          <w:color w:val="008000"/>
+          <w:sz w:val="19"/>
+          <w:szCs w:val="19"/>
+          <w14:ligatures w14:val="standardContextual"/>
+        </w:rPr>
+        <w:t>// POST: Admin/Product/Delete/5</w:t>
+      </w:r>
+    </w:p>
+    <w:p>
+      <w:pPr>
+        <w:autoSpaceDE w:val="0"/>
+        <w:autoSpaceDN w:val="0"/>
+        <w:adjustRightInd w:val="0"/>
+        <w:rPr>
+          <w:rFonts w:ascii="Consolas" w:eastAsiaTheme="minorHAnsi" w:hAnsi="Consolas" w:cs="Consolas"/>
+          <w:color w:val="000000"/>
+          <w:sz w:val="19"/>
+          <w:szCs w:val="19"/>
+          <w14:ligatures w14:val="standardContextual"/>
+        </w:rPr>
+      </w:pPr>
+      <w:r>
+        <w:rPr>
+          <w:rFonts w:eastAsiaTheme="minorHAnsi"/>
+        </w:rPr>
+        <w:t xml:space="preserve">Thay thế:  </w:t>
+      </w:r>
+      <w:r>
+        <w:rPr>
+          <w:rFonts w:ascii="Consolas" w:eastAsiaTheme="minorHAnsi" w:hAnsi="Consolas" w:cs="Consolas"/>
+          <w:color w:val="000000"/>
+          <w:sz w:val="19"/>
+          <w:szCs w:val="19"/>
+          <w14:ligatures w14:val="standardContextual"/>
+        </w:rPr>
+        <w:t>Products products = db.Products.Find(id);</w:t>
+      </w:r>
+    </w:p>
+    <w:p>
+      <w:pPr>
+        <w:autoSpaceDE w:val="0"/>
+        <w:autoSpaceDN w:val="0"/>
+        <w:adjustRightInd w:val="0"/>
+        <w:rPr>
+          <w:rFonts w:ascii="Consolas" w:eastAsiaTheme="minorHAnsi" w:hAnsi="Consolas" w:cs="Consolas"/>
+          <w:color w:val="000000"/>
+          <w:sz w:val="19"/>
+          <w:szCs w:val="19"/>
+          <w14:ligatures w14:val="standardContextual"/>
+        </w:rPr>
+      </w:pPr>
+      <w:r>
+        <w:rPr>
+          <w:rFonts w:ascii="Consolas" w:eastAsiaTheme="minorHAnsi" w:hAnsi="Consolas" w:cs="Consolas"/>
+          <w:color w:val="000000"/>
+          <w:sz w:val="19"/>
+          <w:szCs w:val="19"/>
+          <w14:ligatures w14:val="standardContextual"/>
+        </w:rPr>
+        <w:t xml:space="preserve">         </w:t>
+      </w:r>
+      <w:r>
+        <w:rPr>
+          <w:rFonts w:ascii="Consolas" w:eastAsiaTheme="minorHAnsi" w:hAnsi="Consolas" w:cs="Consolas"/>
+          <w:color w:val="000000"/>
+          <w:sz w:val="19"/>
+          <w:szCs w:val="19"/>
+          <w14:ligatures w14:val="standardContextual"/>
+        </w:rPr>
+        <w:t xml:space="preserve"> </w:t>
+      </w:r>
+      <w:r>
+        <w:rPr>
+          <w:rFonts w:ascii="Consolas" w:eastAsiaTheme="minorHAnsi" w:hAnsi="Consolas" w:cs="Consolas"/>
+          <w:color w:val="000000"/>
+          <w:sz w:val="19"/>
+          <w:szCs w:val="19"/>
+          <w14:ligatures w14:val="standardContextual"/>
+        </w:rPr>
+        <w:t>db.Products.Remove(products);</w:t>
+      </w:r>
+    </w:p>
+    <w:p>
+      <w:pPr>
+        <w:rPr>
+          <w:rFonts w:ascii="Consolas" w:eastAsiaTheme="minorHAnsi" w:hAnsi="Consolas" w:cs="Consolas"/>
+          <w:color w:val="000000"/>
+          <w:sz w:val="19"/>
+          <w:szCs w:val="19"/>
+          <w14:ligatures w14:val="standardContextual"/>
+        </w:rPr>
+      </w:pPr>
+      <w:r>
+        <w:rPr>
+          <w:rFonts w:ascii="Consolas" w:eastAsiaTheme="minorHAnsi" w:hAnsi="Consolas" w:cs="Consolas"/>
+          <w:color w:val="000000"/>
+          <w:sz w:val="19"/>
+          <w:szCs w:val="19"/>
+          <w14:ligatures w14:val="standardContextual"/>
+        </w:rPr>
+        <w:t xml:space="preserve">          db.SaveChanges();</w:t>
+      </w:r>
+    </w:p>
+    <w:p>
+      <w:pPr>
+        <w:autoSpaceDE w:val="0"/>
+        <w:autoSpaceDN w:val="0"/>
+        <w:adjustRightInd w:val="0"/>
+        <w:rPr>
+          <w:rFonts w:ascii="Consolas" w:eastAsiaTheme="minorHAnsi" w:hAnsi="Consolas" w:cs="Consolas"/>
+          <w:color w:val="000000"/>
+          <w:sz w:val="19"/>
+          <w:szCs w:val="19"/>
+          <w14:ligatures w14:val="standardContextual"/>
+        </w:rPr>
+      </w:pPr>
+      <w:r>
+        <w:rPr>
+          <w:rFonts w:eastAsiaTheme="minorHAnsi"/>
+        </w:rPr>
+        <w:t xml:space="preserve">Thành:  </w:t>
+      </w:r>
+      <w:r>
+        <w:rPr>
+          <w:rFonts w:ascii="Consolas" w:eastAsiaTheme="minorHAnsi" w:hAnsi="Consolas" w:cs="Consolas"/>
+          <w:color w:val="000000"/>
+          <w:sz w:val="19"/>
+          <w:szCs w:val="19"/>
+          <w14:ligatures w14:val="standardContextual"/>
+        </w:rPr>
+        <w:t>Products products = productDAO.getRow(id);</w:t>
+      </w:r>
+      <w:r>
+        <w:rPr>
+          <w:rFonts w:ascii="Consolas" w:eastAsiaTheme="minorHAnsi" w:hAnsi="Consolas" w:cs="Consolas"/>
+          <w:color w:val="008000"/>
+          <w:sz w:val="19"/>
+          <w:szCs w:val="19"/>
+          <w14:ligatures w14:val="standardContextual"/>
+        </w:rPr>
+        <w:t xml:space="preserve"> </w:t>
+      </w:r>
+      <w:r>
+        <w:rPr>
+          <w:rFonts w:ascii="Consolas" w:eastAsiaTheme="minorHAnsi" w:hAnsi="Consolas" w:cs="Consolas"/>
+          <w:color w:val="008000"/>
+          <w:sz w:val="19"/>
+          <w:szCs w:val="19"/>
+          <w14:ligatures w14:val="standardContextual"/>
+        </w:rPr>
+        <w:t>// Tim row Product co id cho truoc</w:t>
+      </w:r>
+      <w:r>
+        <w:rPr>
+          <w:rFonts w:ascii="Consolas" w:eastAsiaTheme="minorHAnsi" w:hAnsi="Consolas" w:cs="Consolas"/>
+          <w:color w:val="008000"/>
+          <w:sz w:val="19"/>
+          <w:szCs w:val="19"/>
+          <w14:ligatures w14:val="standardContextual"/>
+        </w:rPr>
+        <w:t xml:space="preserve"> </w:t>
+      </w:r>
+    </w:p>
+    <w:p>
+      <w:pPr>
+        <w:rPr>
+          <w:rFonts w:eastAsiaTheme="minorHAnsi"/>
+        </w:rPr>
+      </w:pPr>
+      <w:r>
+        <w:rPr>
+          <w:rFonts w:ascii="Consolas" w:eastAsiaTheme="minorHAnsi" w:hAnsi="Consolas" w:cs="Consolas"/>
+          <w:color w:val="000000"/>
+          <w:sz w:val="19"/>
+          <w:szCs w:val="19"/>
+          <w14:ligatures w14:val="standardContextual"/>
+        </w:rPr>
+        <w:t xml:space="preserve">        productDAO.Delete(products);</w:t>
+      </w:r>
+      <w:r>
+        <w:rPr>
+          <w:rFonts w:ascii="Consolas" w:eastAsiaTheme="minorHAnsi" w:hAnsi="Consolas" w:cs="Consolas"/>
+          <w:color w:val="008000"/>
+          <w:sz w:val="19"/>
+          <w:szCs w:val="19"/>
+          <w14:ligatures w14:val="standardContextual"/>
+        </w:rPr>
+        <w:t xml:space="preserve"> </w:t>
+      </w:r>
+      <w:r>
+        <w:rPr>
+          <w:rFonts w:ascii="Consolas" w:eastAsiaTheme="minorHAnsi" w:hAnsi="Consolas" w:cs="Consolas"/>
+          <w:color w:val="008000"/>
+          <w:sz w:val="19"/>
+          <w:szCs w:val="19"/>
+          <w14:ligatures w14:val="standardContextual"/>
+        </w:rPr>
+        <w:t>//tim thay mau tin thi xoa</w:t>
+      </w:r>
+    </w:p>
+    <w:p>
+      <w:pPr>
+        <w:rPr>
+          <w:rFonts w:eastAsiaTheme="minorHAnsi"/>
+        </w:rPr>
+      </w:pPr>
+    </w:p>
+    <w:p>
+      <w:pPr>
+        <w:pStyle w:val="Heading2"/>
+        <w:rPr>
+          <w:rFonts w:eastAsiaTheme="minorHAnsi"/>
+        </w:rPr>
+      </w:pPr>
+      <w:r>
+        <w:rPr>
+          <w:rFonts w:eastAsiaTheme="minorHAnsi"/>
+        </w:rPr>
         <w:t>Xem xét hàm Create</w:t>
       </w:r>
-    </w:p>
-    <w:p>
-      <w:pPr>
+      <w:r>
         <w:rPr>
           <w:rFonts w:eastAsiaTheme="minorHAnsi"/>
         </w:rPr>
-      </w:pPr>
-      <w:r>
+        <w:t xml:space="preserve"> trong PRODUCT CONTROLLER</w:t>
+      </w:r>
+    </w:p>
+    <w:p>
+      <w:pPr>
         <w:rPr>
           <w:rFonts w:eastAsiaTheme="minorHAnsi"/>
         </w:rPr>
-        <w:t>Tất cả các hàm khác: Comment</w:t>
-      </w:r>
-    </w:p>
-    <w:p>
-      <w:pPr>
+      </w:pPr>
+      <w:r>
         <w:rPr>
           <w:rFonts w:eastAsiaTheme="minorHAnsi"/>
         </w:rPr>
-      </w:pPr>
-      <w:r>
+        <w:t>Để ý thấy rằng, trong khi thêm danh sách sản phẩm ta nhận thấy Mã loại SP và Mã nhà cung cấp chúng ta cần lựa chọn từ danh sách cho trước. Do vậy chúng ta cần tiến hành tạo danh sách trả về (1) CatId, (2) SupId đều trả về trường Name dựa vào Id.</w:t>
+      </w:r>
+    </w:p>
+    <w:p>
+      <w:pPr>
         <w:rPr>
           <w:rFonts w:eastAsiaTheme="minorHAnsi"/>
         </w:rPr>
-        <w:t>Khác với Categories, một số trường dữ liệu cần được thêm và một số trường dữ liệu cần bỏ đi (ParentId, Order)</w:t>
-      </w:r>
-    </w:p>
-    <w:p>
-      <w:pPr>
+      </w:pPr>
+      <w:r>
         <w:rPr>
           <w:rFonts w:eastAsiaTheme="minorHAnsi"/>
         </w:rPr>
-      </w:pPr>
+        <w:t>Do vậy, ta cần khai báo 2 lớp Categories và Suppliers</w:t>
+      </w:r>
+    </w:p>
+    <w:p>
+      <w:pPr>
+        <w:autoSpaceDE w:val="0"/>
+        <w:autoSpaceDN w:val="0"/>
+        <w:adjustRightInd w:val="0"/>
+        <w:rPr>
+          <w:rFonts w:ascii="Consolas" w:eastAsiaTheme="minorHAnsi" w:hAnsi="Consolas" w:cs="Consolas"/>
+          <w:color w:val="000000"/>
+          <w:sz w:val="19"/>
+          <w:szCs w:val="19"/>
+          <w14:ligatures w14:val="standardContextual"/>
+        </w:rPr>
+      </w:pPr>
+      <w:r>
+        <w:rPr>
+          <w:rFonts w:ascii="Consolas" w:eastAsiaTheme="minorHAnsi" w:hAnsi="Consolas" w:cs="Consolas"/>
+          <w:color w:val="0000FF"/>
+          <w:sz w:val="19"/>
+          <w:szCs w:val="19"/>
+          <w14:ligatures w14:val="standardContextual"/>
+        </w:rPr>
+        <w:t>public</w:t>
+      </w:r>
+      <w:r>
+        <w:rPr>
+          <w:rFonts w:ascii="Consolas" w:eastAsiaTheme="minorHAnsi" w:hAnsi="Consolas" w:cs="Consolas"/>
+          <w:color w:val="000000"/>
+          <w:sz w:val="19"/>
+          <w:szCs w:val="19"/>
+          <w14:ligatures w14:val="standardContextual"/>
+        </w:rPr>
+        <w:t xml:space="preserve"> </w:t>
+      </w:r>
+      <w:r>
+        <w:rPr>
+          <w:rFonts w:ascii="Consolas" w:eastAsiaTheme="minorHAnsi" w:hAnsi="Consolas" w:cs="Consolas"/>
+          <w:color w:val="0000FF"/>
+          <w:sz w:val="19"/>
+          <w:szCs w:val="19"/>
+          <w14:ligatures w14:val="standardContextual"/>
+        </w:rPr>
+        <w:t>class</w:t>
+      </w:r>
+      <w:r>
+        <w:rPr>
+          <w:rFonts w:ascii="Consolas" w:eastAsiaTheme="minorHAnsi" w:hAnsi="Consolas" w:cs="Consolas"/>
+          <w:color w:val="000000"/>
+          <w:sz w:val="19"/>
+          <w:szCs w:val="19"/>
+          <w14:ligatures w14:val="standardContextual"/>
+        </w:rPr>
+        <w:t xml:space="preserve"> </w:t>
+      </w:r>
+      <w:r>
+        <w:rPr>
+          <w:rFonts w:ascii="Consolas" w:eastAsiaTheme="minorHAnsi" w:hAnsi="Consolas" w:cs="Consolas"/>
+          <w:color w:val="2B91AF"/>
+          <w:sz w:val="19"/>
+          <w:szCs w:val="19"/>
+          <w14:ligatures w14:val="standardContextual"/>
+        </w:rPr>
+        <w:t>ProductController</w:t>
+      </w:r>
+      <w:r>
+        <w:rPr>
+          <w:rFonts w:ascii="Consolas" w:eastAsiaTheme="minorHAnsi" w:hAnsi="Consolas" w:cs="Consolas"/>
+          <w:color w:val="000000"/>
+          <w:sz w:val="19"/>
+          <w:szCs w:val="19"/>
+          <w14:ligatures w14:val="standardContextual"/>
+        </w:rPr>
+        <w:t xml:space="preserve"> : Controller</w:t>
+      </w:r>
+    </w:p>
+    <w:p>
+      <w:pPr>
+        <w:autoSpaceDE w:val="0"/>
+        <w:autoSpaceDN w:val="0"/>
+        <w:adjustRightInd w:val="0"/>
+        <w:rPr>
+          <w:rFonts w:ascii="Consolas" w:eastAsiaTheme="minorHAnsi" w:hAnsi="Consolas" w:cs="Consolas"/>
+          <w:color w:val="000000"/>
+          <w:sz w:val="19"/>
+          <w:szCs w:val="19"/>
+          <w14:ligatures w14:val="standardContextual"/>
+        </w:rPr>
+      </w:pPr>
+      <w:r>
+        <w:rPr>
+          <w:rFonts w:ascii="Consolas" w:eastAsiaTheme="minorHAnsi" w:hAnsi="Consolas" w:cs="Consolas"/>
+          <w:color w:val="000000"/>
+          <w:sz w:val="19"/>
+          <w:szCs w:val="19"/>
+          <w14:ligatures w14:val="standardContextual"/>
+        </w:rPr>
+        <w:t>{</w:t>
+      </w:r>
+    </w:p>
+    <w:p>
+      <w:pPr>
+        <w:autoSpaceDE w:val="0"/>
+        <w:autoSpaceDN w:val="0"/>
+        <w:adjustRightInd w:val="0"/>
+        <w:rPr>
+          <w:rFonts w:ascii="Consolas" w:eastAsiaTheme="minorHAnsi" w:hAnsi="Consolas" w:cs="Consolas"/>
+          <w:color w:val="000000"/>
+          <w:sz w:val="19"/>
+          <w:szCs w:val="19"/>
+          <w14:ligatures w14:val="standardContextual"/>
+        </w:rPr>
+      </w:pPr>
+      <w:r>
+        <w:rPr>
+          <w:rFonts w:ascii="Consolas" w:eastAsiaTheme="minorHAnsi" w:hAnsi="Consolas" w:cs="Consolas"/>
+          <w:color w:val="000000"/>
+          <w:sz w:val="19"/>
+          <w:szCs w:val="19"/>
+          <w14:ligatures w14:val="standardContextual"/>
+        </w:rPr>
+        <w:t xml:space="preserve">  </w:t>
+      </w:r>
+      <w:r>
+        <w:rPr>
+          <w:rFonts w:ascii="Consolas" w:eastAsiaTheme="minorHAnsi" w:hAnsi="Consolas" w:cs="Consolas"/>
+          <w:color w:val="000000"/>
+          <w:sz w:val="19"/>
+          <w:szCs w:val="19"/>
+          <w14:ligatures w14:val="standardContextual"/>
+        </w:rPr>
+        <w:t xml:space="preserve">ProductDAO productDAO = </w:t>
+      </w:r>
+      <w:r>
+        <w:rPr>
+          <w:rFonts w:ascii="Consolas" w:eastAsiaTheme="minorHAnsi" w:hAnsi="Consolas" w:cs="Consolas"/>
+          <w:color w:val="0000FF"/>
+          <w:sz w:val="19"/>
+          <w:szCs w:val="19"/>
+          <w14:ligatures w14:val="standardContextual"/>
+        </w:rPr>
+        <w:t>new</w:t>
+      </w:r>
+      <w:r>
+        <w:rPr>
+          <w:rFonts w:ascii="Consolas" w:eastAsiaTheme="minorHAnsi" w:hAnsi="Consolas" w:cs="Consolas"/>
+          <w:color w:val="000000"/>
+          <w:sz w:val="19"/>
+          <w:szCs w:val="19"/>
+          <w14:ligatures w14:val="standardContextual"/>
+        </w:rPr>
+        <w:t xml:space="preserve"> ProductDAO();</w:t>
+      </w:r>
+    </w:p>
+    <w:p>
+      <w:pPr>
+        <w:autoSpaceDE w:val="0"/>
+        <w:autoSpaceDN w:val="0"/>
+        <w:adjustRightInd w:val="0"/>
+        <w:rPr>
+          <w:rFonts w:ascii="Consolas" w:eastAsiaTheme="minorHAnsi" w:hAnsi="Consolas" w:cs="Consolas"/>
+          <w:color w:val="000000"/>
+          <w:sz w:val="19"/>
+          <w:szCs w:val="19"/>
+          <w14:ligatures w14:val="standardContextual"/>
+        </w:rPr>
+      </w:pPr>
+      <w:r>
+        <w:rPr>
+          <w:rFonts w:ascii="Consolas" w:eastAsiaTheme="minorHAnsi" w:hAnsi="Consolas" w:cs="Consolas"/>
+          <w:color w:val="000000"/>
+          <w:sz w:val="19"/>
+          <w:szCs w:val="19"/>
+          <w14:ligatures w14:val="standardContextual"/>
+        </w:rPr>
+        <w:t xml:space="preserve">  </w:t>
+      </w:r>
+      <w:r>
+        <w:rPr>
+          <w:rFonts w:ascii="Consolas" w:eastAsiaTheme="minorHAnsi" w:hAnsi="Consolas" w:cs="Consolas"/>
+          <w:color w:val="000000"/>
+          <w:sz w:val="19"/>
+          <w:szCs w:val="19"/>
+          <w14:ligatures w14:val="standardContextual"/>
+        </w:rPr>
+        <w:t xml:space="preserve">SuppliersDAO suppliersDAO = </w:t>
+      </w:r>
+      <w:r>
+        <w:rPr>
+          <w:rFonts w:ascii="Consolas" w:eastAsiaTheme="minorHAnsi" w:hAnsi="Consolas" w:cs="Consolas"/>
+          <w:color w:val="0000FF"/>
+          <w:sz w:val="19"/>
+          <w:szCs w:val="19"/>
+          <w14:ligatures w14:val="standardContextual"/>
+        </w:rPr>
+        <w:t>new</w:t>
+      </w:r>
+      <w:r>
+        <w:rPr>
+          <w:rFonts w:ascii="Consolas" w:eastAsiaTheme="minorHAnsi" w:hAnsi="Consolas" w:cs="Consolas"/>
+          <w:color w:val="000000"/>
+          <w:sz w:val="19"/>
+          <w:szCs w:val="19"/>
+          <w14:ligatures w14:val="standardContextual"/>
+        </w:rPr>
+        <w:t xml:space="preserve"> SuppliersDAO();</w:t>
+      </w:r>
+    </w:p>
+    <w:p>
+      <w:pPr>
+        <w:rPr>
+          <w:rFonts w:ascii="Consolas" w:eastAsiaTheme="minorHAnsi" w:hAnsi="Consolas" w:cs="Consolas"/>
+          <w:color w:val="000000"/>
+          <w:sz w:val="19"/>
+          <w:szCs w:val="19"/>
+          <w14:ligatures w14:val="standardContextual"/>
+        </w:rPr>
+      </w:pPr>
+      <w:r>
+        <w:rPr>
+          <w:rFonts w:ascii="Consolas" w:eastAsiaTheme="minorHAnsi" w:hAnsi="Consolas" w:cs="Consolas"/>
+          <w:color w:val="000000"/>
+          <w:sz w:val="19"/>
+          <w:szCs w:val="19"/>
+          <w14:ligatures w14:val="standardContextual"/>
+        </w:rPr>
+        <w:t xml:space="preserve">  </w:t>
+      </w:r>
+      <w:r>
+        <w:rPr>
+          <w:rFonts w:ascii="Consolas" w:eastAsiaTheme="minorHAnsi" w:hAnsi="Consolas" w:cs="Consolas"/>
+          <w:color w:val="000000"/>
+          <w:sz w:val="19"/>
+          <w:szCs w:val="19"/>
+          <w14:ligatures w14:val="standardContextual"/>
+        </w:rPr>
+        <w:t xml:space="preserve">CategoriesDAO categoriesDAO = </w:t>
+      </w:r>
+      <w:r>
+        <w:rPr>
+          <w:rFonts w:ascii="Consolas" w:eastAsiaTheme="minorHAnsi" w:hAnsi="Consolas" w:cs="Consolas"/>
+          <w:color w:val="0000FF"/>
+          <w:sz w:val="19"/>
+          <w:szCs w:val="19"/>
+          <w14:ligatures w14:val="standardContextual"/>
+        </w:rPr>
+        <w:t>new</w:t>
+      </w:r>
+      <w:r>
+        <w:rPr>
+          <w:rFonts w:ascii="Consolas" w:eastAsiaTheme="minorHAnsi" w:hAnsi="Consolas" w:cs="Consolas"/>
+          <w:color w:val="000000"/>
+          <w:sz w:val="19"/>
+          <w:szCs w:val="19"/>
+          <w14:ligatures w14:val="standardContextual"/>
+        </w:rPr>
+        <w:t xml:space="preserve"> CategoriesDAO();</w:t>
+      </w:r>
+    </w:p>
+    <w:p>
+      <w:pPr>
+        <w:rPr>
+          <w:rFonts w:ascii="Consolas" w:eastAsiaTheme="minorHAnsi" w:hAnsi="Consolas" w:cs="Consolas"/>
+          <w:color w:val="000000"/>
+          <w:sz w:val="19"/>
+          <w:szCs w:val="19"/>
+          <w14:ligatures w14:val="standardContextual"/>
+        </w:rPr>
+      </w:pPr>
+      <w:r>
+        <w:rPr>
+          <w:rFonts w:ascii="Consolas" w:eastAsiaTheme="minorHAnsi" w:hAnsi="Consolas" w:cs="Consolas"/>
+          <w:color w:val="000000"/>
+          <w:sz w:val="19"/>
+          <w:szCs w:val="19"/>
+          <w14:ligatures w14:val="standardContextual"/>
+        </w:rPr>
+        <w:t xml:space="preserve">  …</w:t>
+      </w:r>
     </w:p>
     <w:p>
       <w:pPr>
@@ -3746,6 +5749,16 @@
           <w:rFonts w:eastAsiaTheme="minorHAnsi"/>
         </w:rPr>
       </w:pPr>
+      <w:r>
+        <w:rPr>
+          <w:rFonts w:ascii="Consolas" w:eastAsiaTheme="minorHAnsi" w:hAnsi="Consolas" w:cs="Consolas"/>
+          <w:color w:val="000000"/>
+          <w:sz w:val="19"/>
+          <w:szCs w:val="19"/>
+          <w14:ligatures w14:val="standardContextual"/>
+        </w:rPr>
+        <w:t>}</w:t>
+      </w:r>
     </w:p>
     <w:p>
       <w:pPr>
@@ -3760,6 +5773,3545 @@
           <w:rFonts w:eastAsiaTheme="minorHAnsi"/>
         </w:rPr>
       </w:pPr>
+      <w:r>
+        <w:rPr>
+          <w:rFonts w:eastAsiaTheme="minorHAnsi"/>
+        </w:rPr>
+        <w:t>Tiếp theo:</w:t>
+      </w:r>
+    </w:p>
+    <w:p>
+      <w:pPr>
+        <w:autoSpaceDE w:val="0"/>
+        <w:autoSpaceDN w:val="0"/>
+        <w:adjustRightInd w:val="0"/>
+        <w:rPr>
+          <w:rFonts w:ascii="Consolas" w:eastAsiaTheme="minorHAnsi" w:hAnsi="Consolas" w:cs="Consolas"/>
+          <w:color w:val="000000"/>
+          <w:sz w:val="19"/>
+          <w:szCs w:val="19"/>
+          <w14:ligatures w14:val="standardContextual"/>
+        </w:rPr>
+      </w:pPr>
+      <w:r>
+        <w:rPr>
+          <w:rFonts w:ascii="Consolas" w:eastAsiaTheme="minorHAnsi" w:hAnsi="Consolas" w:cs="Consolas"/>
+          <w:color w:val="008000"/>
+          <w:sz w:val="19"/>
+          <w:szCs w:val="19"/>
+          <w14:ligatures w14:val="standardContextual"/>
+        </w:rPr>
+        <w:t>/////////////////////////////////////////////////////////////////////////////////////</w:t>
+      </w:r>
+    </w:p>
+    <w:p>
+      <w:pPr>
+        <w:autoSpaceDE w:val="0"/>
+        <w:autoSpaceDN w:val="0"/>
+        <w:adjustRightInd w:val="0"/>
+        <w:rPr>
+          <w:rFonts w:ascii="Consolas" w:eastAsiaTheme="minorHAnsi" w:hAnsi="Consolas" w:cs="Consolas"/>
+          <w:color w:val="000000"/>
+          <w:sz w:val="19"/>
+          <w:szCs w:val="19"/>
+          <w14:ligatures w14:val="standardContextual"/>
+        </w:rPr>
+      </w:pPr>
+      <w:r>
+        <w:rPr>
+          <w:rFonts w:ascii="Consolas" w:eastAsiaTheme="minorHAnsi" w:hAnsi="Consolas" w:cs="Consolas"/>
+          <w:color w:val="008000"/>
+          <w:sz w:val="19"/>
+          <w:szCs w:val="19"/>
+          <w14:ligatures w14:val="standardContextual"/>
+        </w:rPr>
+        <w:t>// GET: Admin/Product/Create</w:t>
+      </w:r>
+    </w:p>
+    <w:p>
+      <w:pPr>
+        <w:autoSpaceDE w:val="0"/>
+        <w:autoSpaceDN w:val="0"/>
+        <w:adjustRightInd w:val="0"/>
+        <w:rPr>
+          <w:rFonts w:ascii="Consolas" w:eastAsiaTheme="minorHAnsi" w:hAnsi="Consolas" w:cs="Consolas"/>
+          <w:color w:val="000000"/>
+          <w:sz w:val="19"/>
+          <w:szCs w:val="19"/>
+          <w14:ligatures w14:val="standardContextual"/>
+        </w:rPr>
+      </w:pPr>
+      <w:r>
+        <w:rPr>
+          <w:rFonts w:ascii="Consolas" w:eastAsiaTheme="minorHAnsi" w:hAnsi="Consolas" w:cs="Consolas"/>
+          <w:color w:val="0000FF"/>
+          <w:sz w:val="19"/>
+          <w:szCs w:val="19"/>
+          <w14:ligatures w14:val="standardContextual"/>
+        </w:rPr>
+        <w:t>public</w:t>
+      </w:r>
+      <w:r>
+        <w:rPr>
+          <w:rFonts w:ascii="Consolas" w:eastAsiaTheme="minorHAnsi" w:hAnsi="Consolas" w:cs="Consolas"/>
+          <w:color w:val="000000"/>
+          <w:sz w:val="19"/>
+          <w:szCs w:val="19"/>
+          <w14:ligatures w14:val="standardContextual"/>
+        </w:rPr>
+        <w:t xml:space="preserve"> ActionResult Create()</w:t>
+      </w:r>
+    </w:p>
+    <w:p>
+      <w:pPr>
+        <w:autoSpaceDE w:val="0"/>
+        <w:autoSpaceDN w:val="0"/>
+        <w:adjustRightInd w:val="0"/>
+        <w:rPr>
+          <w:rFonts w:ascii="Consolas" w:eastAsiaTheme="minorHAnsi" w:hAnsi="Consolas" w:cs="Consolas"/>
+          <w:color w:val="000000"/>
+          <w:sz w:val="19"/>
+          <w:szCs w:val="19"/>
+          <w14:ligatures w14:val="standardContextual"/>
+        </w:rPr>
+      </w:pPr>
+      <w:r>
+        <w:rPr>
+          <w:rFonts w:ascii="Consolas" w:eastAsiaTheme="minorHAnsi" w:hAnsi="Consolas" w:cs="Consolas"/>
+          <w:color w:val="000000"/>
+          <w:sz w:val="19"/>
+          <w:szCs w:val="19"/>
+          <w14:ligatures w14:val="standardContextual"/>
+        </w:rPr>
+        <w:t>{</w:t>
+      </w:r>
+    </w:p>
+    <w:p>
+      <w:pPr>
+        <w:autoSpaceDE w:val="0"/>
+        <w:autoSpaceDN w:val="0"/>
+        <w:adjustRightInd w:val="0"/>
+        <w:rPr>
+          <w:rFonts w:ascii="Consolas" w:eastAsiaTheme="minorHAnsi" w:hAnsi="Consolas" w:cs="Consolas"/>
+          <w:color w:val="000000"/>
+          <w:sz w:val="19"/>
+          <w:szCs w:val="19"/>
+          <w14:ligatures w14:val="standardContextual"/>
+        </w:rPr>
+      </w:pPr>
+      <w:r>
+        <w:rPr>
+          <w:rFonts w:ascii="Consolas" w:eastAsiaTheme="minorHAnsi" w:hAnsi="Consolas" w:cs="Consolas"/>
+          <w:color w:val="000000"/>
+          <w:sz w:val="19"/>
+          <w:szCs w:val="19"/>
+          <w14:ligatures w14:val="standardContextual"/>
+        </w:rPr>
+        <w:t xml:space="preserve">  </w:t>
+      </w:r>
+      <w:r>
+        <w:rPr>
+          <w:rFonts w:ascii="Consolas" w:eastAsiaTheme="minorHAnsi" w:hAnsi="Consolas" w:cs="Consolas"/>
+          <w:color w:val="000000"/>
+          <w:sz w:val="19"/>
+          <w:szCs w:val="19"/>
+          <w14:ligatures w14:val="standardContextual"/>
+        </w:rPr>
+        <w:t xml:space="preserve">ViewBag.ListSupId = </w:t>
+      </w:r>
+      <w:r>
+        <w:rPr>
+          <w:rFonts w:ascii="Consolas" w:eastAsiaTheme="minorHAnsi" w:hAnsi="Consolas" w:cs="Consolas"/>
+          <w:color w:val="0000FF"/>
+          <w:sz w:val="19"/>
+          <w:szCs w:val="19"/>
+          <w14:ligatures w14:val="standardContextual"/>
+        </w:rPr>
+        <w:t>new</w:t>
+      </w:r>
+      <w:r>
+        <w:rPr>
+          <w:rFonts w:ascii="Consolas" w:eastAsiaTheme="minorHAnsi" w:hAnsi="Consolas" w:cs="Consolas"/>
+          <w:color w:val="000000"/>
+          <w:sz w:val="19"/>
+          <w:szCs w:val="19"/>
+          <w14:ligatures w14:val="standardContextual"/>
+        </w:rPr>
+        <w:t xml:space="preserve"> SelectList(suppliersDAO.getList(</w:t>
+      </w:r>
+      <w:r>
+        <w:rPr>
+          <w:rFonts w:ascii="Consolas" w:eastAsiaTheme="minorHAnsi" w:hAnsi="Consolas" w:cs="Consolas"/>
+          <w:color w:val="A31515"/>
+          <w:sz w:val="19"/>
+          <w:szCs w:val="19"/>
+          <w14:ligatures w14:val="standardContextual"/>
+        </w:rPr>
+        <w:t>"Index"</w:t>
+      </w:r>
+      <w:r>
+        <w:rPr>
+          <w:rFonts w:ascii="Consolas" w:eastAsiaTheme="minorHAnsi" w:hAnsi="Consolas" w:cs="Consolas"/>
+          <w:color w:val="000000"/>
+          <w:sz w:val="19"/>
+          <w:szCs w:val="19"/>
+          <w14:ligatures w14:val="standardContextual"/>
+        </w:rPr>
+        <w:t xml:space="preserve">), </w:t>
+      </w:r>
+      <w:r>
+        <w:rPr>
+          <w:rFonts w:ascii="Consolas" w:eastAsiaTheme="minorHAnsi" w:hAnsi="Consolas" w:cs="Consolas"/>
+          <w:color w:val="A31515"/>
+          <w:sz w:val="19"/>
+          <w:szCs w:val="19"/>
+          <w14:ligatures w14:val="standardContextual"/>
+        </w:rPr>
+        <w:t>"Id"</w:t>
+      </w:r>
+      <w:r>
+        <w:rPr>
+          <w:rFonts w:ascii="Consolas" w:eastAsiaTheme="minorHAnsi" w:hAnsi="Consolas" w:cs="Consolas"/>
+          <w:color w:val="000000"/>
+          <w:sz w:val="19"/>
+          <w:szCs w:val="19"/>
+          <w14:ligatures w14:val="standardContextual"/>
+        </w:rPr>
+        <w:t xml:space="preserve">, </w:t>
+      </w:r>
+      <w:r>
+        <w:rPr>
+          <w:rFonts w:ascii="Consolas" w:eastAsiaTheme="minorHAnsi" w:hAnsi="Consolas" w:cs="Consolas"/>
+          <w:color w:val="A31515"/>
+          <w:sz w:val="19"/>
+          <w:szCs w:val="19"/>
+          <w14:ligatures w14:val="standardContextual"/>
+        </w:rPr>
+        <w:t>"Name"</w:t>
+      </w:r>
+      <w:r>
+        <w:rPr>
+          <w:rFonts w:ascii="Consolas" w:eastAsiaTheme="minorHAnsi" w:hAnsi="Consolas" w:cs="Consolas"/>
+          <w:color w:val="000000"/>
+          <w:sz w:val="19"/>
+          <w:szCs w:val="19"/>
+          <w14:ligatures w14:val="standardContextual"/>
+        </w:rPr>
+        <w:t>);</w:t>
+      </w:r>
+    </w:p>
+    <w:p>
+      <w:pPr>
+        <w:autoSpaceDE w:val="0"/>
+        <w:autoSpaceDN w:val="0"/>
+        <w:adjustRightInd w:val="0"/>
+        <w:rPr>
+          <w:rFonts w:ascii="Consolas" w:eastAsiaTheme="minorHAnsi" w:hAnsi="Consolas" w:cs="Consolas"/>
+          <w:color w:val="000000"/>
+          <w:sz w:val="19"/>
+          <w:szCs w:val="19"/>
+          <w14:ligatures w14:val="standardContextual"/>
+        </w:rPr>
+      </w:pPr>
+      <w:r>
+        <w:rPr>
+          <w:rFonts w:ascii="Consolas" w:eastAsiaTheme="minorHAnsi" w:hAnsi="Consolas" w:cs="Consolas"/>
+          <w:color w:val="000000"/>
+          <w:sz w:val="19"/>
+          <w:szCs w:val="19"/>
+          <w14:ligatures w14:val="standardContextual"/>
+        </w:rPr>
+        <w:t xml:space="preserve">  </w:t>
+      </w:r>
+      <w:r>
+        <w:rPr>
+          <w:rFonts w:ascii="Consolas" w:eastAsiaTheme="minorHAnsi" w:hAnsi="Consolas" w:cs="Consolas"/>
+          <w:color w:val="000000"/>
+          <w:sz w:val="19"/>
+          <w:szCs w:val="19"/>
+          <w14:ligatures w14:val="standardContextual"/>
+        </w:rPr>
+        <w:t xml:space="preserve">ViewBag.ListCatId = </w:t>
+      </w:r>
+      <w:r>
+        <w:rPr>
+          <w:rFonts w:ascii="Consolas" w:eastAsiaTheme="minorHAnsi" w:hAnsi="Consolas" w:cs="Consolas"/>
+          <w:color w:val="0000FF"/>
+          <w:sz w:val="19"/>
+          <w:szCs w:val="19"/>
+          <w14:ligatures w14:val="standardContextual"/>
+        </w:rPr>
+        <w:t>new</w:t>
+      </w:r>
+      <w:r>
+        <w:rPr>
+          <w:rFonts w:ascii="Consolas" w:eastAsiaTheme="minorHAnsi" w:hAnsi="Consolas" w:cs="Consolas"/>
+          <w:color w:val="000000"/>
+          <w:sz w:val="19"/>
+          <w:szCs w:val="19"/>
+          <w14:ligatures w14:val="standardContextual"/>
+        </w:rPr>
+        <w:t xml:space="preserve"> SelectList(categoriesDAO.getList(</w:t>
+      </w:r>
+      <w:r>
+        <w:rPr>
+          <w:rFonts w:ascii="Consolas" w:eastAsiaTheme="minorHAnsi" w:hAnsi="Consolas" w:cs="Consolas"/>
+          <w:color w:val="A31515"/>
+          <w:sz w:val="19"/>
+          <w:szCs w:val="19"/>
+          <w14:ligatures w14:val="standardContextual"/>
+        </w:rPr>
+        <w:t>"Index"</w:t>
+      </w:r>
+      <w:r>
+        <w:rPr>
+          <w:rFonts w:ascii="Consolas" w:eastAsiaTheme="minorHAnsi" w:hAnsi="Consolas" w:cs="Consolas"/>
+          <w:color w:val="000000"/>
+          <w:sz w:val="19"/>
+          <w:szCs w:val="19"/>
+          <w14:ligatures w14:val="standardContextual"/>
+        </w:rPr>
+        <w:t xml:space="preserve">), </w:t>
+      </w:r>
+      <w:r>
+        <w:rPr>
+          <w:rFonts w:ascii="Consolas" w:eastAsiaTheme="minorHAnsi" w:hAnsi="Consolas" w:cs="Consolas"/>
+          <w:color w:val="A31515"/>
+          <w:sz w:val="19"/>
+          <w:szCs w:val="19"/>
+          <w14:ligatures w14:val="standardContextual"/>
+        </w:rPr>
+        <w:t>"Id"</w:t>
+      </w:r>
+      <w:r>
+        <w:rPr>
+          <w:rFonts w:ascii="Consolas" w:eastAsiaTheme="minorHAnsi" w:hAnsi="Consolas" w:cs="Consolas"/>
+          <w:color w:val="000000"/>
+          <w:sz w:val="19"/>
+          <w:szCs w:val="19"/>
+          <w14:ligatures w14:val="standardContextual"/>
+        </w:rPr>
+        <w:t xml:space="preserve">, </w:t>
+      </w:r>
+      <w:r>
+        <w:rPr>
+          <w:rFonts w:ascii="Consolas" w:eastAsiaTheme="minorHAnsi" w:hAnsi="Consolas" w:cs="Consolas"/>
+          <w:color w:val="A31515"/>
+          <w:sz w:val="19"/>
+          <w:szCs w:val="19"/>
+          <w14:ligatures w14:val="standardContextual"/>
+        </w:rPr>
+        <w:t>"Name"</w:t>
+      </w:r>
+      <w:r>
+        <w:rPr>
+          <w:rFonts w:ascii="Consolas" w:eastAsiaTheme="minorHAnsi" w:hAnsi="Consolas" w:cs="Consolas"/>
+          <w:color w:val="000000"/>
+          <w:sz w:val="19"/>
+          <w:szCs w:val="19"/>
+          <w14:ligatures w14:val="standardContextual"/>
+        </w:rPr>
+        <w:t>);</w:t>
+      </w:r>
+    </w:p>
+    <w:p>
+      <w:pPr>
+        <w:autoSpaceDE w:val="0"/>
+        <w:autoSpaceDN w:val="0"/>
+        <w:adjustRightInd w:val="0"/>
+        <w:rPr>
+          <w:rFonts w:ascii="Consolas" w:eastAsiaTheme="minorHAnsi" w:hAnsi="Consolas" w:cs="Consolas"/>
+          <w:color w:val="000000"/>
+          <w:sz w:val="19"/>
+          <w:szCs w:val="19"/>
+          <w14:ligatures w14:val="standardContextual"/>
+        </w:rPr>
+      </w:pPr>
+      <w:r>
+        <w:rPr>
+          <w:rFonts w:ascii="Consolas" w:eastAsiaTheme="minorHAnsi" w:hAnsi="Consolas" w:cs="Consolas"/>
+          <w:color w:val="0000FF"/>
+          <w:sz w:val="19"/>
+          <w:szCs w:val="19"/>
+          <w14:ligatures w14:val="standardContextual"/>
+        </w:rPr>
+        <w:t xml:space="preserve">  </w:t>
+      </w:r>
+      <w:r>
+        <w:rPr>
+          <w:rFonts w:ascii="Consolas" w:eastAsiaTheme="minorHAnsi" w:hAnsi="Consolas" w:cs="Consolas"/>
+          <w:color w:val="0000FF"/>
+          <w:sz w:val="19"/>
+          <w:szCs w:val="19"/>
+          <w14:ligatures w14:val="standardContextual"/>
+        </w:rPr>
+        <w:t>return</w:t>
+      </w:r>
+      <w:r>
+        <w:rPr>
+          <w:rFonts w:ascii="Consolas" w:eastAsiaTheme="minorHAnsi" w:hAnsi="Consolas" w:cs="Consolas"/>
+          <w:color w:val="000000"/>
+          <w:sz w:val="19"/>
+          <w:szCs w:val="19"/>
+          <w14:ligatures w14:val="standardContextual"/>
+        </w:rPr>
+        <w:t xml:space="preserve"> View();</w:t>
+      </w:r>
+    </w:p>
+    <w:p>
+      <w:pPr>
+        <w:rPr>
+          <w:rFonts w:eastAsiaTheme="minorHAnsi"/>
+        </w:rPr>
+      </w:pPr>
+      <w:r>
+        <w:rPr>
+          <w:rFonts w:ascii="Consolas" w:eastAsiaTheme="minorHAnsi" w:hAnsi="Consolas" w:cs="Consolas"/>
+          <w:color w:val="000000"/>
+          <w:sz w:val="19"/>
+          <w:szCs w:val="19"/>
+          <w14:ligatures w14:val="standardContextual"/>
+        </w:rPr>
+        <w:t>}</w:t>
+      </w:r>
+    </w:p>
+    <w:p>
+      <w:pPr>
+        <w:rPr>
+          <w:rFonts w:eastAsiaTheme="minorHAnsi"/>
+        </w:rPr>
+      </w:pPr>
+    </w:p>
+    <w:p>
+      <w:pPr>
+        <w:autoSpaceDE w:val="0"/>
+        <w:autoSpaceDN w:val="0"/>
+        <w:adjustRightInd w:val="0"/>
+        <w:rPr>
+          <w:rFonts w:ascii="Consolas" w:eastAsiaTheme="minorHAnsi" w:hAnsi="Consolas" w:cs="Consolas"/>
+          <w:color w:val="000000"/>
+          <w:sz w:val="19"/>
+          <w:szCs w:val="19"/>
+          <w14:ligatures w14:val="standardContextual"/>
+        </w:rPr>
+      </w:pPr>
+      <w:r>
+        <w:rPr>
+          <w:rFonts w:ascii="Consolas" w:eastAsiaTheme="minorHAnsi" w:hAnsi="Consolas" w:cs="Consolas"/>
+          <w:color w:val="000000"/>
+          <w:sz w:val="19"/>
+          <w:szCs w:val="19"/>
+          <w14:ligatures w14:val="standardContextual"/>
+        </w:rPr>
+        <w:t>[HttpPost]</w:t>
+      </w:r>
+    </w:p>
+    <w:p>
+      <w:pPr>
+        <w:autoSpaceDE w:val="0"/>
+        <w:autoSpaceDN w:val="0"/>
+        <w:adjustRightInd w:val="0"/>
+        <w:rPr>
+          <w:rFonts w:ascii="Consolas" w:eastAsiaTheme="minorHAnsi" w:hAnsi="Consolas" w:cs="Consolas"/>
+          <w:color w:val="000000"/>
+          <w:sz w:val="19"/>
+          <w:szCs w:val="19"/>
+          <w14:ligatures w14:val="standardContextual"/>
+        </w:rPr>
+      </w:pPr>
+      <w:r>
+        <w:rPr>
+          <w:rFonts w:ascii="Consolas" w:eastAsiaTheme="minorHAnsi" w:hAnsi="Consolas" w:cs="Consolas"/>
+          <w:color w:val="000000"/>
+          <w:sz w:val="19"/>
+          <w:szCs w:val="19"/>
+          <w14:ligatures w14:val="standardContextual"/>
+        </w:rPr>
+        <w:t>[ValidateAntiForgeryToken]</w:t>
+      </w:r>
+    </w:p>
+    <w:p>
+      <w:pPr>
+        <w:autoSpaceDE w:val="0"/>
+        <w:autoSpaceDN w:val="0"/>
+        <w:adjustRightInd w:val="0"/>
+        <w:rPr>
+          <w:rFonts w:ascii="Consolas" w:eastAsiaTheme="minorHAnsi" w:hAnsi="Consolas" w:cs="Consolas"/>
+          <w:color w:val="000000"/>
+          <w:sz w:val="19"/>
+          <w:szCs w:val="19"/>
+          <w14:ligatures w14:val="standardContextual"/>
+        </w:rPr>
+      </w:pPr>
+      <w:r>
+        <w:rPr>
+          <w:rFonts w:ascii="Consolas" w:eastAsiaTheme="minorHAnsi" w:hAnsi="Consolas" w:cs="Consolas"/>
+          <w:color w:val="0000FF"/>
+          <w:sz w:val="19"/>
+          <w:szCs w:val="19"/>
+          <w14:ligatures w14:val="standardContextual"/>
+        </w:rPr>
+        <w:t>public</w:t>
+      </w:r>
+      <w:r>
+        <w:rPr>
+          <w:rFonts w:ascii="Consolas" w:eastAsiaTheme="minorHAnsi" w:hAnsi="Consolas" w:cs="Consolas"/>
+          <w:color w:val="000000"/>
+          <w:sz w:val="19"/>
+          <w:szCs w:val="19"/>
+          <w14:ligatures w14:val="standardContextual"/>
+        </w:rPr>
+        <w:t xml:space="preserve"> ActionResult Create(Products products)</w:t>
+      </w:r>
+    </w:p>
+    <w:p>
+      <w:pPr>
+        <w:autoSpaceDE w:val="0"/>
+        <w:autoSpaceDN w:val="0"/>
+        <w:adjustRightInd w:val="0"/>
+        <w:rPr>
+          <w:rFonts w:ascii="Consolas" w:eastAsiaTheme="minorHAnsi" w:hAnsi="Consolas" w:cs="Consolas"/>
+          <w:color w:val="000000"/>
+          <w:sz w:val="19"/>
+          <w:szCs w:val="19"/>
+          <w14:ligatures w14:val="standardContextual"/>
+        </w:rPr>
+      </w:pPr>
+      <w:r>
+        <w:rPr>
+          <w:rFonts w:ascii="Consolas" w:eastAsiaTheme="minorHAnsi" w:hAnsi="Consolas" w:cs="Consolas"/>
+          <w:color w:val="000000"/>
+          <w:sz w:val="19"/>
+          <w:szCs w:val="19"/>
+          <w14:ligatures w14:val="standardContextual"/>
+        </w:rPr>
+        <w:t>{</w:t>
+      </w:r>
+    </w:p>
+    <w:p>
+      <w:pPr>
+        <w:autoSpaceDE w:val="0"/>
+        <w:autoSpaceDN w:val="0"/>
+        <w:adjustRightInd w:val="0"/>
+        <w:rPr>
+          <w:rFonts w:ascii="Consolas" w:eastAsiaTheme="minorHAnsi" w:hAnsi="Consolas" w:cs="Consolas"/>
+          <w:color w:val="000000"/>
+          <w:sz w:val="19"/>
+          <w:szCs w:val="19"/>
+          <w14:ligatures w14:val="standardContextual"/>
+        </w:rPr>
+      </w:pPr>
+      <w:r>
+        <w:rPr>
+          <w:rFonts w:ascii="Consolas" w:eastAsiaTheme="minorHAnsi" w:hAnsi="Consolas" w:cs="Consolas"/>
+          <w:color w:val="0000FF"/>
+          <w:sz w:val="19"/>
+          <w:szCs w:val="19"/>
+          <w14:ligatures w14:val="standardContextual"/>
+        </w:rPr>
+        <w:t xml:space="preserve">  </w:t>
+      </w:r>
+      <w:r>
+        <w:rPr>
+          <w:rFonts w:ascii="Consolas" w:eastAsiaTheme="minorHAnsi" w:hAnsi="Consolas" w:cs="Consolas"/>
+          <w:color w:val="0000FF"/>
+          <w:sz w:val="19"/>
+          <w:szCs w:val="19"/>
+          <w14:ligatures w14:val="standardContextual"/>
+        </w:rPr>
+        <w:t>if</w:t>
+      </w:r>
+      <w:r>
+        <w:rPr>
+          <w:rFonts w:ascii="Consolas" w:eastAsiaTheme="minorHAnsi" w:hAnsi="Consolas" w:cs="Consolas"/>
+          <w:color w:val="000000"/>
+          <w:sz w:val="19"/>
+          <w:szCs w:val="19"/>
+          <w14:ligatures w14:val="standardContextual"/>
+        </w:rPr>
+        <w:t xml:space="preserve"> (ModelState.IsValid)</w:t>
+      </w:r>
+    </w:p>
+    <w:p>
+      <w:pPr>
+        <w:autoSpaceDE w:val="0"/>
+        <w:autoSpaceDN w:val="0"/>
+        <w:adjustRightInd w:val="0"/>
+        <w:rPr>
+          <w:rFonts w:ascii="Consolas" w:eastAsiaTheme="minorHAnsi" w:hAnsi="Consolas" w:cs="Consolas"/>
+          <w:color w:val="000000"/>
+          <w:sz w:val="19"/>
+          <w:szCs w:val="19"/>
+          <w14:ligatures w14:val="standardContextual"/>
+        </w:rPr>
+      </w:pPr>
+      <w:r>
+        <w:rPr>
+          <w:rFonts w:ascii="Consolas" w:eastAsiaTheme="minorHAnsi" w:hAnsi="Consolas" w:cs="Consolas"/>
+          <w:color w:val="000000"/>
+          <w:sz w:val="19"/>
+          <w:szCs w:val="19"/>
+          <w14:ligatures w14:val="standardContextual"/>
+        </w:rPr>
+        <w:lastRenderedPageBreak/>
+        <w:t xml:space="preserve">  </w:t>
+      </w:r>
+      <w:r>
+        <w:rPr>
+          <w:rFonts w:ascii="Consolas" w:eastAsiaTheme="minorHAnsi" w:hAnsi="Consolas" w:cs="Consolas"/>
+          <w:color w:val="000000"/>
+          <w:sz w:val="19"/>
+          <w:szCs w:val="19"/>
+          <w14:ligatures w14:val="standardContextual"/>
+        </w:rPr>
+        <w:t>{</w:t>
+      </w:r>
+    </w:p>
+    <w:p>
+      <w:pPr>
+        <w:autoSpaceDE w:val="0"/>
+        <w:autoSpaceDN w:val="0"/>
+        <w:adjustRightInd w:val="0"/>
+        <w:rPr>
+          <w:rFonts w:ascii="Consolas" w:eastAsiaTheme="minorHAnsi" w:hAnsi="Consolas" w:cs="Consolas"/>
+          <w:color w:val="000000"/>
+          <w:sz w:val="19"/>
+          <w:szCs w:val="19"/>
+          <w14:ligatures w14:val="standardContextual"/>
+        </w:rPr>
+      </w:pPr>
+      <w:r>
+        <w:rPr>
+          <w:rFonts w:ascii="Consolas" w:eastAsiaTheme="minorHAnsi" w:hAnsi="Consolas" w:cs="Consolas"/>
+          <w:color w:val="000000"/>
+          <w:sz w:val="19"/>
+          <w:szCs w:val="19"/>
+          <w14:ligatures w14:val="standardContextual"/>
+        </w:rPr>
+        <w:t xml:space="preserve">    </w:t>
+      </w:r>
+      <w:r>
+        <w:rPr>
+          <w:rFonts w:ascii="Consolas" w:eastAsiaTheme="minorHAnsi" w:hAnsi="Consolas" w:cs="Consolas"/>
+          <w:color w:val="008000"/>
+          <w:sz w:val="19"/>
+          <w:szCs w:val="19"/>
+          <w14:ligatures w14:val="standardContextual"/>
+        </w:rPr>
+        <w:t>//Xu ly cho muc Slug</w:t>
+      </w:r>
+    </w:p>
+    <w:p>
+      <w:pPr>
+        <w:autoSpaceDE w:val="0"/>
+        <w:autoSpaceDN w:val="0"/>
+        <w:adjustRightInd w:val="0"/>
+        <w:rPr>
+          <w:rFonts w:ascii="Consolas" w:eastAsiaTheme="minorHAnsi" w:hAnsi="Consolas" w:cs="Consolas"/>
+          <w:color w:val="000000"/>
+          <w:sz w:val="19"/>
+          <w:szCs w:val="19"/>
+          <w14:ligatures w14:val="standardContextual"/>
+        </w:rPr>
+      </w:pPr>
+      <w:r>
+        <w:rPr>
+          <w:rFonts w:ascii="Consolas" w:eastAsiaTheme="minorHAnsi" w:hAnsi="Consolas" w:cs="Consolas"/>
+          <w:color w:val="000000"/>
+          <w:sz w:val="19"/>
+          <w:szCs w:val="19"/>
+          <w14:ligatures w14:val="standardContextual"/>
+        </w:rPr>
+        <w:t xml:space="preserve">    </w:t>
+      </w:r>
+      <w:r>
+        <w:rPr>
+          <w:rFonts w:ascii="Consolas" w:eastAsiaTheme="minorHAnsi" w:hAnsi="Consolas" w:cs="Consolas"/>
+          <w:color w:val="000000"/>
+          <w:sz w:val="19"/>
+          <w:szCs w:val="19"/>
+          <w14:ligatures w14:val="standardContextual"/>
+        </w:rPr>
+        <w:t>products.Slug = XString.Str_Slug(products.Name);</w:t>
+      </w:r>
+    </w:p>
+    <w:p>
+      <w:pPr>
+        <w:autoSpaceDE w:val="0"/>
+        <w:autoSpaceDN w:val="0"/>
+        <w:adjustRightInd w:val="0"/>
+        <w:rPr>
+          <w:rFonts w:ascii="Consolas" w:eastAsiaTheme="minorHAnsi" w:hAnsi="Consolas" w:cs="Consolas"/>
+          <w:color w:val="000000"/>
+          <w:sz w:val="19"/>
+          <w:szCs w:val="19"/>
+          <w14:ligatures w14:val="standardContextual"/>
+        </w:rPr>
+      </w:pPr>
+      <w:r>
+        <w:rPr>
+          <w:rFonts w:ascii="Consolas" w:eastAsiaTheme="minorHAnsi" w:hAnsi="Consolas" w:cs="Consolas"/>
+          <w:color w:val="000000"/>
+          <w:sz w:val="19"/>
+          <w:szCs w:val="19"/>
+          <w14:ligatures w14:val="standardContextual"/>
+        </w:rPr>
+        <w:t xml:space="preserve">    </w:t>
+      </w:r>
+      <w:r>
+        <w:rPr>
+          <w:rFonts w:ascii="Consolas" w:eastAsiaTheme="minorHAnsi" w:hAnsi="Consolas" w:cs="Consolas"/>
+          <w:color w:val="008000"/>
+          <w:sz w:val="19"/>
+          <w:szCs w:val="19"/>
+          <w14:ligatures w14:val="standardContextual"/>
+        </w:rPr>
+        <w:t>//chuyen doi dua vao truong Name de loai bo dau, khoang cach = dau -</w:t>
+      </w:r>
+    </w:p>
+    <w:p>
+      <w:pPr>
+        <w:autoSpaceDE w:val="0"/>
+        <w:autoSpaceDN w:val="0"/>
+        <w:adjustRightInd w:val="0"/>
+        <w:rPr>
+          <w:rFonts w:ascii="Consolas" w:eastAsiaTheme="minorHAnsi" w:hAnsi="Consolas" w:cs="Consolas"/>
+          <w:color w:val="000000"/>
+          <w:sz w:val="19"/>
+          <w:szCs w:val="19"/>
+          <w14:ligatures w14:val="standardContextual"/>
+        </w:rPr>
+      </w:pPr>
+    </w:p>
+    <w:p>
+      <w:pPr>
+        <w:autoSpaceDE w:val="0"/>
+        <w:autoSpaceDN w:val="0"/>
+        <w:adjustRightInd w:val="0"/>
+        <w:rPr>
+          <w:rFonts w:ascii="Consolas" w:eastAsiaTheme="minorHAnsi" w:hAnsi="Consolas" w:cs="Consolas"/>
+          <w:color w:val="000000"/>
+          <w:sz w:val="19"/>
+          <w:szCs w:val="19"/>
+          <w14:ligatures w14:val="standardContextual"/>
+        </w:rPr>
+      </w:pPr>
+      <w:r>
+        <w:rPr>
+          <w:rFonts w:ascii="Consolas" w:eastAsiaTheme="minorHAnsi" w:hAnsi="Consolas" w:cs="Consolas"/>
+          <w:color w:val="000000"/>
+          <w:sz w:val="19"/>
+          <w:szCs w:val="19"/>
+          <w14:ligatures w14:val="standardContextual"/>
+        </w:rPr>
+        <w:t xml:space="preserve">    </w:t>
+      </w:r>
+      <w:r>
+        <w:rPr>
+          <w:rFonts w:ascii="Consolas" w:eastAsiaTheme="minorHAnsi" w:hAnsi="Consolas" w:cs="Consolas"/>
+          <w:color w:val="008000"/>
+          <w:sz w:val="19"/>
+          <w:szCs w:val="19"/>
+          <w14:ligatures w14:val="standardContextual"/>
+        </w:rPr>
+        <w:t>//xu ly cho phan upload hình ảnh</w:t>
+      </w:r>
+    </w:p>
+    <w:p>
+      <w:pPr>
+        <w:autoSpaceDE w:val="0"/>
+        <w:autoSpaceDN w:val="0"/>
+        <w:adjustRightInd w:val="0"/>
+        <w:rPr>
+          <w:rFonts w:ascii="Consolas" w:eastAsiaTheme="minorHAnsi" w:hAnsi="Consolas" w:cs="Consolas"/>
+          <w:color w:val="000000"/>
+          <w:sz w:val="19"/>
+          <w:szCs w:val="19"/>
+          <w14:ligatures w14:val="standardContextual"/>
+        </w:rPr>
+      </w:pPr>
+      <w:r>
+        <w:rPr>
+          <w:rFonts w:ascii="Consolas" w:eastAsiaTheme="minorHAnsi" w:hAnsi="Consolas" w:cs="Consolas"/>
+          <w:color w:val="000000"/>
+          <w:sz w:val="19"/>
+          <w:szCs w:val="19"/>
+          <w14:ligatures w14:val="standardContextual"/>
+        </w:rPr>
+        <w:t xml:space="preserve">    </w:t>
+      </w:r>
+      <w:r>
+        <w:rPr>
+          <w:rFonts w:ascii="Consolas" w:eastAsiaTheme="minorHAnsi" w:hAnsi="Consolas" w:cs="Consolas"/>
+          <w:color w:val="0000FF"/>
+          <w:sz w:val="19"/>
+          <w:szCs w:val="19"/>
+          <w14:ligatures w14:val="standardContextual"/>
+        </w:rPr>
+        <w:t>var</w:t>
+      </w:r>
+      <w:r>
+        <w:rPr>
+          <w:rFonts w:ascii="Consolas" w:eastAsiaTheme="minorHAnsi" w:hAnsi="Consolas" w:cs="Consolas"/>
+          <w:color w:val="000000"/>
+          <w:sz w:val="19"/>
+          <w:szCs w:val="19"/>
+          <w14:ligatures w14:val="standardContextual"/>
+        </w:rPr>
+        <w:t xml:space="preserve"> img = Request.Files[</w:t>
+      </w:r>
+      <w:r>
+        <w:rPr>
+          <w:rFonts w:ascii="Consolas" w:eastAsiaTheme="minorHAnsi" w:hAnsi="Consolas" w:cs="Consolas"/>
+          <w:color w:val="A31515"/>
+          <w:sz w:val="19"/>
+          <w:szCs w:val="19"/>
+          <w14:ligatures w14:val="standardContextual"/>
+        </w:rPr>
+        <w:t>"img"</w:t>
+      </w:r>
+      <w:r>
+        <w:rPr>
+          <w:rFonts w:ascii="Consolas" w:eastAsiaTheme="minorHAnsi" w:hAnsi="Consolas" w:cs="Consolas"/>
+          <w:color w:val="000000"/>
+          <w:sz w:val="19"/>
+          <w:szCs w:val="19"/>
+          <w14:ligatures w14:val="standardContextual"/>
+        </w:rPr>
+        <w:t>];</w:t>
+      </w:r>
+      <w:r>
+        <w:rPr>
+          <w:rFonts w:ascii="Consolas" w:eastAsiaTheme="minorHAnsi" w:hAnsi="Consolas" w:cs="Consolas"/>
+          <w:color w:val="008000"/>
+          <w:sz w:val="19"/>
+          <w:szCs w:val="19"/>
+          <w14:ligatures w14:val="standardContextual"/>
+        </w:rPr>
+        <w:t>//lay thong tin file</w:t>
+      </w:r>
+    </w:p>
+    <w:p>
+      <w:pPr>
+        <w:autoSpaceDE w:val="0"/>
+        <w:autoSpaceDN w:val="0"/>
+        <w:adjustRightInd w:val="0"/>
+        <w:rPr>
+          <w:rFonts w:ascii="Consolas" w:eastAsiaTheme="minorHAnsi" w:hAnsi="Consolas" w:cs="Consolas"/>
+          <w:color w:val="000000"/>
+          <w:sz w:val="19"/>
+          <w:szCs w:val="19"/>
+          <w14:ligatures w14:val="standardContextual"/>
+        </w:rPr>
+      </w:pPr>
+      <w:r>
+        <w:rPr>
+          <w:rFonts w:ascii="Consolas" w:eastAsiaTheme="minorHAnsi" w:hAnsi="Consolas" w:cs="Consolas"/>
+          <w:color w:val="000000"/>
+          <w:sz w:val="19"/>
+          <w:szCs w:val="19"/>
+          <w14:ligatures w14:val="standardContextual"/>
+        </w:rPr>
+        <w:t xml:space="preserve">    </w:t>
+      </w:r>
+      <w:r>
+        <w:rPr>
+          <w:rFonts w:ascii="Consolas" w:eastAsiaTheme="minorHAnsi" w:hAnsi="Consolas" w:cs="Consolas"/>
+          <w:color w:val="0000FF"/>
+          <w:sz w:val="19"/>
+          <w:szCs w:val="19"/>
+          <w14:ligatures w14:val="standardContextual"/>
+        </w:rPr>
+        <w:t>if</w:t>
+      </w:r>
+      <w:r>
+        <w:rPr>
+          <w:rFonts w:ascii="Consolas" w:eastAsiaTheme="minorHAnsi" w:hAnsi="Consolas" w:cs="Consolas"/>
+          <w:color w:val="000000"/>
+          <w:sz w:val="19"/>
+          <w:szCs w:val="19"/>
+          <w14:ligatures w14:val="standardContextual"/>
+        </w:rPr>
+        <w:t xml:space="preserve"> (img.ContentLength != 0)</w:t>
+      </w:r>
+    </w:p>
+    <w:p>
+      <w:pPr>
+        <w:autoSpaceDE w:val="0"/>
+        <w:autoSpaceDN w:val="0"/>
+        <w:adjustRightInd w:val="0"/>
+        <w:rPr>
+          <w:rFonts w:ascii="Consolas" w:eastAsiaTheme="minorHAnsi" w:hAnsi="Consolas" w:cs="Consolas"/>
+          <w:color w:val="000000"/>
+          <w:sz w:val="19"/>
+          <w:szCs w:val="19"/>
+          <w14:ligatures w14:val="standardContextual"/>
+        </w:rPr>
+      </w:pPr>
+      <w:r>
+        <w:rPr>
+          <w:rFonts w:ascii="Consolas" w:eastAsiaTheme="minorHAnsi" w:hAnsi="Consolas" w:cs="Consolas"/>
+          <w:color w:val="000000"/>
+          <w:sz w:val="19"/>
+          <w:szCs w:val="19"/>
+          <w14:ligatures w14:val="standardContextual"/>
+        </w:rPr>
+        <w:t xml:space="preserve">    </w:t>
+      </w:r>
+      <w:r>
+        <w:rPr>
+          <w:rFonts w:ascii="Consolas" w:eastAsiaTheme="minorHAnsi" w:hAnsi="Consolas" w:cs="Consolas"/>
+          <w:color w:val="000000"/>
+          <w:sz w:val="19"/>
+          <w:szCs w:val="19"/>
+          <w14:ligatures w14:val="standardContextual"/>
+        </w:rPr>
+        <w:t>{</w:t>
+      </w:r>
+    </w:p>
+    <w:p>
+      <w:pPr>
+        <w:autoSpaceDE w:val="0"/>
+        <w:autoSpaceDN w:val="0"/>
+        <w:adjustRightInd w:val="0"/>
+        <w:rPr>
+          <w:rFonts w:ascii="Consolas" w:eastAsiaTheme="minorHAnsi" w:hAnsi="Consolas" w:cs="Consolas"/>
+          <w:color w:val="000000"/>
+          <w:sz w:val="19"/>
+          <w:szCs w:val="19"/>
+          <w14:ligatures w14:val="standardContextual"/>
+        </w:rPr>
+      </w:pPr>
+      <w:r>
+        <w:rPr>
+          <w:rFonts w:ascii="Consolas" w:eastAsiaTheme="minorHAnsi" w:hAnsi="Consolas" w:cs="Consolas"/>
+          <w:color w:val="000000"/>
+          <w:sz w:val="19"/>
+          <w:szCs w:val="19"/>
+          <w14:ligatures w14:val="standardContextual"/>
+        </w:rPr>
+        <w:t xml:space="preserve">      </w:t>
+      </w:r>
+      <w:r>
+        <w:rPr>
+          <w:rFonts w:ascii="Consolas" w:eastAsiaTheme="minorHAnsi" w:hAnsi="Consolas" w:cs="Consolas"/>
+          <w:color w:val="0000FF"/>
+          <w:sz w:val="19"/>
+          <w:szCs w:val="19"/>
+          <w14:ligatures w14:val="standardContextual"/>
+        </w:rPr>
+        <w:t>string</w:t>
+      </w:r>
+      <w:r>
+        <w:rPr>
+          <w:rFonts w:ascii="Consolas" w:eastAsiaTheme="minorHAnsi" w:hAnsi="Consolas" w:cs="Consolas"/>
+          <w:color w:val="000000"/>
+          <w:sz w:val="19"/>
+          <w:szCs w:val="19"/>
+          <w14:ligatures w14:val="standardContextual"/>
+        </w:rPr>
+        <w:t xml:space="preserve">[] FileExtentions = </w:t>
+      </w:r>
+      <w:r>
+        <w:rPr>
+          <w:rFonts w:ascii="Consolas" w:eastAsiaTheme="minorHAnsi" w:hAnsi="Consolas" w:cs="Consolas"/>
+          <w:color w:val="0000FF"/>
+          <w:sz w:val="19"/>
+          <w:szCs w:val="19"/>
+          <w14:ligatures w14:val="standardContextual"/>
+        </w:rPr>
+        <w:t>new</w:t>
+      </w:r>
+      <w:r>
+        <w:rPr>
+          <w:rFonts w:ascii="Consolas" w:eastAsiaTheme="minorHAnsi" w:hAnsi="Consolas" w:cs="Consolas"/>
+          <w:color w:val="000000"/>
+          <w:sz w:val="19"/>
+          <w:szCs w:val="19"/>
+          <w14:ligatures w14:val="standardContextual"/>
+        </w:rPr>
+        <w:t xml:space="preserve"> </w:t>
+      </w:r>
+      <w:r>
+        <w:rPr>
+          <w:rFonts w:ascii="Consolas" w:eastAsiaTheme="minorHAnsi" w:hAnsi="Consolas" w:cs="Consolas"/>
+          <w:color w:val="0000FF"/>
+          <w:sz w:val="19"/>
+          <w:szCs w:val="19"/>
+          <w14:ligatures w14:val="standardContextual"/>
+        </w:rPr>
+        <w:t>string</w:t>
+      </w:r>
+      <w:r>
+        <w:rPr>
+          <w:rFonts w:ascii="Consolas" w:eastAsiaTheme="minorHAnsi" w:hAnsi="Consolas" w:cs="Consolas"/>
+          <w:color w:val="000000"/>
+          <w:sz w:val="19"/>
+          <w:szCs w:val="19"/>
+          <w14:ligatures w14:val="standardContextual"/>
+        </w:rPr>
+        <w:t xml:space="preserve">[] { </w:t>
+      </w:r>
+      <w:r>
+        <w:rPr>
+          <w:rFonts w:ascii="Consolas" w:eastAsiaTheme="minorHAnsi" w:hAnsi="Consolas" w:cs="Consolas"/>
+          <w:color w:val="A31515"/>
+          <w:sz w:val="19"/>
+          <w:szCs w:val="19"/>
+          <w14:ligatures w14:val="standardContextual"/>
+        </w:rPr>
+        <w:t>".jpg"</w:t>
+      </w:r>
+      <w:r>
+        <w:rPr>
+          <w:rFonts w:ascii="Consolas" w:eastAsiaTheme="minorHAnsi" w:hAnsi="Consolas" w:cs="Consolas"/>
+          <w:color w:val="000000"/>
+          <w:sz w:val="19"/>
+          <w:szCs w:val="19"/>
+          <w14:ligatures w14:val="standardContextual"/>
+        </w:rPr>
+        <w:t xml:space="preserve">, </w:t>
+      </w:r>
+      <w:r>
+        <w:rPr>
+          <w:rFonts w:ascii="Consolas" w:eastAsiaTheme="minorHAnsi" w:hAnsi="Consolas" w:cs="Consolas"/>
+          <w:color w:val="A31515"/>
+          <w:sz w:val="19"/>
+          <w:szCs w:val="19"/>
+          <w14:ligatures w14:val="standardContextual"/>
+        </w:rPr>
+        <w:t>".jpeg"</w:t>
+      </w:r>
+      <w:r>
+        <w:rPr>
+          <w:rFonts w:ascii="Consolas" w:eastAsiaTheme="minorHAnsi" w:hAnsi="Consolas" w:cs="Consolas"/>
+          <w:color w:val="000000"/>
+          <w:sz w:val="19"/>
+          <w:szCs w:val="19"/>
+          <w14:ligatures w14:val="standardContextual"/>
+        </w:rPr>
+        <w:t xml:space="preserve">, </w:t>
+      </w:r>
+      <w:r>
+        <w:rPr>
+          <w:rFonts w:ascii="Consolas" w:eastAsiaTheme="minorHAnsi" w:hAnsi="Consolas" w:cs="Consolas"/>
+          <w:color w:val="A31515"/>
+          <w:sz w:val="19"/>
+          <w:szCs w:val="19"/>
+          <w14:ligatures w14:val="standardContextual"/>
+        </w:rPr>
+        <w:t>".png"</w:t>
+      </w:r>
+      <w:r>
+        <w:rPr>
+          <w:rFonts w:ascii="Consolas" w:eastAsiaTheme="minorHAnsi" w:hAnsi="Consolas" w:cs="Consolas"/>
+          <w:color w:val="000000"/>
+          <w:sz w:val="19"/>
+          <w:szCs w:val="19"/>
+          <w14:ligatures w14:val="standardContextual"/>
+        </w:rPr>
+        <w:t xml:space="preserve">, </w:t>
+      </w:r>
+      <w:r>
+        <w:rPr>
+          <w:rFonts w:ascii="Consolas" w:eastAsiaTheme="minorHAnsi" w:hAnsi="Consolas" w:cs="Consolas"/>
+          <w:color w:val="A31515"/>
+          <w:sz w:val="19"/>
+          <w:szCs w:val="19"/>
+          <w14:ligatures w14:val="standardContextual"/>
+        </w:rPr>
+        <w:t>".gif"</w:t>
+      </w:r>
+      <w:r>
+        <w:rPr>
+          <w:rFonts w:ascii="Consolas" w:eastAsiaTheme="minorHAnsi" w:hAnsi="Consolas" w:cs="Consolas"/>
+          <w:color w:val="000000"/>
+          <w:sz w:val="19"/>
+          <w:szCs w:val="19"/>
+          <w14:ligatures w14:val="standardContextual"/>
+        </w:rPr>
+        <w:t xml:space="preserve"> };</w:t>
+      </w:r>
+    </w:p>
+    <w:p>
+      <w:pPr>
+        <w:autoSpaceDE w:val="0"/>
+        <w:autoSpaceDN w:val="0"/>
+        <w:adjustRightInd w:val="0"/>
+        <w:rPr>
+          <w:rFonts w:ascii="Consolas" w:eastAsiaTheme="minorHAnsi" w:hAnsi="Consolas" w:cs="Consolas"/>
+          <w:color w:val="000000"/>
+          <w:sz w:val="19"/>
+          <w:szCs w:val="19"/>
+          <w14:ligatures w14:val="standardContextual"/>
+        </w:rPr>
+      </w:pPr>
+      <w:r>
+        <w:rPr>
+          <w:rFonts w:ascii="Consolas" w:eastAsiaTheme="minorHAnsi" w:hAnsi="Consolas" w:cs="Consolas"/>
+          <w:color w:val="000000"/>
+          <w:sz w:val="19"/>
+          <w:szCs w:val="19"/>
+          <w14:ligatures w14:val="standardContextual"/>
+        </w:rPr>
+        <w:t xml:space="preserve">      </w:t>
+      </w:r>
+      <w:r>
+        <w:rPr>
+          <w:rFonts w:ascii="Consolas" w:eastAsiaTheme="minorHAnsi" w:hAnsi="Consolas" w:cs="Consolas"/>
+          <w:color w:val="008000"/>
+          <w:sz w:val="19"/>
+          <w:szCs w:val="19"/>
+          <w14:ligatures w14:val="standardContextual"/>
+        </w:rPr>
+        <w:t>//kiem tra tap tin co hay khong</w:t>
+      </w:r>
+    </w:p>
+    <w:p>
+      <w:pPr>
+        <w:autoSpaceDE w:val="0"/>
+        <w:autoSpaceDN w:val="0"/>
+        <w:adjustRightInd w:val="0"/>
+        <w:rPr>
+          <w:rFonts w:ascii="Consolas" w:eastAsiaTheme="minorHAnsi" w:hAnsi="Consolas" w:cs="Consolas"/>
+          <w:color w:val="000000"/>
+          <w:sz w:val="19"/>
+          <w:szCs w:val="19"/>
+          <w14:ligatures w14:val="standardContextual"/>
+        </w:rPr>
+      </w:pPr>
+      <w:r>
+        <w:rPr>
+          <w:rFonts w:ascii="Consolas" w:eastAsiaTheme="minorHAnsi" w:hAnsi="Consolas" w:cs="Consolas"/>
+          <w:color w:val="000000"/>
+          <w:sz w:val="19"/>
+          <w:szCs w:val="19"/>
+          <w14:ligatures w14:val="standardContextual"/>
+        </w:rPr>
+        <w:t xml:space="preserve">      </w:t>
+      </w:r>
+      <w:r>
+        <w:rPr>
+          <w:rFonts w:ascii="Consolas" w:eastAsiaTheme="minorHAnsi" w:hAnsi="Consolas" w:cs="Consolas"/>
+          <w:color w:val="0000FF"/>
+          <w:sz w:val="19"/>
+          <w:szCs w:val="19"/>
+          <w14:ligatures w14:val="standardContextual"/>
+        </w:rPr>
+        <w:t>if</w:t>
+      </w:r>
+      <w:r>
+        <w:rPr>
+          <w:rFonts w:ascii="Consolas" w:eastAsiaTheme="minorHAnsi" w:hAnsi="Consolas" w:cs="Consolas"/>
+          <w:color w:val="000000"/>
+          <w:sz w:val="19"/>
+          <w:szCs w:val="19"/>
+          <w14:ligatures w14:val="standardContextual"/>
+        </w:rPr>
+        <w:t xml:space="preserve"> (FileExtentions.Contains(img.FileName.Substring(img.FileName.LastIndexOf(</w:t>
+      </w:r>
+      <w:r>
+        <w:rPr>
+          <w:rFonts w:ascii="Consolas" w:eastAsiaTheme="minorHAnsi" w:hAnsi="Consolas" w:cs="Consolas"/>
+          <w:color w:val="A31515"/>
+          <w:sz w:val="19"/>
+          <w:szCs w:val="19"/>
+          <w14:ligatures w14:val="standardContextual"/>
+        </w:rPr>
+        <w:t>"."</w:t>
+      </w:r>
+      <w:r>
+        <w:rPr>
+          <w:rFonts w:ascii="Consolas" w:eastAsiaTheme="minorHAnsi" w:hAnsi="Consolas" w:cs="Consolas"/>
+          <w:color w:val="000000"/>
+          <w:sz w:val="19"/>
+          <w:szCs w:val="19"/>
+          <w14:ligatures w14:val="standardContextual"/>
+        </w:rPr>
+        <w:t>))))</w:t>
+      </w:r>
+    </w:p>
+    <w:p>
+      <w:pPr>
+        <w:autoSpaceDE w:val="0"/>
+        <w:autoSpaceDN w:val="0"/>
+        <w:adjustRightInd w:val="0"/>
+        <w:rPr>
+          <w:rFonts w:ascii="Consolas" w:eastAsiaTheme="minorHAnsi" w:hAnsi="Consolas" w:cs="Consolas"/>
+          <w:color w:val="000000"/>
+          <w:sz w:val="19"/>
+          <w:szCs w:val="19"/>
+          <w14:ligatures w14:val="standardContextual"/>
+        </w:rPr>
+      </w:pPr>
+      <w:r>
+        <w:rPr>
+          <w:rFonts w:ascii="Consolas" w:eastAsiaTheme="minorHAnsi" w:hAnsi="Consolas" w:cs="Consolas"/>
+          <w:color w:val="008000"/>
+          <w:sz w:val="19"/>
+          <w:szCs w:val="19"/>
+          <w14:ligatures w14:val="standardContextual"/>
+        </w:rPr>
+        <w:t xml:space="preserve">      </w:t>
+      </w:r>
+      <w:r>
+        <w:rPr>
+          <w:rFonts w:ascii="Consolas" w:eastAsiaTheme="minorHAnsi" w:hAnsi="Consolas" w:cs="Consolas"/>
+          <w:color w:val="008000"/>
+          <w:sz w:val="19"/>
+          <w:szCs w:val="19"/>
+          <w14:ligatures w14:val="standardContextual"/>
+        </w:rPr>
+        <w:t>//lay phan mo rong cua tap tin</w:t>
+      </w:r>
+    </w:p>
+    <w:p>
+      <w:pPr>
+        <w:autoSpaceDE w:val="0"/>
+        <w:autoSpaceDN w:val="0"/>
+        <w:adjustRightInd w:val="0"/>
+        <w:rPr>
+          <w:rFonts w:ascii="Consolas" w:eastAsiaTheme="minorHAnsi" w:hAnsi="Consolas" w:cs="Consolas"/>
+          <w:color w:val="000000"/>
+          <w:sz w:val="19"/>
+          <w:szCs w:val="19"/>
+          <w14:ligatures w14:val="standardContextual"/>
+        </w:rPr>
+      </w:pPr>
+      <w:r>
+        <w:rPr>
+          <w:rFonts w:ascii="Consolas" w:eastAsiaTheme="minorHAnsi" w:hAnsi="Consolas" w:cs="Consolas"/>
+          <w:color w:val="000000"/>
+          <w:sz w:val="19"/>
+          <w:szCs w:val="19"/>
+          <w14:ligatures w14:val="standardContextual"/>
+        </w:rPr>
+        <w:t xml:space="preserve">      </w:t>
+      </w:r>
+      <w:r>
+        <w:rPr>
+          <w:rFonts w:ascii="Consolas" w:eastAsiaTheme="minorHAnsi" w:hAnsi="Consolas" w:cs="Consolas"/>
+          <w:color w:val="000000"/>
+          <w:sz w:val="19"/>
+          <w:szCs w:val="19"/>
+          <w14:ligatures w14:val="standardContextual"/>
+        </w:rPr>
+        <w:t>{</w:t>
+      </w:r>
+    </w:p>
+    <w:p>
+      <w:pPr>
+        <w:autoSpaceDE w:val="0"/>
+        <w:autoSpaceDN w:val="0"/>
+        <w:adjustRightInd w:val="0"/>
+        <w:ind w:firstLine="720"/>
+        <w:rPr>
+          <w:rFonts w:ascii="Consolas" w:eastAsiaTheme="minorHAnsi" w:hAnsi="Consolas" w:cs="Consolas"/>
+          <w:color w:val="000000"/>
+          <w:sz w:val="19"/>
+          <w:szCs w:val="19"/>
+          <w14:ligatures w14:val="standardContextual"/>
+        </w:rPr>
+      </w:pPr>
+      <w:r>
+        <w:rPr>
+          <w:rFonts w:ascii="Consolas" w:eastAsiaTheme="minorHAnsi" w:hAnsi="Consolas" w:cs="Consolas"/>
+          <w:color w:val="000000"/>
+          <w:sz w:val="19"/>
+          <w:szCs w:val="19"/>
+          <w14:ligatures w14:val="standardContextual"/>
+        </w:rPr>
+        <w:t xml:space="preserve">  </w:t>
+      </w:r>
+      <w:r>
+        <w:rPr>
+          <w:rFonts w:ascii="Consolas" w:eastAsiaTheme="minorHAnsi" w:hAnsi="Consolas" w:cs="Consolas"/>
+          <w:color w:val="0000FF"/>
+          <w:sz w:val="19"/>
+          <w:szCs w:val="19"/>
+          <w14:ligatures w14:val="standardContextual"/>
+        </w:rPr>
+        <w:t>string</w:t>
+      </w:r>
+      <w:r>
+        <w:rPr>
+          <w:rFonts w:ascii="Consolas" w:eastAsiaTheme="minorHAnsi" w:hAnsi="Consolas" w:cs="Consolas"/>
+          <w:color w:val="000000"/>
+          <w:sz w:val="19"/>
+          <w:szCs w:val="19"/>
+          <w14:ligatures w14:val="standardContextual"/>
+        </w:rPr>
+        <w:t xml:space="preserve"> slug = products.Slug;</w:t>
+      </w:r>
+    </w:p>
+    <w:p>
+      <w:pPr>
+        <w:autoSpaceDE w:val="0"/>
+        <w:autoSpaceDN w:val="0"/>
+        <w:adjustRightInd w:val="0"/>
+        <w:ind w:firstLine="720"/>
+        <w:rPr>
+          <w:rFonts w:ascii="Consolas" w:eastAsiaTheme="minorHAnsi" w:hAnsi="Consolas" w:cs="Consolas"/>
+          <w:color w:val="000000"/>
+          <w:sz w:val="19"/>
+          <w:szCs w:val="19"/>
+          <w14:ligatures w14:val="standardContextual"/>
+        </w:rPr>
+      </w:pPr>
+      <w:r>
+        <w:rPr>
+          <w:rFonts w:ascii="Consolas" w:eastAsiaTheme="minorHAnsi" w:hAnsi="Consolas" w:cs="Consolas"/>
+          <w:color w:val="000000"/>
+          <w:sz w:val="19"/>
+          <w:szCs w:val="19"/>
+          <w14:ligatures w14:val="standardContextual"/>
+        </w:rPr>
+        <w:t xml:space="preserve">  </w:t>
+      </w:r>
+      <w:r>
+        <w:rPr>
+          <w:rFonts w:ascii="Consolas" w:eastAsiaTheme="minorHAnsi" w:hAnsi="Consolas" w:cs="Consolas"/>
+          <w:color w:val="008000"/>
+          <w:sz w:val="19"/>
+          <w:szCs w:val="19"/>
+          <w14:ligatures w14:val="standardContextual"/>
+        </w:rPr>
+        <w:t>//ten file = Slug + phan mo rong cua tap tin</w:t>
+      </w:r>
+    </w:p>
+    <w:p>
+      <w:pPr>
+        <w:autoSpaceDE w:val="0"/>
+        <w:autoSpaceDN w:val="0"/>
+        <w:adjustRightInd w:val="0"/>
+        <w:ind w:firstLine="720"/>
+        <w:rPr>
+          <w:rFonts w:ascii="Consolas" w:eastAsiaTheme="minorHAnsi" w:hAnsi="Consolas" w:cs="Consolas"/>
+          <w:color w:val="000000"/>
+          <w:sz w:val="19"/>
+          <w:szCs w:val="19"/>
+          <w14:ligatures w14:val="standardContextual"/>
+        </w:rPr>
+      </w:pPr>
+      <w:r>
+        <w:rPr>
+          <w:rFonts w:ascii="Consolas" w:eastAsiaTheme="minorHAnsi" w:hAnsi="Consolas" w:cs="Consolas"/>
+          <w:color w:val="000000"/>
+          <w:sz w:val="19"/>
+          <w:szCs w:val="19"/>
+          <w14:ligatures w14:val="standardContextual"/>
+        </w:rPr>
+        <w:t xml:space="preserve">  </w:t>
+      </w:r>
+      <w:r>
+        <w:rPr>
+          <w:rFonts w:ascii="Consolas" w:eastAsiaTheme="minorHAnsi" w:hAnsi="Consolas" w:cs="Consolas"/>
+          <w:color w:val="0000FF"/>
+          <w:sz w:val="19"/>
+          <w:szCs w:val="19"/>
+          <w14:ligatures w14:val="standardContextual"/>
+        </w:rPr>
+        <w:t>string</w:t>
+      </w:r>
+      <w:r>
+        <w:rPr>
+          <w:rFonts w:ascii="Consolas" w:eastAsiaTheme="minorHAnsi" w:hAnsi="Consolas" w:cs="Consolas"/>
+          <w:color w:val="000000"/>
+          <w:sz w:val="19"/>
+          <w:szCs w:val="19"/>
+          <w14:ligatures w14:val="standardContextual"/>
+        </w:rPr>
+        <w:t xml:space="preserve"> imgName = slug + img.FileName.Substring(img.FileName.LastIndexOf(</w:t>
+      </w:r>
+      <w:r>
+        <w:rPr>
+          <w:rFonts w:ascii="Consolas" w:eastAsiaTheme="minorHAnsi" w:hAnsi="Consolas" w:cs="Consolas"/>
+          <w:color w:val="A31515"/>
+          <w:sz w:val="19"/>
+          <w:szCs w:val="19"/>
+          <w14:ligatures w14:val="standardContextual"/>
+        </w:rPr>
+        <w:t>"."</w:t>
+      </w:r>
+      <w:r>
+        <w:rPr>
+          <w:rFonts w:ascii="Consolas" w:eastAsiaTheme="minorHAnsi" w:hAnsi="Consolas" w:cs="Consolas"/>
+          <w:color w:val="000000"/>
+          <w:sz w:val="19"/>
+          <w:szCs w:val="19"/>
+          <w14:ligatures w14:val="standardContextual"/>
+        </w:rPr>
+        <w:t>));</w:t>
+      </w:r>
+    </w:p>
+    <w:p>
+      <w:pPr>
+        <w:autoSpaceDE w:val="0"/>
+        <w:autoSpaceDN w:val="0"/>
+        <w:adjustRightInd w:val="0"/>
+        <w:ind w:firstLine="720"/>
+        <w:rPr>
+          <w:rFonts w:ascii="Consolas" w:eastAsiaTheme="minorHAnsi" w:hAnsi="Consolas" w:cs="Consolas"/>
+          <w:color w:val="000000"/>
+          <w:sz w:val="19"/>
+          <w:szCs w:val="19"/>
+          <w14:ligatures w14:val="standardContextual"/>
+        </w:rPr>
+      </w:pPr>
+      <w:r>
+        <w:rPr>
+          <w:rFonts w:ascii="Consolas" w:eastAsiaTheme="minorHAnsi" w:hAnsi="Consolas" w:cs="Consolas"/>
+          <w:color w:val="000000"/>
+          <w:sz w:val="19"/>
+          <w:szCs w:val="19"/>
+          <w14:ligatures w14:val="standardContextual"/>
+        </w:rPr>
+        <w:t xml:space="preserve">  </w:t>
+      </w:r>
+      <w:r>
+        <w:rPr>
+          <w:rFonts w:ascii="Consolas" w:eastAsiaTheme="minorHAnsi" w:hAnsi="Consolas" w:cs="Consolas"/>
+          <w:color w:val="000000"/>
+          <w:sz w:val="19"/>
+          <w:szCs w:val="19"/>
+          <w14:ligatures w14:val="standardContextual"/>
+        </w:rPr>
+        <w:t>products.Image = imgName;</w:t>
+      </w:r>
+    </w:p>
+    <w:p>
+      <w:pPr>
+        <w:autoSpaceDE w:val="0"/>
+        <w:autoSpaceDN w:val="0"/>
+        <w:adjustRightInd w:val="0"/>
+        <w:rPr>
+          <w:rFonts w:ascii="Consolas" w:eastAsiaTheme="minorHAnsi" w:hAnsi="Consolas" w:cs="Consolas"/>
+          <w:color w:val="000000"/>
+          <w:sz w:val="19"/>
+          <w:szCs w:val="19"/>
+          <w14:ligatures w14:val="standardContextual"/>
+        </w:rPr>
+      </w:pPr>
+    </w:p>
+    <w:p>
+      <w:pPr>
+        <w:autoSpaceDE w:val="0"/>
+        <w:autoSpaceDN w:val="0"/>
+        <w:adjustRightInd w:val="0"/>
+        <w:ind w:firstLine="720"/>
+        <w:rPr>
+          <w:rFonts w:ascii="Consolas" w:eastAsiaTheme="minorHAnsi" w:hAnsi="Consolas" w:cs="Consolas"/>
+          <w:color w:val="000000"/>
+          <w:sz w:val="19"/>
+          <w:szCs w:val="19"/>
+          <w14:ligatures w14:val="standardContextual"/>
+        </w:rPr>
+      </w:pPr>
+      <w:r>
+        <w:rPr>
+          <w:rFonts w:ascii="Consolas" w:eastAsiaTheme="minorHAnsi" w:hAnsi="Consolas" w:cs="Consolas"/>
+          <w:color w:val="000000"/>
+          <w:sz w:val="19"/>
+          <w:szCs w:val="19"/>
+          <w14:ligatures w14:val="standardContextual"/>
+        </w:rPr>
+        <w:t xml:space="preserve">  </w:t>
+      </w:r>
+      <w:r>
+        <w:rPr>
+          <w:rFonts w:ascii="Consolas" w:eastAsiaTheme="minorHAnsi" w:hAnsi="Consolas" w:cs="Consolas"/>
+          <w:color w:val="0000FF"/>
+          <w:sz w:val="19"/>
+          <w:szCs w:val="19"/>
+          <w14:ligatures w14:val="standardContextual"/>
+        </w:rPr>
+        <w:t>string</w:t>
+      </w:r>
+      <w:r>
+        <w:rPr>
+          <w:rFonts w:ascii="Consolas" w:eastAsiaTheme="minorHAnsi" w:hAnsi="Consolas" w:cs="Consolas"/>
+          <w:color w:val="000000"/>
+          <w:sz w:val="19"/>
+          <w:szCs w:val="19"/>
+          <w14:ligatures w14:val="standardContextual"/>
+        </w:rPr>
+        <w:t xml:space="preserve"> PathDir = </w:t>
+      </w:r>
+      <w:r>
+        <w:rPr>
+          <w:rFonts w:ascii="Consolas" w:eastAsiaTheme="minorHAnsi" w:hAnsi="Consolas" w:cs="Consolas"/>
+          <w:color w:val="A31515"/>
+          <w:sz w:val="19"/>
+          <w:szCs w:val="19"/>
+          <w14:ligatures w14:val="standardContextual"/>
+        </w:rPr>
+        <w:t>"~/Public/img/product/"</w:t>
+      </w:r>
+      <w:r>
+        <w:rPr>
+          <w:rFonts w:ascii="Consolas" w:eastAsiaTheme="minorHAnsi" w:hAnsi="Consolas" w:cs="Consolas"/>
+          <w:color w:val="000000"/>
+          <w:sz w:val="19"/>
+          <w:szCs w:val="19"/>
+          <w14:ligatures w14:val="standardContextual"/>
+        </w:rPr>
+        <w:t>;</w:t>
+      </w:r>
+    </w:p>
+    <w:p>
+      <w:pPr>
+        <w:autoSpaceDE w:val="0"/>
+        <w:autoSpaceDN w:val="0"/>
+        <w:adjustRightInd w:val="0"/>
+        <w:ind w:firstLine="720"/>
+        <w:rPr>
+          <w:rFonts w:ascii="Consolas" w:eastAsiaTheme="minorHAnsi" w:hAnsi="Consolas" w:cs="Consolas"/>
+          <w:color w:val="000000"/>
+          <w:sz w:val="19"/>
+          <w:szCs w:val="19"/>
+          <w14:ligatures w14:val="standardContextual"/>
+        </w:rPr>
+      </w:pPr>
+      <w:r>
+        <w:rPr>
+          <w:rFonts w:ascii="Consolas" w:eastAsiaTheme="minorHAnsi" w:hAnsi="Consolas" w:cs="Consolas"/>
+          <w:color w:val="000000"/>
+          <w:sz w:val="19"/>
+          <w:szCs w:val="19"/>
+          <w14:ligatures w14:val="standardContextual"/>
+        </w:rPr>
+        <w:t xml:space="preserve">  </w:t>
+      </w:r>
+      <w:r>
+        <w:rPr>
+          <w:rFonts w:ascii="Consolas" w:eastAsiaTheme="minorHAnsi" w:hAnsi="Consolas" w:cs="Consolas"/>
+          <w:color w:val="0000FF"/>
+          <w:sz w:val="19"/>
+          <w:szCs w:val="19"/>
+          <w14:ligatures w14:val="standardContextual"/>
+        </w:rPr>
+        <w:t>string</w:t>
+      </w:r>
+      <w:r>
+        <w:rPr>
+          <w:rFonts w:ascii="Consolas" w:eastAsiaTheme="minorHAnsi" w:hAnsi="Consolas" w:cs="Consolas"/>
+          <w:color w:val="000000"/>
+          <w:sz w:val="19"/>
+          <w:szCs w:val="19"/>
+          <w14:ligatures w14:val="standardContextual"/>
+        </w:rPr>
+        <w:t xml:space="preserve"> PathFile = Path.Combine(Server.MapPath(PathDir), imgName);</w:t>
+      </w:r>
+    </w:p>
+    <w:p>
+      <w:pPr>
+        <w:autoSpaceDE w:val="0"/>
+        <w:autoSpaceDN w:val="0"/>
+        <w:adjustRightInd w:val="0"/>
+        <w:rPr>
+          <w:rFonts w:ascii="Consolas" w:eastAsiaTheme="minorHAnsi" w:hAnsi="Consolas" w:cs="Consolas"/>
+          <w:color w:val="000000"/>
+          <w:sz w:val="19"/>
+          <w:szCs w:val="19"/>
+          <w14:ligatures w14:val="standardContextual"/>
+        </w:rPr>
+      </w:pPr>
+    </w:p>
+    <w:p>
+      <w:pPr>
+        <w:autoSpaceDE w:val="0"/>
+        <w:autoSpaceDN w:val="0"/>
+        <w:adjustRightInd w:val="0"/>
+        <w:ind w:firstLine="720"/>
+        <w:rPr>
+          <w:rFonts w:ascii="Consolas" w:eastAsiaTheme="minorHAnsi" w:hAnsi="Consolas" w:cs="Consolas"/>
+          <w:color w:val="000000"/>
+          <w:sz w:val="19"/>
+          <w:szCs w:val="19"/>
+          <w14:ligatures w14:val="standardContextual"/>
+        </w:rPr>
+      </w:pPr>
+      <w:r>
+        <w:rPr>
+          <w:rFonts w:ascii="Consolas" w:eastAsiaTheme="minorHAnsi" w:hAnsi="Consolas" w:cs="Consolas"/>
+          <w:color w:val="000000"/>
+          <w:sz w:val="19"/>
+          <w:szCs w:val="19"/>
+          <w14:ligatures w14:val="standardContextual"/>
+        </w:rPr>
+        <w:t xml:space="preserve">  </w:t>
+      </w:r>
+      <w:r>
+        <w:rPr>
+          <w:rFonts w:ascii="Consolas" w:eastAsiaTheme="minorHAnsi" w:hAnsi="Consolas" w:cs="Consolas"/>
+          <w:color w:val="008000"/>
+          <w:sz w:val="19"/>
+          <w:szCs w:val="19"/>
+          <w14:ligatures w14:val="standardContextual"/>
+        </w:rPr>
+        <w:t>//cap nhat thi phai xoa file cu</w:t>
+      </w:r>
+    </w:p>
+    <w:p>
+      <w:pPr>
+        <w:autoSpaceDE w:val="0"/>
+        <w:autoSpaceDN w:val="0"/>
+        <w:adjustRightInd w:val="0"/>
+        <w:ind w:firstLine="720"/>
+        <w:rPr>
+          <w:rFonts w:ascii="Consolas" w:eastAsiaTheme="minorHAnsi" w:hAnsi="Consolas" w:cs="Consolas"/>
+          <w:color w:val="000000"/>
+          <w:sz w:val="19"/>
+          <w:szCs w:val="19"/>
+          <w14:ligatures w14:val="standardContextual"/>
+        </w:rPr>
+      </w:pPr>
+      <w:r>
+        <w:rPr>
+          <w:rFonts w:ascii="Consolas" w:eastAsiaTheme="minorHAnsi" w:hAnsi="Consolas" w:cs="Consolas"/>
+          <w:color w:val="000000"/>
+          <w:sz w:val="19"/>
+          <w:szCs w:val="19"/>
+          <w14:ligatures w14:val="standardContextual"/>
+        </w:rPr>
+        <w:t xml:space="preserve">  </w:t>
+      </w:r>
+      <w:r>
+        <w:rPr>
+          <w:rFonts w:ascii="Consolas" w:eastAsiaTheme="minorHAnsi" w:hAnsi="Consolas" w:cs="Consolas"/>
+          <w:color w:val="008000"/>
+          <w:sz w:val="19"/>
+          <w:szCs w:val="19"/>
+          <w14:ligatures w14:val="standardContextual"/>
+        </w:rPr>
+        <w:t>//Xoa file</w:t>
+      </w:r>
+    </w:p>
+    <w:p>
+      <w:pPr>
+        <w:autoSpaceDE w:val="0"/>
+        <w:autoSpaceDN w:val="0"/>
+        <w:adjustRightInd w:val="0"/>
+        <w:ind w:firstLine="720"/>
+        <w:rPr>
+          <w:rFonts w:ascii="Consolas" w:eastAsiaTheme="minorHAnsi" w:hAnsi="Consolas" w:cs="Consolas"/>
+          <w:color w:val="000000"/>
+          <w:sz w:val="19"/>
+          <w:szCs w:val="19"/>
+          <w14:ligatures w14:val="standardContextual"/>
+        </w:rPr>
+      </w:pPr>
+      <w:r>
+        <w:rPr>
+          <w:rFonts w:ascii="Consolas" w:eastAsiaTheme="minorHAnsi" w:hAnsi="Consolas" w:cs="Consolas"/>
+          <w:color w:val="000000"/>
+          <w:sz w:val="19"/>
+          <w:szCs w:val="19"/>
+          <w14:ligatures w14:val="standardContextual"/>
+        </w:rPr>
+        <w:t xml:space="preserve">  </w:t>
+      </w:r>
+      <w:r>
+        <w:rPr>
+          <w:rFonts w:ascii="Consolas" w:eastAsiaTheme="minorHAnsi" w:hAnsi="Consolas" w:cs="Consolas"/>
+          <w:color w:val="0000FF"/>
+          <w:sz w:val="19"/>
+          <w:szCs w:val="19"/>
+          <w14:ligatures w14:val="standardContextual"/>
+        </w:rPr>
+        <w:t>if</w:t>
+      </w:r>
+      <w:r>
+        <w:rPr>
+          <w:rFonts w:ascii="Consolas" w:eastAsiaTheme="minorHAnsi" w:hAnsi="Consolas" w:cs="Consolas"/>
+          <w:color w:val="000000"/>
+          <w:sz w:val="19"/>
+          <w:szCs w:val="19"/>
+          <w14:ligatures w14:val="standardContextual"/>
+        </w:rPr>
+        <w:t xml:space="preserve"> (products.Image != </w:t>
+      </w:r>
+      <w:r>
+        <w:rPr>
+          <w:rFonts w:ascii="Consolas" w:eastAsiaTheme="minorHAnsi" w:hAnsi="Consolas" w:cs="Consolas"/>
+          <w:color w:val="0000FF"/>
+          <w:sz w:val="19"/>
+          <w:szCs w:val="19"/>
+          <w14:ligatures w14:val="standardContextual"/>
+        </w:rPr>
+        <w:t>null</w:t>
+      </w:r>
+      <w:r>
+        <w:rPr>
+          <w:rFonts w:ascii="Consolas" w:eastAsiaTheme="minorHAnsi" w:hAnsi="Consolas" w:cs="Consolas"/>
+          <w:color w:val="000000"/>
+          <w:sz w:val="19"/>
+          <w:szCs w:val="19"/>
+          <w14:ligatures w14:val="standardContextual"/>
+        </w:rPr>
+        <w:t>)</w:t>
+      </w:r>
+    </w:p>
+    <w:p>
+      <w:pPr>
+        <w:autoSpaceDE w:val="0"/>
+        <w:autoSpaceDN w:val="0"/>
+        <w:adjustRightInd w:val="0"/>
+        <w:ind w:firstLine="720"/>
+        <w:rPr>
+          <w:rFonts w:ascii="Consolas" w:eastAsiaTheme="minorHAnsi" w:hAnsi="Consolas" w:cs="Consolas"/>
+          <w:color w:val="000000"/>
+          <w:sz w:val="19"/>
+          <w:szCs w:val="19"/>
+          <w14:ligatures w14:val="standardContextual"/>
+        </w:rPr>
+      </w:pPr>
+      <w:r>
+        <w:rPr>
+          <w:rFonts w:ascii="Consolas" w:eastAsiaTheme="minorHAnsi" w:hAnsi="Consolas" w:cs="Consolas"/>
+          <w:color w:val="000000"/>
+          <w:sz w:val="19"/>
+          <w:szCs w:val="19"/>
+          <w14:ligatures w14:val="standardContextual"/>
+        </w:rPr>
+        <w:t xml:space="preserve">  </w:t>
+      </w:r>
+      <w:r>
+        <w:rPr>
+          <w:rFonts w:ascii="Consolas" w:eastAsiaTheme="minorHAnsi" w:hAnsi="Consolas" w:cs="Consolas"/>
+          <w:color w:val="000000"/>
+          <w:sz w:val="19"/>
+          <w:szCs w:val="19"/>
+          <w14:ligatures w14:val="standardContextual"/>
+        </w:rPr>
+        <w:t>{</w:t>
+      </w:r>
+    </w:p>
+    <w:p>
+      <w:pPr>
+        <w:autoSpaceDE w:val="0"/>
+        <w:autoSpaceDN w:val="0"/>
+        <w:adjustRightInd w:val="0"/>
+        <w:ind w:firstLine="720"/>
+        <w:rPr>
+          <w:rFonts w:ascii="Consolas" w:eastAsiaTheme="minorHAnsi" w:hAnsi="Consolas" w:cs="Consolas"/>
+          <w:color w:val="000000"/>
+          <w:sz w:val="19"/>
+          <w:szCs w:val="19"/>
+          <w14:ligatures w14:val="standardContextual"/>
+        </w:rPr>
+      </w:pPr>
+      <w:r>
+        <w:rPr>
+          <w:rFonts w:ascii="Consolas" w:eastAsiaTheme="minorHAnsi" w:hAnsi="Consolas" w:cs="Consolas"/>
+          <w:color w:val="000000"/>
+          <w:sz w:val="19"/>
+          <w:szCs w:val="19"/>
+          <w14:ligatures w14:val="standardContextual"/>
+        </w:rPr>
+        <w:t xml:space="preserve">    </w:t>
+      </w:r>
+      <w:r>
+        <w:rPr>
+          <w:rFonts w:ascii="Consolas" w:eastAsiaTheme="minorHAnsi" w:hAnsi="Consolas" w:cs="Consolas"/>
+          <w:color w:val="0000FF"/>
+          <w:sz w:val="19"/>
+          <w:szCs w:val="19"/>
+          <w14:ligatures w14:val="standardContextual"/>
+        </w:rPr>
+        <w:t>string</w:t>
+      </w:r>
+      <w:r>
+        <w:rPr>
+          <w:rFonts w:ascii="Consolas" w:eastAsiaTheme="minorHAnsi" w:hAnsi="Consolas" w:cs="Consolas"/>
+          <w:color w:val="000000"/>
+          <w:sz w:val="19"/>
+          <w:szCs w:val="19"/>
+          <w14:ligatures w14:val="standardContextual"/>
+        </w:rPr>
+        <w:t xml:space="preserve"> DelPath = Path.Combine(Server.MapPath(PathDir), products.Image);</w:t>
+      </w:r>
+    </w:p>
+    <w:p>
+      <w:pPr>
+        <w:autoSpaceDE w:val="0"/>
+        <w:autoSpaceDN w:val="0"/>
+        <w:adjustRightInd w:val="0"/>
+        <w:ind w:firstLine="720"/>
+        <w:rPr>
+          <w:rFonts w:ascii="Consolas" w:eastAsiaTheme="minorHAnsi" w:hAnsi="Consolas" w:cs="Consolas"/>
+          <w:color w:val="000000"/>
+          <w:sz w:val="19"/>
+          <w:szCs w:val="19"/>
+          <w14:ligatures w14:val="standardContextual"/>
+        </w:rPr>
+      </w:pPr>
+      <w:r>
+        <w:rPr>
+          <w:rFonts w:ascii="Consolas" w:eastAsiaTheme="minorHAnsi" w:hAnsi="Consolas" w:cs="Consolas"/>
+          <w:color w:val="000000"/>
+          <w:sz w:val="19"/>
+          <w:szCs w:val="19"/>
+          <w14:ligatures w14:val="standardContextual"/>
+        </w:rPr>
+        <w:t xml:space="preserve">    </w:t>
+      </w:r>
+      <w:r>
+        <w:rPr>
+          <w:rFonts w:ascii="Consolas" w:eastAsiaTheme="minorHAnsi" w:hAnsi="Consolas" w:cs="Consolas"/>
+          <w:color w:val="000000"/>
+          <w:sz w:val="19"/>
+          <w:szCs w:val="19"/>
+          <w14:ligatures w14:val="standardContextual"/>
+        </w:rPr>
+        <w:t>System.IO.File.Delete(DelPath);</w:t>
+      </w:r>
+    </w:p>
+    <w:p>
+      <w:pPr>
+        <w:autoSpaceDE w:val="0"/>
+        <w:autoSpaceDN w:val="0"/>
+        <w:adjustRightInd w:val="0"/>
+        <w:ind w:firstLine="720"/>
+        <w:rPr>
+          <w:rFonts w:ascii="Consolas" w:eastAsiaTheme="minorHAnsi" w:hAnsi="Consolas" w:cs="Consolas"/>
+          <w:color w:val="000000"/>
+          <w:sz w:val="19"/>
+          <w:szCs w:val="19"/>
+          <w14:ligatures w14:val="standardContextual"/>
+        </w:rPr>
+      </w:pPr>
+      <w:r>
+        <w:rPr>
+          <w:rFonts w:ascii="Consolas" w:eastAsiaTheme="minorHAnsi" w:hAnsi="Consolas" w:cs="Consolas"/>
+          <w:color w:val="000000"/>
+          <w:sz w:val="19"/>
+          <w:szCs w:val="19"/>
+          <w14:ligatures w14:val="standardContextual"/>
+        </w:rPr>
+        <w:t xml:space="preserve">  </w:t>
+      </w:r>
+      <w:r>
+        <w:rPr>
+          <w:rFonts w:ascii="Consolas" w:eastAsiaTheme="minorHAnsi" w:hAnsi="Consolas" w:cs="Consolas"/>
+          <w:color w:val="000000"/>
+          <w:sz w:val="19"/>
+          <w:szCs w:val="19"/>
+          <w14:ligatures w14:val="standardContextual"/>
+        </w:rPr>
+        <w:t>}</w:t>
+      </w:r>
+    </w:p>
+    <w:p>
+      <w:pPr>
+        <w:autoSpaceDE w:val="0"/>
+        <w:autoSpaceDN w:val="0"/>
+        <w:adjustRightInd w:val="0"/>
+        <w:rPr>
+          <w:rFonts w:ascii="Consolas" w:eastAsiaTheme="minorHAnsi" w:hAnsi="Consolas" w:cs="Consolas"/>
+          <w:color w:val="000000"/>
+          <w:sz w:val="19"/>
+          <w:szCs w:val="19"/>
+          <w14:ligatures w14:val="standardContextual"/>
+        </w:rPr>
+      </w:pPr>
+    </w:p>
+    <w:p>
+      <w:pPr>
+        <w:autoSpaceDE w:val="0"/>
+        <w:autoSpaceDN w:val="0"/>
+        <w:adjustRightInd w:val="0"/>
+        <w:ind w:firstLine="720"/>
+        <w:rPr>
+          <w:rFonts w:ascii="Consolas" w:eastAsiaTheme="minorHAnsi" w:hAnsi="Consolas" w:cs="Consolas"/>
+          <w:color w:val="000000"/>
+          <w:sz w:val="19"/>
+          <w:szCs w:val="19"/>
+          <w14:ligatures w14:val="standardContextual"/>
+        </w:rPr>
+      </w:pPr>
+      <w:r>
+        <w:rPr>
+          <w:rFonts w:ascii="Consolas" w:eastAsiaTheme="minorHAnsi" w:hAnsi="Consolas" w:cs="Consolas"/>
+          <w:color w:val="000000"/>
+          <w:sz w:val="19"/>
+          <w:szCs w:val="19"/>
+          <w14:ligatures w14:val="standardContextual"/>
+        </w:rPr>
+        <w:t xml:space="preserve">  </w:t>
+      </w:r>
+      <w:r>
+        <w:rPr>
+          <w:rFonts w:ascii="Consolas" w:eastAsiaTheme="minorHAnsi" w:hAnsi="Consolas" w:cs="Consolas"/>
+          <w:color w:val="008000"/>
+          <w:sz w:val="19"/>
+          <w:szCs w:val="19"/>
+          <w14:ligatures w14:val="standardContextual"/>
+        </w:rPr>
+        <w:t>//upload hinh</w:t>
+      </w:r>
+    </w:p>
+    <w:p>
+      <w:pPr>
+        <w:autoSpaceDE w:val="0"/>
+        <w:autoSpaceDN w:val="0"/>
+        <w:adjustRightInd w:val="0"/>
+        <w:ind w:firstLine="720"/>
+        <w:rPr>
+          <w:rFonts w:ascii="Consolas" w:eastAsiaTheme="minorHAnsi" w:hAnsi="Consolas" w:cs="Consolas"/>
+          <w:color w:val="000000"/>
+          <w:sz w:val="19"/>
+          <w:szCs w:val="19"/>
+          <w14:ligatures w14:val="standardContextual"/>
+        </w:rPr>
+      </w:pPr>
+      <w:r>
+        <w:rPr>
+          <w:rFonts w:ascii="Consolas" w:eastAsiaTheme="minorHAnsi" w:hAnsi="Consolas" w:cs="Consolas"/>
+          <w:color w:val="000000"/>
+          <w:sz w:val="19"/>
+          <w:szCs w:val="19"/>
+          <w14:ligatures w14:val="standardContextual"/>
+        </w:rPr>
+        <w:t xml:space="preserve">  </w:t>
+      </w:r>
+      <w:r>
+        <w:rPr>
+          <w:rFonts w:ascii="Consolas" w:eastAsiaTheme="minorHAnsi" w:hAnsi="Consolas" w:cs="Consolas"/>
+          <w:color w:val="000000"/>
+          <w:sz w:val="19"/>
+          <w:szCs w:val="19"/>
+          <w14:ligatures w14:val="standardContextual"/>
+        </w:rPr>
+        <w:t>img.SaveAs(PathFile);</w:t>
+      </w:r>
+    </w:p>
+    <w:p>
+      <w:pPr>
+        <w:autoSpaceDE w:val="0"/>
+        <w:autoSpaceDN w:val="0"/>
+        <w:adjustRightInd w:val="0"/>
+        <w:ind w:firstLine="720"/>
+        <w:rPr>
+          <w:rFonts w:ascii="Consolas" w:eastAsiaTheme="minorHAnsi" w:hAnsi="Consolas" w:cs="Consolas"/>
+          <w:color w:val="000000"/>
+          <w:sz w:val="19"/>
+          <w:szCs w:val="19"/>
+          <w14:ligatures w14:val="standardContextual"/>
+        </w:rPr>
+      </w:pPr>
+      <w:r>
+        <w:rPr>
+          <w:rFonts w:ascii="Consolas" w:eastAsiaTheme="minorHAnsi" w:hAnsi="Consolas" w:cs="Consolas"/>
+          <w:color w:val="000000"/>
+          <w:sz w:val="19"/>
+          <w:szCs w:val="19"/>
+          <w14:ligatures w14:val="standardContextual"/>
+        </w:rPr>
+        <w:t>}</w:t>
+      </w:r>
+    </w:p>
+    <w:p>
+      <w:pPr>
+        <w:autoSpaceDE w:val="0"/>
+        <w:autoSpaceDN w:val="0"/>
+        <w:adjustRightInd w:val="0"/>
+        <w:rPr>
+          <w:rFonts w:ascii="Consolas" w:eastAsiaTheme="minorHAnsi" w:hAnsi="Consolas" w:cs="Consolas"/>
+          <w:color w:val="000000"/>
+          <w:sz w:val="19"/>
+          <w:szCs w:val="19"/>
+          <w14:ligatures w14:val="standardContextual"/>
+        </w:rPr>
+      </w:pPr>
+      <w:r>
+        <w:rPr>
+          <w:rFonts w:ascii="Consolas" w:eastAsiaTheme="minorHAnsi" w:hAnsi="Consolas" w:cs="Consolas"/>
+          <w:color w:val="000000"/>
+          <w:sz w:val="19"/>
+          <w:szCs w:val="19"/>
+          <w14:ligatures w14:val="standardContextual"/>
+        </w:rPr>
+        <w:t xml:space="preserve">     </w:t>
+      </w:r>
+      <w:r>
+        <w:rPr>
+          <w:rFonts w:ascii="Consolas" w:eastAsiaTheme="minorHAnsi" w:hAnsi="Consolas" w:cs="Consolas"/>
+          <w:color w:val="000000"/>
+          <w:sz w:val="19"/>
+          <w:szCs w:val="19"/>
+          <w14:ligatures w14:val="standardContextual"/>
+        </w:rPr>
+        <w:t>}</w:t>
+      </w:r>
+      <w:r>
+        <w:rPr>
+          <w:rFonts w:ascii="Consolas" w:eastAsiaTheme="minorHAnsi" w:hAnsi="Consolas" w:cs="Consolas"/>
+          <w:color w:val="008000"/>
+          <w:sz w:val="19"/>
+          <w:szCs w:val="19"/>
+          <w14:ligatures w14:val="standardContextual"/>
+        </w:rPr>
+        <w:t>//ket thuc phan upload hinh anh</w:t>
+      </w:r>
+    </w:p>
+    <w:p>
+      <w:pPr>
+        <w:autoSpaceDE w:val="0"/>
+        <w:autoSpaceDN w:val="0"/>
+        <w:adjustRightInd w:val="0"/>
+        <w:rPr>
+          <w:rFonts w:ascii="Consolas" w:eastAsiaTheme="minorHAnsi" w:hAnsi="Consolas" w:cs="Consolas"/>
+          <w:color w:val="000000"/>
+          <w:sz w:val="19"/>
+          <w:szCs w:val="19"/>
+          <w14:ligatures w14:val="standardContextual"/>
+        </w:rPr>
+      </w:pPr>
+    </w:p>
+    <w:p>
+      <w:pPr>
+        <w:autoSpaceDE w:val="0"/>
+        <w:autoSpaceDN w:val="0"/>
+        <w:adjustRightInd w:val="0"/>
+        <w:rPr>
+          <w:rFonts w:ascii="Consolas" w:eastAsiaTheme="minorHAnsi" w:hAnsi="Consolas" w:cs="Consolas"/>
+          <w:color w:val="000000"/>
+          <w:sz w:val="19"/>
+          <w:szCs w:val="19"/>
+          <w14:ligatures w14:val="standardContextual"/>
+        </w:rPr>
+      </w:pPr>
+      <w:r>
+        <w:rPr>
+          <w:rFonts w:ascii="Consolas" w:eastAsiaTheme="minorHAnsi" w:hAnsi="Consolas" w:cs="Consolas"/>
+          <w:color w:val="000000"/>
+          <w:sz w:val="19"/>
+          <w:szCs w:val="19"/>
+          <w14:ligatures w14:val="standardContextual"/>
+        </w:rPr>
+        <w:t xml:space="preserve">      </w:t>
+      </w:r>
+      <w:r>
+        <w:rPr>
+          <w:rFonts w:ascii="Consolas" w:eastAsiaTheme="minorHAnsi" w:hAnsi="Consolas" w:cs="Consolas"/>
+          <w:color w:val="008000"/>
+          <w:sz w:val="19"/>
+          <w:szCs w:val="19"/>
+          <w14:ligatures w14:val="standardContextual"/>
+        </w:rPr>
+        <w:t>//Xu ly cho muc CreateAt</w:t>
+      </w:r>
+    </w:p>
+    <w:p>
+      <w:pPr>
+        <w:autoSpaceDE w:val="0"/>
+        <w:autoSpaceDN w:val="0"/>
+        <w:adjustRightInd w:val="0"/>
+        <w:rPr>
+          <w:rFonts w:ascii="Consolas" w:eastAsiaTheme="minorHAnsi" w:hAnsi="Consolas" w:cs="Consolas"/>
+          <w:color w:val="000000"/>
+          <w:sz w:val="19"/>
+          <w:szCs w:val="19"/>
+          <w14:ligatures w14:val="standardContextual"/>
+        </w:rPr>
+      </w:pPr>
+      <w:r>
+        <w:rPr>
+          <w:rFonts w:ascii="Consolas" w:eastAsiaTheme="minorHAnsi" w:hAnsi="Consolas" w:cs="Consolas"/>
+          <w:color w:val="000000"/>
+          <w:sz w:val="19"/>
+          <w:szCs w:val="19"/>
+          <w14:ligatures w14:val="standardContextual"/>
+        </w:rPr>
+        <w:t xml:space="preserve">      </w:t>
+      </w:r>
+      <w:r>
+        <w:rPr>
+          <w:rFonts w:ascii="Consolas" w:eastAsiaTheme="minorHAnsi" w:hAnsi="Consolas" w:cs="Consolas"/>
+          <w:color w:val="000000"/>
+          <w:sz w:val="19"/>
+          <w:szCs w:val="19"/>
+          <w14:ligatures w14:val="standardContextual"/>
+        </w:rPr>
+        <w:t>products.CreateAt = DateTime.Now;</w:t>
+      </w:r>
+    </w:p>
+    <w:p>
+      <w:pPr>
+        <w:autoSpaceDE w:val="0"/>
+        <w:autoSpaceDN w:val="0"/>
+        <w:adjustRightInd w:val="0"/>
+        <w:rPr>
+          <w:rFonts w:ascii="Consolas" w:eastAsiaTheme="minorHAnsi" w:hAnsi="Consolas" w:cs="Consolas"/>
+          <w:color w:val="000000"/>
+          <w:sz w:val="19"/>
+          <w:szCs w:val="19"/>
+          <w14:ligatures w14:val="standardContextual"/>
+        </w:rPr>
+      </w:pPr>
+    </w:p>
+    <w:p>
+      <w:pPr>
+        <w:autoSpaceDE w:val="0"/>
+        <w:autoSpaceDN w:val="0"/>
+        <w:adjustRightInd w:val="0"/>
+        <w:rPr>
+          <w:rFonts w:ascii="Consolas" w:eastAsiaTheme="minorHAnsi" w:hAnsi="Consolas" w:cs="Consolas"/>
+          <w:color w:val="000000"/>
+          <w:sz w:val="19"/>
+          <w:szCs w:val="19"/>
+          <w14:ligatures w14:val="standardContextual"/>
+        </w:rPr>
+      </w:pPr>
+      <w:r>
+        <w:rPr>
+          <w:rFonts w:ascii="Consolas" w:eastAsiaTheme="minorHAnsi" w:hAnsi="Consolas" w:cs="Consolas"/>
+          <w:color w:val="000000"/>
+          <w:sz w:val="19"/>
+          <w:szCs w:val="19"/>
+          <w14:ligatures w14:val="standardContextual"/>
+        </w:rPr>
+        <w:t xml:space="preserve">      </w:t>
+      </w:r>
+      <w:r>
+        <w:rPr>
+          <w:rFonts w:ascii="Consolas" w:eastAsiaTheme="minorHAnsi" w:hAnsi="Consolas" w:cs="Consolas"/>
+          <w:color w:val="008000"/>
+          <w:sz w:val="19"/>
+          <w:szCs w:val="19"/>
+          <w14:ligatures w14:val="standardContextual"/>
+        </w:rPr>
+        <w:t>//Xu ly cho muc CreateBy</w:t>
+      </w:r>
+    </w:p>
+    <w:p>
+      <w:pPr>
+        <w:autoSpaceDE w:val="0"/>
+        <w:autoSpaceDN w:val="0"/>
+        <w:adjustRightInd w:val="0"/>
+        <w:rPr>
+          <w:rFonts w:ascii="Consolas" w:eastAsiaTheme="minorHAnsi" w:hAnsi="Consolas" w:cs="Consolas"/>
+          <w:color w:val="000000"/>
+          <w:sz w:val="19"/>
+          <w:szCs w:val="19"/>
+          <w14:ligatures w14:val="standardContextual"/>
+        </w:rPr>
+      </w:pPr>
+      <w:r>
+        <w:rPr>
+          <w:rFonts w:ascii="Consolas" w:eastAsiaTheme="minorHAnsi" w:hAnsi="Consolas" w:cs="Consolas"/>
+          <w:color w:val="000000"/>
+          <w:sz w:val="19"/>
+          <w:szCs w:val="19"/>
+          <w14:ligatures w14:val="standardContextual"/>
+        </w:rPr>
+        <w:t xml:space="preserve">      </w:t>
+      </w:r>
+      <w:r>
+        <w:rPr>
+          <w:rFonts w:ascii="Consolas" w:eastAsiaTheme="minorHAnsi" w:hAnsi="Consolas" w:cs="Consolas"/>
+          <w:color w:val="000000"/>
+          <w:sz w:val="19"/>
+          <w:szCs w:val="19"/>
+          <w14:ligatures w14:val="standardContextual"/>
+        </w:rPr>
+        <w:t>products.CreateBy = Convert.ToInt32(Session[</w:t>
+      </w:r>
+      <w:r>
+        <w:rPr>
+          <w:rFonts w:ascii="Consolas" w:eastAsiaTheme="minorHAnsi" w:hAnsi="Consolas" w:cs="Consolas"/>
+          <w:color w:val="A31515"/>
+          <w:sz w:val="19"/>
+          <w:szCs w:val="19"/>
+          <w14:ligatures w14:val="standardContextual"/>
+        </w:rPr>
+        <w:t>"UserId"</w:t>
+      </w:r>
+      <w:r>
+        <w:rPr>
+          <w:rFonts w:ascii="Consolas" w:eastAsiaTheme="minorHAnsi" w:hAnsi="Consolas" w:cs="Consolas"/>
+          <w:color w:val="000000"/>
+          <w:sz w:val="19"/>
+          <w:szCs w:val="19"/>
+          <w14:ligatures w14:val="standardContextual"/>
+        </w:rPr>
+        <w:t>]);</w:t>
+      </w:r>
+    </w:p>
+    <w:p>
+      <w:pPr>
+        <w:autoSpaceDE w:val="0"/>
+        <w:autoSpaceDN w:val="0"/>
+        <w:adjustRightInd w:val="0"/>
+        <w:rPr>
+          <w:rFonts w:ascii="Consolas" w:eastAsiaTheme="minorHAnsi" w:hAnsi="Consolas" w:cs="Consolas"/>
+          <w:color w:val="000000"/>
+          <w:sz w:val="19"/>
+          <w:szCs w:val="19"/>
+          <w14:ligatures w14:val="standardContextual"/>
+        </w:rPr>
+      </w:pPr>
+    </w:p>
+    <w:p>
+      <w:pPr>
+        <w:autoSpaceDE w:val="0"/>
+        <w:autoSpaceDN w:val="0"/>
+        <w:adjustRightInd w:val="0"/>
+        <w:rPr>
+          <w:rFonts w:ascii="Consolas" w:eastAsiaTheme="minorHAnsi" w:hAnsi="Consolas" w:cs="Consolas"/>
+          <w:color w:val="000000"/>
+          <w:sz w:val="19"/>
+          <w:szCs w:val="19"/>
+          <w14:ligatures w14:val="standardContextual"/>
+        </w:rPr>
+      </w:pPr>
+      <w:r>
+        <w:rPr>
+          <w:rFonts w:ascii="Consolas" w:eastAsiaTheme="minorHAnsi" w:hAnsi="Consolas" w:cs="Consolas"/>
+          <w:color w:val="000000"/>
+          <w:sz w:val="19"/>
+          <w:szCs w:val="19"/>
+          <w14:ligatures w14:val="standardContextual"/>
+        </w:rPr>
+        <w:t xml:space="preserve">      </w:t>
+      </w:r>
+      <w:r>
+        <w:rPr>
+          <w:rFonts w:ascii="Consolas" w:eastAsiaTheme="minorHAnsi" w:hAnsi="Consolas" w:cs="Consolas"/>
+          <w:color w:val="000000"/>
+          <w:sz w:val="19"/>
+          <w:szCs w:val="19"/>
+          <w14:ligatures w14:val="standardContextual"/>
+        </w:rPr>
+        <w:t>productDAO.Insert(products);</w:t>
+      </w:r>
+      <w:r>
+        <w:rPr>
+          <w:rFonts w:ascii="Consolas" w:eastAsiaTheme="minorHAnsi" w:hAnsi="Consolas" w:cs="Consolas"/>
+          <w:color w:val="008000"/>
+          <w:sz w:val="19"/>
+          <w:szCs w:val="19"/>
+          <w14:ligatures w14:val="standardContextual"/>
+        </w:rPr>
+        <w:t>//chen them row vào Table Products</w:t>
+      </w:r>
+    </w:p>
+    <w:p>
+      <w:pPr>
+        <w:autoSpaceDE w:val="0"/>
+        <w:autoSpaceDN w:val="0"/>
+        <w:adjustRightInd w:val="0"/>
+        <w:rPr>
+          <w:rFonts w:ascii="Consolas" w:eastAsiaTheme="minorHAnsi" w:hAnsi="Consolas" w:cs="Consolas"/>
+          <w:color w:val="000000"/>
+          <w:sz w:val="19"/>
+          <w:szCs w:val="19"/>
+          <w14:ligatures w14:val="standardContextual"/>
+        </w:rPr>
+      </w:pPr>
+    </w:p>
+    <w:p>
+      <w:pPr>
+        <w:autoSpaceDE w:val="0"/>
+        <w:autoSpaceDN w:val="0"/>
+        <w:adjustRightInd w:val="0"/>
+        <w:rPr>
+          <w:rFonts w:ascii="Consolas" w:eastAsiaTheme="minorHAnsi" w:hAnsi="Consolas" w:cs="Consolas"/>
+          <w:color w:val="000000"/>
+          <w:sz w:val="19"/>
+          <w:szCs w:val="19"/>
+          <w14:ligatures w14:val="standardContextual"/>
+        </w:rPr>
+      </w:pPr>
+      <w:r>
+        <w:rPr>
+          <w:rFonts w:ascii="Consolas" w:eastAsiaTheme="minorHAnsi" w:hAnsi="Consolas" w:cs="Consolas"/>
+          <w:color w:val="000000"/>
+          <w:sz w:val="19"/>
+          <w:szCs w:val="19"/>
+          <w14:ligatures w14:val="standardContextual"/>
+        </w:rPr>
+        <w:t xml:space="preserve">      </w:t>
+      </w:r>
+      <w:r>
+        <w:rPr>
+          <w:rFonts w:ascii="Consolas" w:eastAsiaTheme="minorHAnsi" w:hAnsi="Consolas" w:cs="Consolas"/>
+          <w:color w:val="008000"/>
+          <w:sz w:val="19"/>
+          <w:szCs w:val="19"/>
+          <w14:ligatures w14:val="standardContextual"/>
+        </w:rPr>
+        <w:t>//Thong bao thanh cong</w:t>
+      </w:r>
+    </w:p>
+    <w:p>
+      <w:pPr>
+        <w:autoSpaceDE w:val="0"/>
+        <w:autoSpaceDN w:val="0"/>
+        <w:adjustRightInd w:val="0"/>
+        <w:rPr>
+          <w:rFonts w:ascii="Consolas" w:eastAsiaTheme="minorHAnsi" w:hAnsi="Consolas" w:cs="Consolas"/>
+          <w:color w:val="000000"/>
+          <w:sz w:val="19"/>
+          <w:szCs w:val="19"/>
+          <w14:ligatures w14:val="standardContextual"/>
+        </w:rPr>
+      </w:pPr>
+      <w:r>
+        <w:rPr>
+          <w:rFonts w:ascii="Consolas" w:eastAsiaTheme="minorHAnsi" w:hAnsi="Consolas" w:cs="Consolas"/>
+          <w:color w:val="000000"/>
+          <w:sz w:val="19"/>
+          <w:szCs w:val="19"/>
+          <w14:ligatures w14:val="standardContextual"/>
+        </w:rPr>
+        <w:t xml:space="preserve">      </w:t>
+      </w:r>
+      <w:r>
+        <w:rPr>
+          <w:rFonts w:ascii="Consolas" w:eastAsiaTheme="minorHAnsi" w:hAnsi="Consolas" w:cs="Consolas"/>
+          <w:color w:val="000000"/>
+          <w:sz w:val="19"/>
+          <w:szCs w:val="19"/>
+          <w14:ligatures w14:val="standardContextual"/>
+        </w:rPr>
+        <w:t>TempData[</w:t>
+      </w:r>
+      <w:r>
+        <w:rPr>
+          <w:rFonts w:ascii="Consolas" w:eastAsiaTheme="minorHAnsi" w:hAnsi="Consolas" w:cs="Consolas"/>
+          <w:color w:val="A31515"/>
+          <w:sz w:val="19"/>
+          <w:szCs w:val="19"/>
+          <w14:ligatures w14:val="standardContextual"/>
+        </w:rPr>
+        <w:t>"message"</w:t>
+      </w:r>
+      <w:r>
+        <w:rPr>
+          <w:rFonts w:ascii="Consolas" w:eastAsiaTheme="minorHAnsi" w:hAnsi="Consolas" w:cs="Consolas"/>
+          <w:color w:val="000000"/>
+          <w:sz w:val="19"/>
+          <w:szCs w:val="19"/>
+          <w14:ligatures w14:val="standardContextual"/>
+        </w:rPr>
+        <w:t xml:space="preserve">] = </w:t>
+      </w:r>
+      <w:r>
+        <w:rPr>
+          <w:rFonts w:ascii="Consolas" w:eastAsiaTheme="minorHAnsi" w:hAnsi="Consolas" w:cs="Consolas"/>
+          <w:color w:val="0000FF"/>
+          <w:sz w:val="19"/>
+          <w:szCs w:val="19"/>
+          <w14:ligatures w14:val="standardContextual"/>
+        </w:rPr>
+        <w:t>new</w:t>
+      </w:r>
+      <w:r>
+        <w:rPr>
+          <w:rFonts w:ascii="Consolas" w:eastAsiaTheme="minorHAnsi" w:hAnsi="Consolas" w:cs="Consolas"/>
+          <w:color w:val="000000"/>
+          <w:sz w:val="19"/>
+          <w:szCs w:val="19"/>
+          <w14:ligatures w14:val="standardContextual"/>
+        </w:rPr>
+        <w:t xml:space="preserve"> XMessage(</w:t>
+      </w:r>
+      <w:r>
+        <w:rPr>
+          <w:rFonts w:ascii="Consolas" w:eastAsiaTheme="minorHAnsi" w:hAnsi="Consolas" w:cs="Consolas"/>
+          <w:color w:val="A31515"/>
+          <w:sz w:val="19"/>
+          <w:szCs w:val="19"/>
+          <w14:ligatures w14:val="standardContextual"/>
+        </w:rPr>
+        <w:t>"success"</w:t>
+      </w:r>
+      <w:r>
+        <w:rPr>
+          <w:rFonts w:ascii="Consolas" w:eastAsiaTheme="minorHAnsi" w:hAnsi="Consolas" w:cs="Consolas"/>
+          <w:color w:val="000000"/>
+          <w:sz w:val="19"/>
+          <w:szCs w:val="19"/>
+          <w14:ligatures w14:val="standardContextual"/>
+        </w:rPr>
+        <w:t xml:space="preserve">, </w:t>
+      </w:r>
+      <w:r>
+        <w:rPr>
+          <w:rFonts w:ascii="Consolas" w:eastAsiaTheme="minorHAnsi" w:hAnsi="Consolas" w:cs="Consolas"/>
+          <w:color w:val="A31515"/>
+          <w:sz w:val="19"/>
+          <w:szCs w:val="19"/>
+          <w14:ligatures w14:val="standardContextual"/>
+        </w:rPr>
+        <w:t>"Thêm sản phẩm thành công"</w:t>
+      </w:r>
+      <w:r>
+        <w:rPr>
+          <w:rFonts w:ascii="Consolas" w:eastAsiaTheme="minorHAnsi" w:hAnsi="Consolas" w:cs="Consolas"/>
+          <w:color w:val="000000"/>
+          <w:sz w:val="19"/>
+          <w:szCs w:val="19"/>
+          <w14:ligatures w14:val="standardContextual"/>
+        </w:rPr>
+        <w:t>);</w:t>
+      </w:r>
+    </w:p>
+    <w:p>
+      <w:pPr>
+        <w:autoSpaceDE w:val="0"/>
+        <w:autoSpaceDN w:val="0"/>
+        <w:adjustRightInd w:val="0"/>
+        <w:rPr>
+          <w:rFonts w:ascii="Consolas" w:eastAsiaTheme="minorHAnsi" w:hAnsi="Consolas" w:cs="Consolas"/>
+          <w:color w:val="000000"/>
+          <w:sz w:val="19"/>
+          <w:szCs w:val="19"/>
+          <w14:ligatures w14:val="standardContextual"/>
+        </w:rPr>
+      </w:pPr>
+      <w:r>
+        <w:rPr>
+          <w:rFonts w:ascii="Consolas" w:eastAsiaTheme="minorHAnsi" w:hAnsi="Consolas" w:cs="Consolas"/>
+          <w:color w:val="000000"/>
+          <w:sz w:val="19"/>
+          <w:szCs w:val="19"/>
+          <w14:ligatures w14:val="standardContextual"/>
+        </w:rPr>
+        <w:t xml:space="preserve">      </w:t>
+      </w:r>
+      <w:r>
+        <w:rPr>
+          <w:rFonts w:ascii="Consolas" w:eastAsiaTheme="minorHAnsi" w:hAnsi="Consolas" w:cs="Consolas"/>
+          <w:color w:val="0000FF"/>
+          <w:sz w:val="19"/>
+          <w:szCs w:val="19"/>
+          <w14:ligatures w14:val="standardContextual"/>
+        </w:rPr>
+        <w:t>return</w:t>
+      </w:r>
+      <w:r>
+        <w:rPr>
+          <w:rFonts w:ascii="Consolas" w:eastAsiaTheme="minorHAnsi" w:hAnsi="Consolas" w:cs="Consolas"/>
+          <w:color w:val="000000"/>
+          <w:sz w:val="19"/>
+          <w:szCs w:val="19"/>
+          <w14:ligatures w14:val="standardContextual"/>
+        </w:rPr>
+        <w:t xml:space="preserve"> RedirectToAction(</w:t>
+      </w:r>
+      <w:r>
+        <w:rPr>
+          <w:rFonts w:ascii="Consolas" w:eastAsiaTheme="minorHAnsi" w:hAnsi="Consolas" w:cs="Consolas"/>
+          <w:color w:val="A31515"/>
+          <w:sz w:val="19"/>
+          <w:szCs w:val="19"/>
+          <w14:ligatures w14:val="standardContextual"/>
+        </w:rPr>
+        <w:t>"Index"</w:t>
+      </w:r>
+      <w:r>
+        <w:rPr>
+          <w:rFonts w:ascii="Consolas" w:eastAsiaTheme="minorHAnsi" w:hAnsi="Consolas" w:cs="Consolas"/>
+          <w:color w:val="000000"/>
+          <w:sz w:val="19"/>
+          <w:szCs w:val="19"/>
+          <w14:ligatures w14:val="standardContextual"/>
+        </w:rPr>
+        <w:t>);</w:t>
+      </w:r>
+    </w:p>
+    <w:p>
+      <w:pPr>
+        <w:autoSpaceDE w:val="0"/>
+        <w:autoSpaceDN w:val="0"/>
+        <w:adjustRightInd w:val="0"/>
+        <w:rPr>
+          <w:rFonts w:ascii="Consolas" w:eastAsiaTheme="minorHAnsi" w:hAnsi="Consolas" w:cs="Consolas"/>
+          <w:color w:val="000000"/>
+          <w:sz w:val="19"/>
+          <w:szCs w:val="19"/>
+          <w14:ligatures w14:val="standardContextual"/>
+        </w:rPr>
+      </w:pPr>
+      <w:r>
+        <w:rPr>
+          <w:rFonts w:ascii="Consolas" w:eastAsiaTheme="minorHAnsi" w:hAnsi="Consolas" w:cs="Consolas"/>
+          <w:color w:val="000000"/>
+          <w:sz w:val="19"/>
+          <w:szCs w:val="19"/>
+          <w14:ligatures w14:val="standardContextual"/>
+        </w:rPr>
+        <w:t xml:space="preserve">  </w:t>
+      </w:r>
+      <w:r>
+        <w:rPr>
+          <w:rFonts w:ascii="Consolas" w:eastAsiaTheme="minorHAnsi" w:hAnsi="Consolas" w:cs="Consolas"/>
+          <w:color w:val="000000"/>
+          <w:sz w:val="19"/>
+          <w:szCs w:val="19"/>
+          <w14:ligatures w14:val="standardContextual"/>
+        </w:rPr>
+        <w:t>}</w:t>
+      </w:r>
+    </w:p>
+    <w:p>
+      <w:pPr>
+        <w:autoSpaceDE w:val="0"/>
+        <w:autoSpaceDN w:val="0"/>
+        <w:adjustRightInd w:val="0"/>
+        <w:rPr>
+          <w:rFonts w:ascii="Consolas" w:eastAsiaTheme="minorHAnsi" w:hAnsi="Consolas" w:cs="Consolas"/>
+          <w:color w:val="000000"/>
+          <w:sz w:val="19"/>
+          <w:szCs w:val="19"/>
+          <w14:ligatures w14:val="standardContextual"/>
+        </w:rPr>
+      </w:pPr>
+      <w:r>
+        <w:rPr>
+          <w:rFonts w:ascii="Consolas" w:eastAsiaTheme="minorHAnsi" w:hAnsi="Consolas" w:cs="Consolas"/>
+          <w:color w:val="000000"/>
+          <w:sz w:val="19"/>
+          <w:szCs w:val="19"/>
+          <w14:ligatures w14:val="standardContextual"/>
+        </w:rPr>
+        <w:t xml:space="preserve">  </w:t>
+      </w:r>
+      <w:r>
+        <w:rPr>
+          <w:rFonts w:ascii="Consolas" w:eastAsiaTheme="minorHAnsi" w:hAnsi="Consolas" w:cs="Consolas"/>
+          <w:color w:val="000000"/>
+          <w:sz w:val="19"/>
+          <w:szCs w:val="19"/>
+          <w14:ligatures w14:val="standardContextual"/>
+        </w:rPr>
+        <w:t xml:space="preserve">ViewBag.ListSupId = </w:t>
+      </w:r>
+      <w:r>
+        <w:rPr>
+          <w:rFonts w:ascii="Consolas" w:eastAsiaTheme="minorHAnsi" w:hAnsi="Consolas" w:cs="Consolas"/>
+          <w:color w:val="0000FF"/>
+          <w:sz w:val="19"/>
+          <w:szCs w:val="19"/>
+          <w14:ligatures w14:val="standardContextual"/>
+        </w:rPr>
+        <w:t>new</w:t>
+      </w:r>
+      <w:r>
+        <w:rPr>
+          <w:rFonts w:ascii="Consolas" w:eastAsiaTheme="minorHAnsi" w:hAnsi="Consolas" w:cs="Consolas"/>
+          <w:color w:val="000000"/>
+          <w:sz w:val="19"/>
+          <w:szCs w:val="19"/>
+          <w14:ligatures w14:val="standardContextual"/>
+        </w:rPr>
+        <w:t xml:space="preserve"> SelectList(suppliersDAO.getList(</w:t>
+      </w:r>
+      <w:r>
+        <w:rPr>
+          <w:rFonts w:ascii="Consolas" w:eastAsiaTheme="minorHAnsi" w:hAnsi="Consolas" w:cs="Consolas"/>
+          <w:color w:val="A31515"/>
+          <w:sz w:val="19"/>
+          <w:szCs w:val="19"/>
+          <w14:ligatures w14:val="standardContextual"/>
+        </w:rPr>
+        <w:t>"Index"</w:t>
+      </w:r>
+      <w:r>
+        <w:rPr>
+          <w:rFonts w:ascii="Consolas" w:eastAsiaTheme="minorHAnsi" w:hAnsi="Consolas" w:cs="Consolas"/>
+          <w:color w:val="000000"/>
+          <w:sz w:val="19"/>
+          <w:szCs w:val="19"/>
+          <w14:ligatures w14:val="standardContextual"/>
+        </w:rPr>
+        <w:t xml:space="preserve">), </w:t>
+      </w:r>
+      <w:r>
+        <w:rPr>
+          <w:rFonts w:ascii="Consolas" w:eastAsiaTheme="minorHAnsi" w:hAnsi="Consolas" w:cs="Consolas"/>
+          <w:color w:val="A31515"/>
+          <w:sz w:val="19"/>
+          <w:szCs w:val="19"/>
+          <w14:ligatures w14:val="standardContextual"/>
+        </w:rPr>
+        <w:t>"Id"</w:t>
+      </w:r>
+      <w:r>
+        <w:rPr>
+          <w:rFonts w:ascii="Consolas" w:eastAsiaTheme="minorHAnsi" w:hAnsi="Consolas" w:cs="Consolas"/>
+          <w:color w:val="000000"/>
+          <w:sz w:val="19"/>
+          <w:szCs w:val="19"/>
+          <w14:ligatures w14:val="standardContextual"/>
+        </w:rPr>
+        <w:t xml:space="preserve">, </w:t>
+      </w:r>
+      <w:r>
+        <w:rPr>
+          <w:rFonts w:ascii="Consolas" w:eastAsiaTheme="minorHAnsi" w:hAnsi="Consolas" w:cs="Consolas"/>
+          <w:color w:val="A31515"/>
+          <w:sz w:val="19"/>
+          <w:szCs w:val="19"/>
+          <w14:ligatures w14:val="standardContextual"/>
+        </w:rPr>
+        <w:t>"Name"</w:t>
+      </w:r>
+      <w:r>
+        <w:rPr>
+          <w:rFonts w:ascii="Consolas" w:eastAsiaTheme="minorHAnsi" w:hAnsi="Consolas" w:cs="Consolas"/>
+          <w:color w:val="000000"/>
+          <w:sz w:val="19"/>
+          <w:szCs w:val="19"/>
+          <w14:ligatures w14:val="standardContextual"/>
+        </w:rPr>
+        <w:t>);</w:t>
+      </w:r>
+    </w:p>
+    <w:p>
+      <w:pPr>
+        <w:autoSpaceDE w:val="0"/>
+        <w:autoSpaceDN w:val="0"/>
+        <w:adjustRightInd w:val="0"/>
+        <w:rPr>
+          <w:rFonts w:ascii="Consolas" w:eastAsiaTheme="minorHAnsi" w:hAnsi="Consolas" w:cs="Consolas"/>
+          <w:color w:val="000000"/>
+          <w:sz w:val="19"/>
+          <w:szCs w:val="19"/>
+          <w14:ligatures w14:val="standardContextual"/>
+        </w:rPr>
+      </w:pPr>
+      <w:r>
+        <w:rPr>
+          <w:rFonts w:ascii="Consolas" w:eastAsiaTheme="minorHAnsi" w:hAnsi="Consolas" w:cs="Consolas"/>
+          <w:color w:val="000000"/>
+          <w:sz w:val="19"/>
+          <w:szCs w:val="19"/>
+          <w14:ligatures w14:val="standardContextual"/>
+        </w:rPr>
+        <w:t xml:space="preserve">  </w:t>
+      </w:r>
+      <w:r>
+        <w:rPr>
+          <w:rFonts w:ascii="Consolas" w:eastAsiaTheme="minorHAnsi" w:hAnsi="Consolas" w:cs="Consolas"/>
+          <w:color w:val="000000"/>
+          <w:sz w:val="19"/>
+          <w:szCs w:val="19"/>
+          <w14:ligatures w14:val="standardContextual"/>
+        </w:rPr>
+        <w:t xml:space="preserve">ViewBag.ListCatId = </w:t>
+      </w:r>
+      <w:r>
+        <w:rPr>
+          <w:rFonts w:ascii="Consolas" w:eastAsiaTheme="minorHAnsi" w:hAnsi="Consolas" w:cs="Consolas"/>
+          <w:color w:val="0000FF"/>
+          <w:sz w:val="19"/>
+          <w:szCs w:val="19"/>
+          <w14:ligatures w14:val="standardContextual"/>
+        </w:rPr>
+        <w:t>new</w:t>
+      </w:r>
+      <w:r>
+        <w:rPr>
+          <w:rFonts w:ascii="Consolas" w:eastAsiaTheme="minorHAnsi" w:hAnsi="Consolas" w:cs="Consolas"/>
+          <w:color w:val="000000"/>
+          <w:sz w:val="19"/>
+          <w:szCs w:val="19"/>
+          <w14:ligatures w14:val="standardContextual"/>
+        </w:rPr>
+        <w:t xml:space="preserve"> SelectList(categoriesDAO.getList(</w:t>
+      </w:r>
+      <w:r>
+        <w:rPr>
+          <w:rFonts w:ascii="Consolas" w:eastAsiaTheme="minorHAnsi" w:hAnsi="Consolas" w:cs="Consolas"/>
+          <w:color w:val="A31515"/>
+          <w:sz w:val="19"/>
+          <w:szCs w:val="19"/>
+          <w14:ligatures w14:val="standardContextual"/>
+        </w:rPr>
+        <w:t>"Index"</w:t>
+      </w:r>
+      <w:r>
+        <w:rPr>
+          <w:rFonts w:ascii="Consolas" w:eastAsiaTheme="minorHAnsi" w:hAnsi="Consolas" w:cs="Consolas"/>
+          <w:color w:val="000000"/>
+          <w:sz w:val="19"/>
+          <w:szCs w:val="19"/>
+          <w14:ligatures w14:val="standardContextual"/>
+        </w:rPr>
+        <w:t xml:space="preserve">), </w:t>
+      </w:r>
+      <w:r>
+        <w:rPr>
+          <w:rFonts w:ascii="Consolas" w:eastAsiaTheme="minorHAnsi" w:hAnsi="Consolas" w:cs="Consolas"/>
+          <w:color w:val="A31515"/>
+          <w:sz w:val="19"/>
+          <w:szCs w:val="19"/>
+          <w14:ligatures w14:val="standardContextual"/>
+        </w:rPr>
+        <w:t>"Id"</w:t>
+      </w:r>
+      <w:r>
+        <w:rPr>
+          <w:rFonts w:ascii="Consolas" w:eastAsiaTheme="minorHAnsi" w:hAnsi="Consolas" w:cs="Consolas"/>
+          <w:color w:val="000000"/>
+          <w:sz w:val="19"/>
+          <w:szCs w:val="19"/>
+          <w14:ligatures w14:val="standardContextual"/>
+        </w:rPr>
+        <w:t xml:space="preserve">, </w:t>
+      </w:r>
+      <w:r>
+        <w:rPr>
+          <w:rFonts w:ascii="Consolas" w:eastAsiaTheme="minorHAnsi" w:hAnsi="Consolas" w:cs="Consolas"/>
+          <w:color w:val="A31515"/>
+          <w:sz w:val="19"/>
+          <w:szCs w:val="19"/>
+          <w14:ligatures w14:val="standardContextual"/>
+        </w:rPr>
+        <w:t>"Name"</w:t>
+      </w:r>
+      <w:r>
+        <w:rPr>
+          <w:rFonts w:ascii="Consolas" w:eastAsiaTheme="minorHAnsi" w:hAnsi="Consolas" w:cs="Consolas"/>
+          <w:color w:val="000000"/>
+          <w:sz w:val="19"/>
+          <w:szCs w:val="19"/>
+          <w14:ligatures w14:val="standardContextual"/>
+        </w:rPr>
+        <w:t>);</w:t>
+      </w:r>
+    </w:p>
+    <w:p>
+      <w:pPr>
+        <w:autoSpaceDE w:val="0"/>
+        <w:autoSpaceDN w:val="0"/>
+        <w:adjustRightInd w:val="0"/>
+        <w:rPr>
+          <w:rFonts w:ascii="Consolas" w:eastAsiaTheme="minorHAnsi" w:hAnsi="Consolas" w:cs="Consolas"/>
+          <w:color w:val="000000"/>
+          <w:sz w:val="19"/>
+          <w:szCs w:val="19"/>
+          <w14:ligatures w14:val="standardContextual"/>
+        </w:rPr>
+      </w:pPr>
+      <w:r>
+        <w:rPr>
+          <w:rFonts w:ascii="Consolas" w:eastAsiaTheme="minorHAnsi" w:hAnsi="Consolas" w:cs="Consolas"/>
+          <w:color w:val="000000"/>
+          <w:sz w:val="19"/>
+          <w:szCs w:val="19"/>
+          <w14:ligatures w14:val="standardContextual"/>
+        </w:rPr>
+        <w:t xml:space="preserve">  </w:t>
+      </w:r>
+      <w:r>
+        <w:rPr>
+          <w:rFonts w:ascii="Consolas" w:eastAsiaTheme="minorHAnsi" w:hAnsi="Consolas" w:cs="Consolas"/>
+          <w:color w:val="0000FF"/>
+          <w:sz w:val="19"/>
+          <w:szCs w:val="19"/>
+          <w14:ligatures w14:val="standardContextual"/>
+        </w:rPr>
+        <w:t>return</w:t>
+      </w:r>
+      <w:r>
+        <w:rPr>
+          <w:rFonts w:ascii="Consolas" w:eastAsiaTheme="minorHAnsi" w:hAnsi="Consolas" w:cs="Consolas"/>
+          <w:color w:val="000000"/>
+          <w:sz w:val="19"/>
+          <w:szCs w:val="19"/>
+          <w14:ligatures w14:val="standardContextual"/>
+        </w:rPr>
+        <w:t xml:space="preserve"> View(products);</w:t>
+      </w:r>
+    </w:p>
+    <w:p>
+      <w:pPr>
+        <w:rPr>
+          <w:rFonts w:eastAsiaTheme="minorHAnsi"/>
+        </w:rPr>
+      </w:pPr>
+      <w:r>
+        <w:rPr>
+          <w:rFonts w:ascii="Consolas" w:eastAsiaTheme="minorHAnsi" w:hAnsi="Consolas" w:cs="Consolas"/>
+          <w:color w:val="000000"/>
+          <w:sz w:val="19"/>
+          <w:szCs w:val="19"/>
+          <w14:ligatures w14:val="standardContextual"/>
+        </w:rPr>
+        <w:t>}</w:t>
+      </w:r>
+    </w:p>
+    <w:p>
+      <w:pPr>
+        <w:pStyle w:val="Heading2"/>
+        <w:rPr>
+          <w:rFonts w:eastAsiaTheme="minorHAnsi"/>
+        </w:rPr>
+      </w:pPr>
+      <w:r>
+        <w:rPr>
+          <w:rFonts w:eastAsiaTheme="minorHAnsi"/>
+        </w:rPr>
+        <w:t>CREATE.HTML</w:t>
+      </w:r>
+    </w:p>
+    <w:p>
+      <w:pPr>
+        <w:pStyle w:val="Heading3"/>
+        <w:rPr>
+          <w:rFonts w:eastAsiaTheme="minorHAnsi"/>
+        </w:rPr>
+      </w:pPr>
+      <w:r>
+        <w:rPr>
+          <w:rFonts w:eastAsiaTheme="minorHAnsi"/>
+        </w:rPr>
+        <w:t>Chỉnh sửa tiêu đề</w:t>
+      </w:r>
+    </w:p>
+    <w:p>
+      <w:pPr>
+        <w:autoSpaceDE w:val="0"/>
+        <w:autoSpaceDN w:val="0"/>
+        <w:adjustRightInd w:val="0"/>
+        <w:rPr>
+          <w:rFonts w:ascii="Consolas" w:eastAsiaTheme="minorHAnsi" w:hAnsi="Consolas" w:cs="Consolas"/>
+          <w:color w:val="000000"/>
+          <w:sz w:val="19"/>
+          <w:szCs w:val="19"/>
+          <w14:ligatures w14:val="standardContextual"/>
+        </w:rPr>
+      </w:pPr>
+      <w:r>
+        <w:rPr>
+          <w:rFonts w:ascii="Consolas" w:eastAsiaTheme="minorHAnsi" w:hAnsi="Consolas" w:cs="Consolas"/>
+          <w:color w:val="000000"/>
+          <w:sz w:val="19"/>
+          <w:szCs w:val="19"/>
+          <w:highlight w:val="yellow"/>
+          <w14:ligatures w14:val="standardContextual"/>
+        </w:rPr>
+        <w:t xml:space="preserve">@model </w:t>
+      </w:r>
+      <w:r>
+        <w:rPr>
+          <w:rFonts w:ascii="Consolas" w:eastAsiaTheme="minorHAnsi" w:hAnsi="Consolas" w:cs="Consolas"/>
+          <w:color w:val="000000"/>
+          <w:sz w:val="19"/>
+          <w:szCs w:val="19"/>
+          <w14:ligatures w14:val="standardContextual"/>
+        </w:rPr>
+        <w:t>MyClass.Model.Products</w:t>
+      </w:r>
+    </w:p>
+    <w:p>
+      <w:pPr>
+        <w:autoSpaceDE w:val="0"/>
+        <w:autoSpaceDN w:val="0"/>
+        <w:adjustRightInd w:val="0"/>
+        <w:rPr>
+          <w:rFonts w:ascii="Consolas" w:eastAsiaTheme="minorHAnsi" w:hAnsi="Consolas" w:cs="Consolas"/>
+          <w:color w:val="000000"/>
+          <w:sz w:val="19"/>
+          <w:szCs w:val="19"/>
+          <w14:ligatures w14:val="standardContextual"/>
+        </w:rPr>
+      </w:pPr>
+    </w:p>
+    <w:p>
+      <w:pPr>
+        <w:autoSpaceDE w:val="0"/>
+        <w:autoSpaceDN w:val="0"/>
+        <w:adjustRightInd w:val="0"/>
+        <w:rPr>
+          <w:rFonts w:ascii="Consolas" w:eastAsiaTheme="minorHAnsi" w:hAnsi="Consolas" w:cs="Consolas"/>
+          <w:color w:val="000000"/>
+          <w:sz w:val="19"/>
+          <w:szCs w:val="19"/>
+          <w14:ligatures w14:val="standardContextual"/>
+        </w:rPr>
+      </w:pPr>
+      <w:r>
+        <w:rPr>
+          <w:rFonts w:ascii="Consolas" w:eastAsiaTheme="minorHAnsi" w:hAnsi="Consolas" w:cs="Consolas"/>
+          <w:color w:val="000000"/>
+          <w:sz w:val="19"/>
+          <w:szCs w:val="19"/>
+          <w:highlight w:val="yellow"/>
+          <w14:ligatures w14:val="standardContextual"/>
+        </w:rPr>
+        <w:t>@{</w:t>
+      </w:r>
+    </w:p>
+    <w:p>
+      <w:pPr>
+        <w:autoSpaceDE w:val="0"/>
+        <w:autoSpaceDN w:val="0"/>
+        <w:adjustRightInd w:val="0"/>
+        <w:rPr>
+          <w:rFonts w:ascii="Consolas" w:eastAsiaTheme="minorHAnsi" w:hAnsi="Consolas" w:cs="Consolas"/>
+          <w:color w:val="000000"/>
+          <w:sz w:val="19"/>
+          <w:szCs w:val="19"/>
+          <w14:ligatures w14:val="standardContextual"/>
+        </w:rPr>
+      </w:pPr>
+      <w:r>
+        <w:rPr>
+          <w:rFonts w:ascii="Consolas" w:eastAsiaTheme="minorHAnsi" w:hAnsi="Consolas" w:cs="Consolas"/>
+          <w:color w:val="000000"/>
+          <w:sz w:val="19"/>
+          <w:szCs w:val="19"/>
+          <w14:ligatures w14:val="standardContextual"/>
+        </w:rPr>
+        <w:t xml:space="preserve">    ViewBag.Title = </w:t>
+      </w:r>
+      <w:r>
+        <w:rPr>
+          <w:rFonts w:ascii="Consolas" w:eastAsiaTheme="minorHAnsi" w:hAnsi="Consolas" w:cs="Consolas"/>
+          <w:color w:val="A31515"/>
+          <w:sz w:val="19"/>
+          <w:szCs w:val="19"/>
+          <w14:ligatures w14:val="standardContextual"/>
+        </w:rPr>
+        <w:t>"Thêm mới sản phẩm"</w:t>
+      </w:r>
+      <w:r>
+        <w:rPr>
+          <w:rFonts w:ascii="Consolas" w:eastAsiaTheme="minorHAnsi" w:hAnsi="Consolas" w:cs="Consolas"/>
+          <w:color w:val="000000"/>
+          <w:sz w:val="19"/>
+          <w:szCs w:val="19"/>
+          <w14:ligatures w14:val="standardContextual"/>
+        </w:rPr>
+        <w:t>;</w:t>
+      </w:r>
+    </w:p>
+    <w:p>
+      <w:pPr>
+        <w:autoSpaceDE w:val="0"/>
+        <w:autoSpaceDN w:val="0"/>
+        <w:adjustRightInd w:val="0"/>
+        <w:rPr>
+          <w:rFonts w:ascii="Consolas" w:eastAsiaTheme="minorHAnsi" w:hAnsi="Consolas" w:cs="Consolas"/>
+          <w:color w:val="000000"/>
+          <w:sz w:val="19"/>
+          <w:szCs w:val="19"/>
+          <w14:ligatures w14:val="standardContextual"/>
+        </w:rPr>
+      </w:pPr>
+      <w:r>
+        <w:rPr>
+          <w:rFonts w:ascii="Consolas" w:eastAsiaTheme="minorHAnsi" w:hAnsi="Consolas" w:cs="Consolas"/>
+          <w:color w:val="000000"/>
+          <w:sz w:val="19"/>
+          <w:szCs w:val="19"/>
+          <w14:ligatures w14:val="standardContextual"/>
+        </w:rPr>
+        <w:t xml:space="preserve">    Layout = </w:t>
+      </w:r>
+      <w:r>
+        <w:rPr>
+          <w:rFonts w:ascii="Consolas" w:eastAsiaTheme="minorHAnsi" w:hAnsi="Consolas" w:cs="Consolas"/>
+          <w:color w:val="A31515"/>
+          <w:sz w:val="19"/>
+          <w:szCs w:val="19"/>
+          <w14:ligatures w14:val="standardContextual"/>
+        </w:rPr>
+        <w:t>"~/Areas/Admin/Views/Shared/_LayoutAdmin.cshtml"</w:t>
+      </w:r>
+      <w:r>
+        <w:rPr>
+          <w:rFonts w:ascii="Consolas" w:eastAsiaTheme="minorHAnsi" w:hAnsi="Consolas" w:cs="Consolas"/>
+          <w:color w:val="000000"/>
+          <w:sz w:val="19"/>
+          <w:szCs w:val="19"/>
+          <w14:ligatures w14:val="standardContextual"/>
+        </w:rPr>
+        <w:t>;</w:t>
+      </w:r>
+    </w:p>
+    <w:p>
+      <w:pPr>
+        <w:rPr>
+          <w:rFonts w:eastAsiaTheme="minorHAnsi"/>
+        </w:rPr>
+      </w:pPr>
+      <w:r>
+        <w:rPr>
+          <w:rFonts w:ascii="Consolas" w:eastAsiaTheme="minorHAnsi" w:hAnsi="Consolas" w:cs="Consolas"/>
+          <w:color w:val="000000"/>
+          <w:sz w:val="19"/>
+          <w:szCs w:val="19"/>
+          <w:highlight w:val="yellow"/>
+          <w14:ligatures w14:val="standardContextual"/>
+        </w:rPr>
+        <w:lastRenderedPageBreak/>
+        <w:t>}</w:t>
+      </w:r>
+      <w:r>
+        <w:rPr>
+          <w:rFonts w:eastAsiaTheme="minorHAnsi"/>
+          <w:noProof/>
+          <w14:ligatures w14:val="standardContextual"/>
+        </w:rPr>
+        <w:drawing>
+          <wp:inline distT="0" distB="0" distL="0" distR="0" wp14:anchorId="323A66A3" wp14:editId="1C8A2840">
+            <wp:extent cx="6300470" cy="747395"/>
+            <wp:effectExtent l="0" t="0" r="5080" b="0"/>
+            <wp:docPr id="2" name="Picture 2"/>
+            <wp:cNvGraphicFramePr>
+              <a:graphicFrameLocks xmlns:a="http://schemas.openxmlformats.org/drawingml/2006/main" noChangeAspect="1"/>
+            </wp:cNvGraphicFramePr>
+            <a:graphic xmlns:a="http://schemas.openxmlformats.org/drawingml/2006/main">
+              <a:graphicData uri="http://schemas.openxmlformats.org/drawingml/2006/picture">
+                <pic:pic xmlns:pic="http://schemas.openxmlformats.org/drawingml/2006/picture">
+                  <pic:nvPicPr>
+                    <pic:cNvPr id="2" name="E602FA1.tmp"/>
+                    <pic:cNvPicPr/>
+                  </pic:nvPicPr>
+                  <pic:blipFill>
+                    <a:blip r:embed="rId15">
+                      <a:extLst>
+                        <a:ext uri="{28A0092B-C50C-407E-A947-70E740481C1C}">
+                          <a14:useLocalDpi xmlns:a14="http://schemas.microsoft.com/office/drawing/2010/main" val="0"/>
+                        </a:ext>
+                      </a:extLst>
+                    </a:blip>
+                    <a:stretch>
+                      <a:fillRect/>
+                    </a:stretch>
+                  </pic:blipFill>
+                  <pic:spPr>
+                    <a:xfrm>
+                      <a:off x="0" y="0"/>
+                      <a:ext cx="6300470" cy="747395"/>
+                    </a:xfrm>
+                    <a:prstGeom prst="rect">
+                      <a:avLst/>
+                    </a:prstGeom>
+                  </pic:spPr>
+                </pic:pic>
+              </a:graphicData>
+            </a:graphic>
+          </wp:inline>
+        </w:drawing>
+      </w:r>
+    </w:p>
+    <w:p>
+      <w:pPr>
+        <w:rPr>
+          <w:rFonts w:eastAsiaTheme="minorHAnsi"/>
+        </w:rPr>
+      </w:pPr>
+    </w:p>
+    <w:p>
+      <w:pPr>
+        <w:pStyle w:val="Heading3"/>
+        <w:rPr>
+          <w:rFonts w:eastAsiaTheme="minorHAnsi"/>
+        </w:rPr>
+      </w:pPr>
+      <w:r>
+        <w:rPr>
+          <w:rFonts w:eastAsiaTheme="minorHAnsi"/>
+        </w:rPr>
+        <w:t>Khai báo thư viện upload hình ảnh</w:t>
+      </w:r>
+    </w:p>
+    <w:p>
+      <w:pPr>
+        <w:rPr>
+          <w:rFonts w:eastAsiaTheme="minorHAnsi"/>
+        </w:rPr>
+      </w:pPr>
+      <w:r>
+        <w:rPr>
+          <w:rFonts w:eastAsiaTheme="minorHAnsi"/>
+        </w:rPr>
+        <w:t>Vì phần Sản phẩm có chức năng upload hình ảnh, do vậy chúng ta cần khai báo form</w:t>
+      </w:r>
+    </w:p>
+    <w:p>
+      <w:pPr>
+        <w:rPr>
+          <w:rFonts w:ascii="Consolas" w:eastAsiaTheme="minorHAnsi" w:hAnsi="Consolas" w:cs="Consolas"/>
+          <w:color w:val="000000"/>
+          <w:sz w:val="19"/>
+          <w:szCs w:val="19"/>
+          <w14:ligatures w14:val="standardContextual"/>
+        </w:rPr>
+      </w:pPr>
+      <w:r>
+        <w:rPr>
+          <w:rFonts w:ascii="Consolas" w:eastAsiaTheme="minorHAnsi" w:hAnsi="Consolas" w:cs="Consolas"/>
+          <w:color w:val="000000"/>
+          <w:sz w:val="19"/>
+          <w:szCs w:val="19"/>
+          <w:highlight w:val="yellow"/>
+          <w14:ligatures w14:val="standardContextual"/>
+        </w:rPr>
+        <w:t>@</w:t>
+      </w:r>
+      <w:r>
+        <w:rPr>
+          <w:rFonts w:ascii="Consolas" w:eastAsiaTheme="minorHAnsi" w:hAnsi="Consolas" w:cs="Consolas"/>
+          <w:color w:val="0000FF"/>
+          <w:sz w:val="19"/>
+          <w:szCs w:val="19"/>
+          <w14:ligatures w14:val="standardContextual"/>
+        </w:rPr>
+        <w:t>using</w:t>
+      </w:r>
+      <w:r>
+        <w:rPr>
+          <w:rFonts w:ascii="Consolas" w:eastAsiaTheme="minorHAnsi" w:hAnsi="Consolas" w:cs="Consolas"/>
+          <w:color w:val="000000"/>
+          <w:sz w:val="19"/>
+          <w:szCs w:val="19"/>
+          <w14:ligatures w14:val="standardContextual"/>
+        </w:rPr>
+        <w:t xml:space="preserve"> (Html.BeginForm(</w:t>
+      </w:r>
+      <w:r>
+        <w:rPr>
+          <w:rFonts w:ascii="Consolas" w:eastAsiaTheme="minorHAnsi" w:hAnsi="Consolas" w:cs="Consolas"/>
+          <w:color w:val="A31515"/>
+          <w:sz w:val="19"/>
+          <w:szCs w:val="19"/>
+          <w14:ligatures w14:val="standardContextual"/>
+        </w:rPr>
+        <w:t>"Create"</w:t>
+      </w:r>
+      <w:r>
+        <w:rPr>
+          <w:rFonts w:ascii="Consolas" w:eastAsiaTheme="minorHAnsi" w:hAnsi="Consolas" w:cs="Consolas"/>
+          <w:color w:val="000000"/>
+          <w:sz w:val="19"/>
+          <w:szCs w:val="19"/>
+          <w14:ligatures w14:val="standardContextual"/>
+        </w:rPr>
+        <w:t xml:space="preserve">, </w:t>
+      </w:r>
+      <w:r>
+        <w:rPr>
+          <w:rFonts w:ascii="Consolas" w:eastAsiaTheme="minorHAnsi" w:hAnsi="Consolas" w:cs="Consolas"/>
+          <w:color w:val="A31515"/>
+          <w:sz w:val="19"/>
+          <w:szCs w:val="19"/>
+          <w14:ligatures w14:val="standardContextual"/>
+        </w:rPr>
+        <w:t>"</w:t>
+      </w:r>
+      <w:r>
+        <w:rPr>
+          <w:rFonts w:ascii="Consolas" w:eastAsiaTheme="minorHAnsi" w:hAnsi="Consolas" w:cs="Consolas"/>
+          <w:color w:val="A31515"/>
+          <w:sz w:val="19"/>
+          <w:szCs w:val="19"/>
+          <w14:ligatures w14:val="standardContextual"/>
+        </w:rPr>
+        <w:t>Product</w:t>
+      </w:r>
+      <w:r>
+        <w:rPr>
+          <w:rFonts w:ascii="Consolas" w:eastAsiaTheme="minorHAnsi" w:hAnsi="Consolas" w:cs="Consolas"/>
+          <w:color w:val="A31515"/>
+          <w:sz w:val="19"/>
+          <w:szCs w:val="19"/>
+          <w14:ligatures w14:val="standardContextual"/>
+        </w:rPr>
+        <w:t>"</w:t>
+      </w:r>
+      <w:r>
+        <w:rPr>
+          <w:rFonts w:ascii="Consolas" w:eastAsiaTheme="minorHAnsi" w:hAnsi="Consolas" w:cs="Consolas"/>
+          <w:color w:val="000000"/>
+          <w:sz w:val="19"/>
+          <w:szCs w:val="19"/>
+          <w14:ligatures w14:val="standardContextual"/>
+        </w:rPr>
+        <w:t xml:space="preserve">, FormMethod.Post, </w:t>
+      </w:r>
+      <w:r>
+        <w:rPr>
+          <w:rFonts w:ascii="Consolas" w:eastAsiaTheme="minorHAnsi" w:hAnsi="Consolas" w:cs="Consolas"/>
+          <w:color w:val="0000FF"/>
+          <w:sz w:val="19"/>
+          <w:szCs w:val="19"/>
+          <w14:ligatures w14:val="standardContextual"/>
+        </w:rPr>
+        <w:t>new</w:t>
+      </w:r>
+      <w:r>
+        <w:rPr>
+          <w:rFonts w:ascii="Consolas" w:eastAsiaTheme="minorHAnsi" w:hAnsi="Consolas" w:cs="Consolas"/>
+          <w:color w:val="000000"/>
+          <w:sz w:val="19"/>
+          <w:szCs w:val="19"/>
+          <w14:ligatures w14:val="standardContextual"/>
+        </w:rPr>
+        <w:t xml:space="preserve"> { @enctype = </w:t>
+      </w:r>
+      <w:r>
+        <w:rPr>
+          <w:rFonts w:ascii="Consolas" w:eastAsiaTheme="minorHAnsi" w:hAnsi="Consolas" w:cs="Consolas"/>
+          <w:color w:val="A31515"/>
+          <w:sz w:val="19"/>
+          <w:szCs w:val="19"/>
+          <w14:ligatures w14:val="standardContextual"/>
+        </w:rPr>
+        <w:t>"multipart/form-data"</w:t>
+      </w:r>
+      <w:r>
+        <w:rPr>
+          <w:rFonts w:ascii="Consolas" w:eastAsiaTheme="minorHAnsi" w:hAnsi="Consolas" w:cs="Consolas"/>
+          <w:color w:val="000000"/>
+          <w:sz w:val="19"/>
+          <w:szCs w:val="19"/>
+          <w14:ligatures w14:val="standardContextual"/>
+        </w:rPr>
+        <w:t xml:space="preserve"> }))</w:t>
+      </w:r>
+    </w:p>
+    <w:p>
+      <w:pPr>
+        <w:rPr>
+          <w:rFonts w:ascii="Consolas" w:eastAsiaTheme="minorHAnsi" w:hAnsi="Consolas" w:cs="Consolas"/>
+          <w:color w:val="000000"/>
+          <w:sz w:val="19"/>
+          <w:szCs w:val="19"/>
+          <w14:ligatures w14:val="standardContextual"/>
+        </w:rPr>
+      </w:pPr>
+    </w:p>
+    <w:p>
+      <w:pPr>
+        <w:pStyle w:val="Heading3"/>
+        <w:rPr>
+          <w:rFonts w:eastAsiaTheme="minorHAnsi"/>
+        </w:rPr>
+      </w:pPr>
+      <w:r>
+        <w:rPr>
+          <w:rFonts w:eastAsiaTheme="minorHAnsi"/>
+        </w:rPr>
+        <w:t>Sao chép nội dung từ Create.html của Supplier</w:t>
+      </w:r>
+    </w:p>
+    <w:p>
+      <w:pPr>
+        <w:rPr>
+          <w:rFonts w:ascii="Consolas" w:eastAsiaTheme="minorHAnsi" w:hAnsi="Consolas" w:cs="Consolas"/>
+          <w:color w:val="000000"/>
+          <w:sz w:val="19"/>
+          <w:szCs w:val="19"/>
+          <w14:ligatures w14:val="standardContextual"/>
+        </w:rPr>
+      </w:pPr>
+      <w:r>
+        <w:rPr>
+          <w:rFonts w:eastAsiaTheme="minorHAnsi"/>
+        </w:rPr>
+        <w:t>Ngay phía sau:</w:t>
+      </w:r>
+      <w:r>
+        <w:rPr>
+          <w:rFonts w:ascii="Consolas" w:eastAsiaTheme="minorHAnsi" w:hAnsi="Consolas" w:cs="Consolas"/>
+          <w:color w:val="000000"/>
+          <w:sz w:val="19"/>
+          <w:szCs w:val="19"/>
+          <w14:ligatures w14:val="standardContextual"/>
+        </w:rPr>
+        <w:t xml:space="preserve"> </w:t>
+      </w:r>
+      <w:r>
+        <w:rPr>
+          <w:rFonts w:ascii="Consolas" w:eastAsiaTheme="minorHAnsi" w:hAnsi="Consolas" w:cs="Consolas"/>
+          <w:color w:val="000000"/>
+          <w:sz w:val="19"/>
+          <w:szCs w:val="19"/>
+          <w:highlight w:val="yellow"/>
+          <w14:ligatures w14:val="standardContextual"/>
+        </w:rPr>
+        <w:t>@</w:t>
+      </w:r>
+      <w:r>
+        <w:rPr>
+          <w:rFonts w:ascii="Consolas" w:eastAsiaTheme="minorHAnsi" w:hAnsi="Consolas" w:cs="Consolas"/>
+          <w:color w:val="000000"/>
+          <w:sz w:val="19"/>
+          <w:szCs w:val="19"/>
+          <w14:ligatures w14:val="standardContextual"/>
+        </w:rPr>
+        <w:t>Html.AntiForgeryToken()</w:t>
+      </w:r>
+    </w:p>
+    <w:p>
+      <w:pPr>
+        <w:autoSpaceDE w:val="0"/>
+        <w:autoSpaceDN w:val="0"/>
+        <w:adjustRightInd w:val="0"/>
+        <w:rPr>
+          <w:rFonts w:ascii="Consolas" w:eastAsiaTheme="minorHAnsi" w:hAnsi="Consolas" w:cs="Consolas"/>
+          <w:color w:val="000000"/>
+          <w:sz w:val="19"/>
+          <w:szCs w:val="19"/>
+          <w14:ligatures w14:val="standardContextual"/>
+        </w:rPr>
+      </w:pPr>
+      <w:r>
+        <w:rPr>
+          <w:rFonts w:ascii="Consolas" w:eastAsiaTheme="minorHAnsi" w:hAnsi="Consolas" w:cs="Consolas"/>
+          <w:color w:val="006400"/>
+          <w:sz w:val="19"/>
+          <w:szCs w:val="19"/>
+          <w14:ligatures w14:val="standardContextual"/>
+        </w:rPr>
+        <w:t>&lt;!-- Content Wrapper. Contains page content --&gt;</w:t>
+      </w:r>
+    </w:p>
+    <w:p>
+      <w:pPr>
+        <w:rPr>
+          <w:rFonts w:ascii="Consolas" w:eastAsiaTheme="minorHAnsi" w:hAnsi="Consolas" w:cs="Consolas"/>
+          <w:color w:val="0000FF"/>
+          <w:sz w:val="19"/>
+          <w:szCs w:val="19"/>
+          <w14:ligatures w14:val="standardContextual"/>
+        </w:rPr>
+      </w:pPr>
+      <w:r>
+        <w:rPr>
+          <w:rFonts w:ascii="Consolas" w:eastAsiaTheme="minorHAnsi" w:hAnsi="Consolas" w:cs="Consolas"/>
+          <w:color w:val="0000FF"/>
+          <w:sz w:val="19"/>
+          <w:szCs w:val="19"/>
+          <w14:ligatures w14:val="standardContextual"/>
+        </w:rPr>
+        <w:t>&lt;</w:t>
+      </w:r>
+      <w:r>
+        <w:rPr>
+          <w:rFonts w:ascii="Consolas" w:eastAsiaTheme="minorHAnsi" w:hAnsi="Consolas" w:cs="Consolas"/>
+          <w:color w:val="800000"/>
+          <w:sz w:val="19"/>
+          <w:szCs w:val="19"/>
+          <w14:ligatures w14:val="standardContextual"/>
+        </w:rPr>
+        <w:t>div</w:t>
+      </w:r>
+      <w:r>
+        <w:rPr>
+          <w:rFonts w:ascii="Consolas" w:eastAsiaTheme="minorHAnsi" w:hAnsi="Consolas" w:cs="Consolas"/>
+          <w:color w:val="000000"/>
+          <w:sz w:val="19"/>
+          <w:szCs w:val="19"/>
+          <w14:ligatures w14:val="standardContextual"/>
+        </w:rPr>
+        <w:t xml:space="preserve"> </w:t>
+      </w:r>
+      <w:r>
+        <w:rPr>
+          <w:rFonts w:ascii="Consolas" w:eastAsiaTheme="minorHAnsi" w:hAnsi="Consolas" w:cs="Consolas"/>
+          <w:color w:val="FF0000"/>
+          <w:sz w:val="19"/>
+          <w:szCs w:val="19"/>
+          <w14:ligatures w14:val="standardContextual"/>
+        </w:rPr>
+        <w:t>class</w:t>
+      </w:r>
+      <w:r>
+        <w:rPr>
+          <w:rFonts w:ascii="Consolas" w:eastAsiaTheme="minorHAnsi" w:hAnsi="Consolas" w:cs="Consolas"/>
+          <w:color w:val="0000FF"/>
+          <w:sz w:val="19"/>
+          <w:szCs w:val="19"/>
+          <w14:ligatures w14:val="standardContextual"/>
+        </w:rPr>
+        <w:t>="content-wrapper"&gt;</w:t>
+      </w:r>
+    </w:p>
+    <w:p>
+      <w:pPr>
+        <w:rPr>
+          <w:rFonts w:ascii="Consolas" w:eastAsiaTheme="minorHAnsi" w:hAnsi="Consolas" w:cs="Consolas"/>
+          <w:color w:val="0000FF"/>
+          <w:sz w:val="19"/>
+          <w:szCs w:val="19"/>
+          <w14:ligatures w14:val="standardContextual"/>
+        </w:rPr>
+      </w:pPr>
+      <w:r>
+        <w:rPr>
+          <w:rFonts w:ascii="Consolas" w:eastAsiaTheme="minorHAnsi" w:hAnsi="Consolas" w:cs="Consolas"/>
+          <w:color w:val="0000FF"/>
+          <w:sz w:val="19"/>
+          <w:szCs w:val="19"/>
+          <w14:ligatures w14:val="standardContextual"/>
+        </w:rPr>
+        <w:t xml:space="preserve">  …</w:t>
+      </w:r>
+    </w:p>
+    <w:p>
+      <w:pPr>
+        <w:rPr>
+          <w:rFonts w:ascii="Consolas" w:eastAsiaTheme="minorHAnsi" w:hAnsi="Consolas" w:cs="Consolas"/>
+          <w:color w:val="0000FF"/>
+          <w:sz w:val="19"/>
+          <w:szCs w:val="19"/>
+          <w14:ligatures w14:val="standardContextual"/>
+        </w:rPr>
+      </w:pPr>
+      <w:r>
+        <w:rPr>
+          <w:rFonts w:ascii="Consolas" w:eastAsiaTheme="minorHAnsi" w:hAnsi="Consolas" w:cs="Consolas"/>
+          <w:color w:val="0000FF"/>
+          <w:sz w:val="19"/>
+          <w:szCs w:val="19"/>
+          <w14:ligatures w14:val="standardContextual"/>
+        </w:rPr>
+        <w:t>&lt;/div&gt;</w:t>
+      </w:r>
+    </w:p>
+    <w:p>
+      <w:pPr>
+        <w:rPr>
+          <w:rFonts w:eastAsiaTheme="minorHAnsi"/>
+        </w:rPr>
+      </w:pPr>
+    </w:p>
+    <w:p>
+      <w:pPr>
+        <w:pStyle w:val="Heading1"/>
+        <w:jc w:val="left"/>
+        <w:rPr>
+          <w:rFonts w:eastAsiaTheme="minorHAnsi"/>
+        </w:rPr>
+      </w:pPr>
+      <w:r>
+        <w:rPr>
+          <w:rFonts w:eastAsiaTheme="minorHAnsi"/>
+        </w:rPr>
+        <w:t>Kết quả</w:t>
+      </w:r>
+    </w:p>
+    <w:p>
+      <w:pPr>
+        <w:rPr>
+          <w:rFonts w:eastAsiaTheme="minorHAnsi"/>
+        </w:rPr>
+      </w:pPr>
+      <w:r>
+        <w:rPr>
+          <w:rFonts w:eastAsiaTheme="minorHAnsi"/>
+          <w:noProof/>
+          <w14:ligatures w14:val="standardContextual"/>
+        </w:rPr>
+        <w:drawing>
+          <wp:inline distT="0" distB="0" distL="0" distR="0" wp14:anchorId="12CDE3A1" wp14:editId="06667AE8">
+            <wp:extent cx="6300470" cy="3590290"/>
+            <wp:effectExtent l="0" t="0" r="5080" b="0"/>
+            <wp:docPr id="5" name="Picture 5"/>
+            <wp:cNvGraphicFramePr>
+              <a:graphicFrameLocks xmlns:a="http://schemas.openxmlformats.org/drawingml/2006/main" noChangeAspect="1"/>
+            </wp:cNvGraphicFramePr>
+            <a:graphic xmlns:a="http://schemas.openxmlformats.org/drawingml/2006/main">
+              <a:graphicData uri="http://schemas.openxmlformats.org/drawingml/2006/picture">
+                <pic:pic xmlns:pic="http://schemas.openxmlformats.org/drawingml/2006/picture">
+                  <pic:nvPicPr>
+                    <pic:cNvPr id="5" name="E60C963.tmp"/>
+                    <pic:cNvPicPr/>
+                  </pic:nvPicPr>
+                  <pic:blipFill>
+                    <a:blip r:embed="rId16">
+                      <a:extLst>
+                        <a:ext uri="{28A0092B-C50C-407E-A947-70E740481C1C}">
+                          <a14:useLocalDpi xmlns:a14="http://schemas.microsoft.com/office/drawing/2010/main" val="0"/>
+                        </a:ext>
+                      </a:extLst>
+                    </a:blip>
+                    <a:stretch>
+                      <a:fillRect/>
+                    </a:stretch>
+                  </pic:blipFill>
+                  <pic:spPr>
+                    <a:xfrm>
+                      <a:off x="0" y="0"/>
+                      <a:ext cx="6300470" cy="3590290"/>
+                    </a:xfrm>
+                    <a:prstGeom prst="rect">
+                      <a:avLst/>
+                    </a:prstGeom>
+                  </pic:spPr>
+                </pic:pic>
+              </a:graphicData>
+            </a:graphic>
+          </wp:inline>
+        </w:drawing>
+      </w:r>
+    </w:p>
+    <w:p>
+      <w:pPr>
+        <w:rPr>
+          <w:rFonts w:eastAsiaTheme="minorHAnsi"/>
+        </w:rPr>
+      </w:pPr>
+      <w:r>
+        <w:rPr>
+          <w:rFonts w:eastAsiaTheme="minorHAnsi"/>
+          <w:noProof/>
+          <w14:ligatures w14:val="standardContextual"/>
+        </w:rPr>
+        <w:drawing>
+          <wp:inline distT="0" distB="0" distL="0" distR="0" wp14:anchorId="75BBA3AB" wp14:editId="6858F143">
+            <wp:extent cx="6300470" cy="2020570"/>
+            <wp:effectExtent l="0" t="0" r="5080" b="0"/>
+            <wp:docPr id="6" name="Picture 6"/>
+            <wp:cNvGraphicFramePr>
+              <a:graphicFrameLocks xmlns:a="http://schemas.openxmlformats.org/drawingml/2006/main" noChangeAspect="1"/>
+            </wp:cNvGraphicFramePr>
+            <a:graphic xmlns:a="http://schemas.openxmlformats.org/drawingml/2006/main">
+              <a:graphicData uri="http://schemas.openxmlformats.org/drawingml/2006/picture">
+                <pic:pic xmlns:pic="http://schemas.openxmlformats.org/drawingml/2006/picture">
+                  <pic:nvPicPr>
+                    <pic:cNvPr id="6" name="E60F57.tmp"/>
+                    <pic:cNvPicPr/>
+                  </pic:nvPicPr>
+                  <pic:blipFill>
+                    <a:blip r:embed="rId17">
+                      <a:extLst>
+                        <a:ext uri="{28A0092B-C50C-407E-A947-70E740481C1C}">
+                          <a14:useLocalDpi xmlns:a14="http://schemas.microsoft.com/office/drawing/2010/main" val="0"/>
+                        </a:ext>
+                      </a:extLst>
+                    </a:blip>
+                    <a:stretch>
+                      <a:fillRect/>
+                    </a:stretch>
+                  </pic:blipFill>
+                  <pic:spPr>
+                    <a:xfrm>
+                      <a:off x="0" y="0"/>
+                      <a:ext cx="6300470" cy="2020570"/>
+                    </a:xfrm>
+                    <a:prstGeom prst="rect">
+                      <a:avLst/>
+                    </a:prstGeom>
+                  </pic:spPr>
+                </pic:pic>
+              </a:graphicData>
+            </a:graphic>
+          </wp:inline>
+        </w:drawing>
+      </w:r>
+      <w:bookmarkStart w:id="0" w:name="_GoBack"/>
+      <w:bookmarkEnd w:id="0"/>
     </w:p>
     <w:sectPr>
       <w:pgSz w:w="11907" w:h="16840" w:code="9"/>
@@ -5220,7 +10772,7 @@
 </file>
 
 <file path=customXml/itemProps1.xml><?xml version="1.0" encoding="utf-8"?>
-<ds:datastoreItem xmlns:ds="http://schemas.openxmlformats.org/officeDocument/2006/customXml" ds:itemID="{90701835-1A96-492C-BD1B-15C3941C0301}">
+<ds:datastoreItem xmlns:ds="http://schemas.openxmlformats.org/officeDocument/2006/customXml" ds:itemID="{E69908DF-4D03-471C-A47F-1EB5F80157DE}">
   <ds:schemaRefs>
     <ds:schemaRef ds:uri="http://schemas.openxmlformats.org/officeDocument/2006/bibliography"/>
   </ds:schemaRefs>
